--- a/Projet_4_La_chouette_agence/Rapport site La chouette agence.docx
+++ b/Projet_4_La_chouette_agence/Rapport site La chouette agence.docx
@@ -5,8 +5,18 @@
     <w:p>
       <w:pPr>
         <w:jc w:val="center"/>
+        <w:rPr>
+          <w:rFonts w:ascii="American Typewriter" w:hAnsi="American Typewriter" w:cs="Apple Chancery"/>
+          <w:b/>
+          <w:bCs/>
+        </w:rPr>
       </w:pPr>
       <w:r>
+        <w:rPr>
+          <w:rFonts w:ascii="American Typewriter" w:hAnsi="American Typewriter" w:cs="Apple Chancery"/>
+          <w:b/>
+          <w:bCs/>
+        </w:rPr>
         <w:t>Rapport site La chouette agence</w:t>
       </w:r>
     </w:p>
@@ -139,6 +149,7 @@
     <w:lsdException w:name="HTML Sample" w:semiHidden="1" w:unhideWhenUsed="1"/>
     <w:lsdException w:name="HTML Typewriter" w:semiHidden="1" w:unhideWhenUsed="1"/>
     <w:lsdException w:name="HTML Variable" w:semiHidden="1" w:unhideWhenUsed="1"/>
+    <w:lsdException w:name="Normal Table" w:semiHidden="1" w:unhideWhenUsed="1"/>
     <w:lsdException w:name="annotation subject" w:semiHidden="1" w:unhideWhenUsed="1"/>
     <w:lsdException w:name="No List" w:semiHidden="1" w:unhideWhenUsed="1"/>
     <w:lsdException w:name="Outline List 1" w:semiHidden="1" w:unhideWhenUsed="1"/>
@@ -185,8 +196,10 @@
     <w:lsdException w:name="Table Subtle 2" w:semiHidden="1" w:unhideWhenUsed="1"/>
     <w:lsdException w:name="Table Web 1" w:semiHidden="1" w:unhideWhenUsed="1"/>
     <w:lsdException w:name="Table Web 2" w:semiHidden="1" w:unhideWhenUsed="1"/>
+    <w:lsdException w:name="Table Web 3" w:semiHidden="1" w:unhideWhenUsed="1"/>
     <w:lsdException w:name="Balloon Text" w:semiHidden="1" w:unhideWhenUsed="1"/>
     <w:lsdException w:name="Table Grid" w:uiPriority="39"/>
+    <w:lsdException w:name="Table Theme" w:semiHidden="1" w:unhideWhenUsed="1"/>
     <w:lsdException w:name="Placeholder Text" w:semiHidden="1"/>
     <w:lsdException w:name="No Spacing" w:uiPriority="1" w:qFormat="1"/>
     <w:lsdException w:name="Light Shading" w:uiPriority="60"/>

--- a/Projet_4_La_chouette_agence/Rapport site La chouette agence.docx
+++ b/Projet_4_La_chouette_agence/Rapport site La chouette agence.docx
@@ -9,6 +9,8 @@
           <w:rFonts w:ascii="American Typewriter" w:hAnsi="American Typewriter" w:cs="Apple Chancery"/>
           <w:b/>
           <w:bCs/>
+          <w:sz w:val="36"/>
+          <w:szCs w:val="36"/>
         </w:rPr>
       </w:pPr>
       <w:r>
@@ -16,9 +18,6786 @@
           <w:rFonts w:ascii="American Typewriter" w:hAnsi="American Typewriter" w:cs="Apple Chancery"/>
           <w:b/>
           <w:bCs/>
+          <w:sz w:val="36"/>
+          <w:szCs w:val="36"/>
         </w:rPr>
         <w:t>Rapport site La chouette agence</w:t>
       </w:r>
+    </w:p>
+    <w:p>
+      <w:pPr>
+        <w:jc w:val="center"/>
+        <w:rPr>
+          <w:rFonts w:ascii="American Typewriter" w:hAnsi="American Typewriter" w:cs="Apple Chancery"/>
+          <w:b/>
+          <w:bCs/>
+        </w:rPr>
+      </w:pPr>
+    </w:p>
+    <w:p>
+      <w:pPr>
+        <w:rPr>
+          <w:rFonts w:ascii="American Typewriter" w:hAnsi="American Typewriter" w:cs="Apple Chancery"/>
+          <w:b/>
+          <w:bCs/>
+        </w:rPr>
+      </w:pPr>
+    </w:p>
+    <w:p>
+      <w:pPr>
+        <w:jc w:val="center"/>
+        <w:rPr>
+          <w:rFonts w:ascii="Arial Rounded MT Bold" w:hAnsi="Arial Rounded MT Bold" w:cs="Apple Chancery"/>
+          <w:b/>
+          <w:bCs/>
+          <w:sz w:val="22"/>
+          <w:szCs w:val="22"/>
+        </w:rPr>
+      </w:pPr>
+      <w:r>
+        <w:rPr>
+          <w:rFonts w:ascii="Arial Rounded MT Bold" w:hAnsi="Arial Rounded MT Bold" w:cs="Apple Chancery"/>
+          <w:b/>
+          <w:bCs/>
+          <w:sz w:val="22"/>
+          <w:szCs w:val="22"/>
+        </w:rPr>
+        <w:t>Présentation des problèmes identifiés</w:t>
+      </w:r>
+    </w:p>
+    <w:p>
+      <w:pPr>
+        <w:rPr>
+          <w:rFonts w:ascii="Arial Rounded MT Bold" w:hAnsi="Arial Rounded MT Bold" w:cs="Apple Chancery"/>
+          <w:sz w:val="22"/>
+          <w:szCs w:val="22"/>
+        </w:rPr>
+      </w:pPr>
+    </w:p>
+    <w:p>
+      <w:pPr>
+        <w:rPr>
+          <w:rFonts w:ascii="Arial Rounded MT Bold" w:hAnsi="Arial Rounded MT Bold" w:cs="Apple Chancery"/>
+          <w:sz w:val="22"/>
+          <w:szCs w:val="22"/>
+        </w:rPr>
+      </w:pPr>
+    </w:p>
+    <w:p>
+      <w:pPr>
+        <w:pStyle w:val="Paragraphedeliste"/>
+        <w:numPr>
+          <w:ilvl w:val="0"/>
+          <w:numId w:val="2"/>
+        </w:numPr>
+        <w:rPr>
+          <w:rFonts w:ascii="Arial Rounded MT Bold" w:eastAsia="Times New Roman" w:hAnsi="Arial Rounded MT Bold" w:cs="Angsana New"/>
+          <w:color w:val="000000"/>
+          <w:sz w:val="18"/>
+          <w:szCs w:val="18"/>
+          <w:lang w:eastAsia="fr-FR"/>
+        </w:rPr>
+      </w:pPr>
+      <w:r>
+        <w:rPr>
+          <w:rFonts w:ascii="Arial Rounded MT Bold" w:eastAsia="Times New Roman" w:hAnsi="Arial Rounded MT Bold" w:cs="Angsana New"/>
+          <w:color w:val="000000"/>
+          <w:sz w:val="18"/>
+          <w:szCs w:val="18"/>
+          <w:lang w:eastAsia="fr-FR"/>
+        </w:rPr>
+        <w:t>Le titre est un simple "." ce qui ne donne pas de nom à la page et empêche sa traduction.</w:t>
+      </w:r>
+    </w:p>
+    <w:p>
+      <w:pPr>
+        <w:pStyle w:val="Paragraphedeliste"/>
+        <w:rPr>
+          <w:rFonts w:ascii="Arial Rounded MT Bold" w:eastAsia="Times New Roman" w:hAnsi="Arial Rounded MT Bold" w:cs="Angsana New"/>
+          <w:color w:val="000000"/>
+          <w:sz w:val="18"/>
+          <w:szCs w:val="18"/>
+          <w:lang w:eastAsia="fr-FR"/>
+        </w:rPr>
+      </w:pPr>
+    </w:p>
+    <w:p>
+      <w:pPr>
+        <w:pStyle w:val="Paragraphedeliste"/>
+        <w:numPr>
+          <w:ilvl w:val="0"/>
+          <w:numId w:val="2"/>
+        </w:numPr>
+        <w:rPr>
+          <w:rFonts w:ascii="Arial Rounded MT Bold" w:eastAsia="Times New Roman" w:hAnsi="Arial Rounded MT Bold" w:cs="Angsana New"/>
+          <w:color w:val="000000"/>
+          <w:sz w:val="18"/>
+          <w:szCs w:val="18"/>
+          <w:lang w:eastAsia="fr-FR"/>
+        </w:rPr>
+      </w:pPr>
+      <w:r>
+        <w:rPr>
+          <w:rFonts w:ascii="Arial Rounded MT Bold" w:eastAsia="Times New Roman" w:hAnsi="Arial Rounded MT Bold" w:cs="Angsana New"/>
+          <w:color w:val="000000"/>
+          <w:sz w:val="18"/>
+          <w:szCs w:val="18"/>
+          <w:lang w:eastAsia="fr-FR"/>
+        </w:rPr>
+        <w:t>Des paragraphes sont des images ce qui empêche les mal voyant de traduire la page.</w:t>
+      </w:r>
+    </w:p>
+    <w:p>
+      <w:pPr>
+        <w:pStyle w:val="Paragraphedeliste"/>
+        <w:rPr>
+          <w:rFonts w:ascii="Arial Rounded MT Bold" w:eastAsia="Times New Roman" w:hAnsi="Arial Rounded MT Bold" w:cs="Angsana New"/>
+          <w:color w:val="000000"/>
+          <w:sz w:val="18"/>
+          <w:szCs w:val="18"/>
+          <w:lang w:eastAsia="fr-FR"/>
+        </w:rPr>
+      </w:pPr>
+    </w:p>
+    <w:p>
+      <w:pPr>
+        <w:pStyle w:val="Paragraphedeliste"/>
+        <w:numPr>
+          <w:ilvl w:val="0"/>
+          <w:numId w:val="2"/>
+        </w:numPr>
+        <w:rPr>
+          <w:rFonts w:ascii="Arial Rounded MT Bold" w:eastAsia="Times New Roman" w:hAnsi="Arial Rounded MT Bold" w:cs="Angsana New"/>
+          <w:color w:val="000000"/>
+          <w:sz w:val="18"/>
+          <w:szCs w:val="18"/>
+          <w:lang w:eastAsia="fr-FR"/>
+        </w:rPr>
+      </w:pPr>
+      <w:r>
+        <w:rPr>
+          <w:rFonts w:ascii="Arial Rounded MT Bold" w:eastAsia="Times New Roman" w:hAnsi="Arial Rounded MT Bold" w:cs="Angsana New"/>
+          <w:color w:val="000000"/>
+          <w:sz w:val="18"/>
+          <w:szCs w:val="18"/>
+          <w:lang w:eastAsia="fr-FR"/>
+        </w:rPr>
+        <w:t>Les mots clés ne doivent pas être dans le HTML ce qui est sanctionné par Google.</w:t>
+      </w:r>
+    </w:p>
+    <w:p>
+      <w:pPr>
+        <w:pStyle w:val="Paragraphedeliste"/>
+        <w:rPr>
+          <w:rFonts w:ascii="Arial Rounded MT Bold" w:eastAsia="Times New Roman" w:hAnsi="Arial Rounded MT Bold" w:cs="Angsana New"/>
+          <w:color w:val="000000"/>
+          <w:sz w:val="18"/>
+          <w:szCs w:val="18"/>
+          <w:lang w:eastAsia="fr-FR"/>
+        </w:rPr>
+      </w:pPr>
+    </w:p>
+    <w:p>
+      <w:pPr>
+        <w:pStyle w:val="Paragraphedeliste"/>
+        <w:numPr>
+          <w:ilvl w:val="0"/>
+          <w:numId w:val="2"/>
+        </w:numPr>
+        <w:rPr>
+          <w:rFonts w:ascii="Arial Rounded MT Bold" w:eastAsia="Times New Roman" w:hAnsi="Arial Rounded MT Bold" w:cs="Angsana New"/>
+          <w:color w:val="000000"/>
+          <w:sz w:val="18"/>
+          <w:szCs w:val="18"/>
+          <w:lang w:eastAsia="fr-FR"/>
+        </w:rPr>
+      </w:pPr>
+      <w:r>
+        <w:rPr>
+          <w:rFonts w:ascii="Arial Rounded MT Bold" w:eastAsia="Times New Roman" w:hAnsi="Arial Rounded MT Bold" w:cs="Angsana New"/>
+          <w:color w:val="000000"/>
+          <w:sz w:val="18"/>
+          <w:szCs w:val="18"/>
+          <w:lang w:eastAsia="fr-FR"/>
+        </w:rPr>
+        <w:t>Il y a des &lt;li&gt;&lt;/li&gt; dans HTML ce qui ne favorise pas le SEO et l'organisation du code.</w:t>
+      </w:r>
+    </w:p>
+    <w:p>
+      <w:pPr>
+        <w:pStyle w:val="Paragraphedeliste"/>
+        <w:rPr>
+          <w:rFonts w:ascii="Arial Rounded MT Bold" w:eastAsia="Times New Roman" w:hAnsi="Arial Rounded MT Bold" w:cs="Angsana New"/>
+          <w:color w:val="000000"/>
+          <w:sz w:val="18"/>
+          <w:szCs w:val="18"/>
+          <w:lang w:eastAsia="fr-FR"/>
+        </w:rPr>
+      </w:pPr>
+    </w:p>
+    <w:p>
+      <w:pPr>
+        <w:pStyle w:val="Paragraphedeliste"/>
+        <w:numPr>
+          <w:ilvl w:val="0"/>
+          <w:numId w:val="2"/>
+        </w:numPr>
+        <w:rPr>
+          <w:rFonts w:ascii="Arial Rounded MT Bold" w:eastAsia="Times New Roman" w:hAnsi="Arial Rounded MT Bold" w:cs="Angsana New"/>
+          <w:color w:val="000000"/>
+          <w:sz w:val="18"/>
+          <w:szCs w:val="18"/>
+          <w:lang w:eastAsia="fr-FR"/>
+        </w:rPr>
+      </w:pPr>
+      <w:r>
+        <w:rPr>
+          <w:rFonts w:ascii="Arial Rounded MT Bold" w:eastAsia="Times New Roman" w:hAnsi="Arial Rounded MT Bold" w:cs="Angsana New"/>
+          <w:color w:val="000000"/>
+          <w:sz w:val="18"/>
+          <w:szCs w:val="18"/>
+          <w:lang w:eastAsia="fr-FR"/>
+        </w:rPr>
+        <w:t>Il y a plusieurs paragraphes illisibles sur le site qui ne respecte pas les exigence WCAG.</w:t>
+      </w:r>
+    </w:p>
+    <w:p>
+      <w:pPr>
+        <w:pStyle w:val="Paragraphedeliste"/>
+        <w:rPr>
+          <w:rFonts w:ascii="Arial Rounded MT Bold" w:eastAsia="Times New Roman" w:hAnsi="Arial Rounded MT Bold" w:cs="Angsana New"/>
+          <w:color w:val="000000"/>
+          <w:sz w:val="18"/>
+          <w:szCs w:val="18"/>
+          <w:lang w:eastAsia="fr-FR"/>
+        </w:rPr>
+      </w:pPr>
+    </w:p>
+    <w:p>
+      <w:pPr>
+        <w:pStyle w:val="Paragraphedeliste"/>
+        <w:numPr>
+          <w:ilvl w:val="0"/>
+          <w:numId w:val="2"/>
+        </w:numPr>
+        <w:rPr>
+          <w:rFonts w:ascii="Arial Rounded MT Bold" w:eastAsia="Times New Roman" w:hAnsi="Arial Rounded MT Bold" w:cs="Angsana New"/>
+          <w:color w:val="000000"/>
+          <w:sz w:val="18"/>
+          <w:szCs w:val="18"/>
+          <w:lang w:eastAsia="fr-FR"/>
+        </w:rPr>
+      </w:pPr>
+      <w:r>
+        <w:rPr>
+          <w:rFonts w:ascii="Arial Rounded MT Bold" w:eastAsia="Times New Roman" w:hAnsi="Arial Rounded MT Bold" w:cs="Angsana New"/>
+          <w:color w:val="000000"/>
+          <w:sz w:val="18"/>
+          <w:szCs w:val="18"/>
+          <w:lang w:eastAsia="fr-FR"/>
+        </w:rPr>
+        <w:t>Il y 3 fois la possibilité de contact, un lien vers l'accueil dans l'accueil et même problème page 2 ce qui n'est pas favorable aux normes SEO.</w:t>
+      </w:r>
+    </w:p>
+    <w:p>
+      <w:pPr>
+        <w:pStyle w:val="Paragraphedeliste"/>
+        <w:rPr>
+          <w:rFonts w:ascii="Arial Rounded MT Bold" w:eastAsia="Times New Roman" w:hAnsi="Arial Rounded MT Bold" w:cs="Angsana New"/>
+          <w:color w:val="000000"/>
+          <w:sz w:val="18"/>
+          <w:szCs w:val="18"/>
+          <w:lang w:eastAsia="fr-FR"/>
+        </w:rPr>
+      </w:pPr>
+    </w:p>
+    <w:p>
+      <w:pPr>
+        <w:pStyle w:val="Paragraphedeliste"/>
+        <w:numPr>
+          <w:ilvl w:val="0"/>
+          <w:numId w:val="2"/>
+        </w:numPr>
+        <w:rPr>
+          <w:rFonts w:ascii="Arial Rounded MT Bold" w:eastAsia="Times New Roman" w:hAnsi="Arial Rounded MT Bold" w:cs="Angsana New"/>
+          <w:color w:val="000000"/>
+          <w:sz w:val="18"/>
+          <w:szCs w:val="18"/>
+          <w:lang w:eastAsia="fr-FR"/>
+        </w:rPr>
+      </w:pPr>
+      <w:r>
+        <w:rPr>
+          <w:rFonts w:ascii="Arial Rounded MT Bold" w:eastAsia="Times New Roman" w:hAnsi="Arial Rounded MT Bold" w:cs="Angsana New"/>
+          <w:color w:val="000000"/>
+          <w:sz w:val="18"/>
+          <w:szCs w:val="18"/>
+          <w:lang w:eastAsia="fr-FR"/>
+        </w:rPr>
+        <w:t xml:space="preserve">Les liens des sites web dans le </w:t>
+      </w:r>
+      <w:proofErr w:type="spellStart"/>
+      <w:r>
+        <w:rPr>
+          <w:rFonts w:ascii="Arial Rounded MT Bold" w:eastAsia="Times New Roman" w:hAnsi="Arial Rounded MT Bold" w:cs="Angsana New"/>
+          <w:color w:val="000000"/>
+          <w:sz w:val="18"/>
+          <w:szCs w:val="18"/>
+          <w:lang w:eastAsia="fr-FR"/>
+        </w:rPr>
+        <w:t>footer</w:t>
+      </w:r>
+      <w:proofErr w:type="spellEnd"/>
+      <w:r>
+        <w:rPr>
+          <w:rFonts w:ascii="Arial Rounded MT Bold" w:eastAsia="Times New Roman" w:hAnsi="Arial Rounded MT Bold" w:cs="Angsana New"/>
+          <w:color w:val="000000"/>
+          <w:sz w:val="18"/>
+          <w:szCs w:val="18"/>
+          <w:lang w:eastAsia="fr-FR"/>
+        </w:rPr>
+        <w:t xml:space="preserve"> sont inutilisable lors du clic.</w:t>
+      </w:r>
+    </w:p>
+    <w:p>
+      <w:pPr>
+        <w:pStyle w:val="Paragraphedeliste"/>
+        <w:rPr>
+          <w:rFonts w:ascii="Arial Rounded MT Bold" w:eastAsia="Times New Roman" w:hAnsi="Arial Rounded MT Bold" w:cs="Angsana New"/>
+          <w:color w:val="000000"/>
+          <w:sz w:val="18"/>
+          <w:szCs w:val="18"/>
+          <w:lang w:eastAsia="fr-FR"/>
+        </w:rPr>
+      </w:pPr>
+    </w:p>
+    <w:p>
+      <w:pPr>
+        <w:pStyle w:val="Paragraphedeliste"/>
+        <w:numPr>
+          <w:ilvl w:val="0"/>
+          <w:numId w:val="2"/>
+        </w:numPr>
+        <w:rPr>
+          <w:rFonts w:ascii="Arial Rounded MT Bold" w:eastAsia="Times New Roman" w:hAnsi="Arial Rounded MT Bold" w:cs="Angsana New"/>
+          <w:color w:val="000000"/>
+          <w:sz w:val="18"/>
+          <w:szCs w:val="18"/>
+          <w:lang w:eastAsia="fr-FR"/>
+        </w:rPr>
+      </w:pPr>
+      <w:r>
+        <w:rPr>
+          <w:rFonts w:ascii="Arial Rounded MT Bold" w:eastAsia="Times New Roman" w:hAnsi="Arial Rounded MT Bold" w:cs="Angsana New"/>
+          <w:color w:val="000000"/>
+          <w:sz w:val="18"/>
+          <w:szCs w:val="18"/>
+          <w:lang w:eastAsia="fr-FR"/>
+        </w:rPr>
+        <w:t>Sur certaines parties du site il y a des problèmes de contrastes couleurs ce qui restreint l'accessibilité et la visibilité.</w:t>
+      </w:r>
+    </w:p>
+    <w:p>
+      <w:pPr>
+        <w:pStyle w:val="Paragraphedeliste"/>
+        <w:rPr>
+          <w:rFonts w:ascii="Arial Rounded MT Bold" w:eastAsia="Times New Roman" w:hAnsi="Arial Rounded MT Bold" w:cs="Angsana New"/>
+          <w:color w:val="000000"/>
+          <w:sz w:val="18"/>
+          <w:szCs w:val="18"/>
+          <w:lang w:eastAsia="fr-FR"/>
+        </w:rPr>
+      </w:pPr>
+    </w:p>
+    <w:p>
+      <w:pPr>
+        <w:pStyle w:val="Paragraphedeliste"/>
+        <w:numPr>
+          <w:ilvl w:val="0"/>
+          <w:numId w:val="2"/>
+        </w:numPr>
+        <w:rPr>
+          <w:rFonts w:ascii="Arial Rounded MT Bold" w:eastAsia="Times New Roman" w:hAnsi="Arial Rounded MT Bold" w:cs="Angsana New"/>
+          <w:color w:val="000000"/>
+          <w:sz w:val="18"/>
+          <w:szCs w:val="18"/>
+          <w:lang w:eastAsia="fr-FR"/>
+        </w:rPr>
+      </w:pPr>
+      <w:r>
+        <w:rPr>
+          <w:rFonts w:ascii="Arial Rounded MT Bold" w:eastAsia="Times New Roman" w:hAnsi="Arial Rounded MT Bold" w:cs="Angsana New"/>
+          <w:color w:val="000000"/>
+          <w:sz w:val="18"/>
+          <w:szCs w:val="18"/>
+          <w:lang w:eastAsia="fr-FR"/>
+        </w:rPr>
+        <w:t>Il y a des propriétés CSS directement dans le HTML ce qui n'est pas favorable à un bon SEO.</w:t>
+      </w:r>
+    </w:p>
+    <w:p>
+      <w:pPr>
+        <w:pStyle w:val="Paragraphedeliste"/>
+        <w:rPr>
+          <w:rFonts w:ascii="Arial Rounded MT Bold" w:eastAsia="Times New Roman" w:hAnsi="Arial Rounded MT Bold" w:cs="Angsana New"/>
+          <w:color w:val="000000"/>
+          <w:sz w:val="18"/>
+          <w:szCs w:val="18"/>
+          <w:lang w:eastAsia="fr-FR"/>
+        </w:rPr>
+      </w:pPr>
+    </w:p>
+    <w:p>
+      <w:pPr>
+        <w:pStyle w:val="Paragraphedeliste"/>
+        <w:numPr>
+          <w:ilvl w:val="0"/>
+          <w:numId w:val="2"/>
+        </w:numPr>
+        <w:rPr>
+          <w:rFonts w:ascii="Arial Rounded MT Bold" w:eastAsia="Times New Roman" w:hAnsi="Arial Rounded MT Bold" w:cs="Angsana New"/>
+          <w:color w:val="000000"/>
+          <w:sz w:val="18"/>
+          <w:szCs w:val="18"/>
+          <w:lang w:eastAsia="fr-FR"/>
+        </w:rPr>
+      </w:pPr>
+      <w:r>
+        <w:rPr>
+          <w:rFonts w:ascii="Arial Rounded MT Bold" w:eastAsia="Times New Roman" w:hAnsi="Arial Rounded MT Bold" w:cs="Angsana New"/>
+          <w:color w:val="000000"/>
+          <w:sz w:val="18"/>
+          <w:szCs w:val="18"/>
+          <w:lang w:eastAsia="fr-FR"/>
+        </w:rPr>
+        <w:t xml:space="preserve"> Il y a un problème dans la suite logique des titres et l'utilisation des titres (certains sont utilisés comme des paragraphes</w:t>
+      </w:r>
+      <w:r>
+        <w:rPr>
+          <w:rFonts w:ascii="Arial Rounded MT Bold" w:eastAsia="Times New Roman" w:hAnsi="Arial Rounded MT Bold" w:cs="Angsana New"/>
+          <w:color w:val="000000"/>
+          <w:sz w:val="18"/>
+          <w:szCs w:val="18"/>
+          <w:lang w:eastAsia="fr-FR"/>
+        </w:rPr>
+        <w:t>)</w:t>
+      </w:r>
+      <w:r>
+        <w:rPr>
+          <w:rFonts w:ascii="Arial Rounded MT Bold" w:eastAsia="Times New Roman" w:hAnsi="Arial Rounded MT Bold" w:cs="Angsana New"/>
+          <w:color w:val="000000"/>
+          <w:sz w:val="18"/>
+          <w:szCs w:val="18"/>
+          <w:lang w:eastAsia="fr-FR"/>
+        </w:rPr>
+        <w:t>.</w:t>
+      </w:r>
+    </w:p>
+    <w:p>
+      <w:pPr>
+        <w:pStyle w:val="Paragraphedeliste"/>
+        <w:rPr>
+          <w:rFonts w:ascii="Arial Rounded MT Bold" w:eastAsia="Times New Roman" w:hAnsi="Arial Rounded MT Bold" w:cs="Angsana New"/>
+          <w:color w:val="000000"/>
+          <w:sz w:val="18"/>
+          <w:szCs w:val="18"/>
+          <w:lang w:eastAsia="fr-FR"/>
+        </w:rPr>
+      </w:pPr>
+    </w:p>
+    <w:p>
+      <w:pPr>
+        <w:pStyle w:val="Paragraphedeliste"/>
+        <w:numPr>
+          <w:ilvl w:val="0"/>
+          <w:numId w:val="2"/>
+        </w:numPr>
+        <w:rPr>
+          <w:rFonts w:ascii="Arial Rounded MT Bold" w:eastAsia="Times New Roman" w:hAnsi="Arial Rounded MT Bold" w:cs="Angsana New"/>
+          <w:color w:val="000000"/>
+          <w:sz w:val="18"/>
+          <w:szCs w:val="18"/>
+          <w:lang w:eastAsia="fr-FR"/>
+        </w:rPr>
+      </w:pPr>
+      <w:r>
+        <w:rPr>
+          <w:rFonts w:ascii="Arial Rounded MT Bold" w:eastAsia="Times New Roman" w:hAnsi="Arial Rounded MT Bold" w:cs="Angsana New"/>
+          <w:color w:val="000000"/>
+          <w:sz w:val="18"/>
+          <w:szCs w:val="18"/>
+          <w:lang w:eastAsia="fr-FR"/>
+        </w:rPr>
+        <w:t xml:space="preserve"> Il n'y a pas de langue renseignée dans le HTML du site ce qui restreint l'accessibilité et plus précisément la traduction qui sera faite.</w:t>
+      </w:r>
+    </w:p>
+    <w:p>
+      <w:pPr>
+        <w:pStyle w:val="Paragraphedeliste"/>
+        <w:rPr>
+          <w:rFonts w:ascii="Arial Rounded MT Bold" w:eastAsia="Times New Roman" w:hAnsi="Arial Rounded MT Bold" w:cs="Angsana New"/>
+          <w:color w:val="000000"/>
+          <w:sz w:val="18"/>
+          <w:szCs w:val="18"/>
+          <w:lang w:eastAsia="fr-FR"/>
+        </w:rPr>
+      </w:pPr>
+    </w:p>
+    <w:p>
+      <w:pPr>
+        <w:pStyle w:val="Paragraphedeliste"/>
+        <w:numPr>
+          <w:ilvl w:val="0"/>
+          <w:numId w:val="2"/>
+        </w:numPr>
+        <w:rPr>
+          <w:rFonts w:ascii="Arial Rounded MT Bold" w:eastAsia="Times New Roman" w:hAnsi="Arial Rounded MT Bold" w:cs="Angsana New"/>
+          <w:color w:val="000000"/>
+          <w:sz w:val="18"/>
+          <w:szCs w:val="18"/>
+          <w:lang w:eastAsia="fr-FR"/>
+        </w:rPr>
+      </w:pPr>
+      <w:r>
+        <w:rPr>
+          <w:rFonts w:ascii="Arial Rounded MT Bold" w:eastAsia="Times New Roman" w:hAnsi="Arial Rounded MT Bold" w:cs="Angsana New"/>
+          <w:color w:val="000000"/>
+          <w:sz w:val="18"/>
+          <w:szCs w:val="18"/>
+          <w:lang w:eastAsia="fr-FR"/>
+        </w:rPr>
+        <w:t xml:space="preserve"> Il y a des balises &lt;</w:t>
+      </w:r>
+      <w:proofErr w:type="spellStart"/>
+      <w:r>
+        <w:rPr>
+          <w:rFonts w:ascii="Arial Rounded MT Bold" w:eastAsia="Times New Roman" w:hAnsi="Arial Rounded MT Bold" w:cs="Angsana New"/>
+          <w:color w:val="000000"/>
+          <w:sz w:val="18"/>
+          <w:szCs w:val="18"/>
+          <w:lang w:eastAsia="fr-FR"/>
+        </w:rPr>
+        <w:t>br</w:t>
+      </w:r>
+      <w:proofErr w:type="spellEnd"/>
+      <w:r>
+        <w:rPr>
+          <w:rFonts w:ascii="Arial Rounded MT Bold" w:eastAsia="Times New Roman" w:hAnsi="Arial Rounded MT Bold" w:cs="Angsana New"/>
+          <w:color w:val="000000"/>
+          <w:sz w:val="18"/>
+          <w:szCs w:val="18"/>
+          <w:lang w:eastAsia="fr-FR"/>
+        </w:rPr>
+        <w:t>&gt;&lt;/</w:t>
+      </w:r>
+      <w:proofErr w:type="spellStart"/>
+      <w:r>
+        <w:rPr>
+          <w:rFonts w:ascii="Arial Rounded MT Bold" w:eastAsia="Times New Roman" w:hAnsi="Arial Rounded MT Bold" w:cs="Angsana New"/>
+          <w:color w:val="000000"/>
+          <w:sz w:val="18"/>
+          <w:szCs w:val="18"/>
+          <w:lang w:eastAsia="fr-FR"/>
+        </w:rPr>
+        <w:t>br</w:t>
+      </w:r>
+      <w:proofErr w:type="spellEnd"/>
+      <w:r>
+        <w:rPr>
+          <w:rFonts w:ascii="Arial Rounded MT Bold" w:eastAsia="Times New Roman" w:hAnsi="Arial Rounded MT Bold" w:cs="Angsana New"/>
+          <w:color w:val="000000"/>
+          <w:sz w:val="18"/>
+          <w:szCs w:val="18"/>
+          <w:lang w:eastAsia="fr-FR"/>
+        </w:rPr>
+        <w:t>&gt; qui ont été utilisé pour des sauts de lignes ce qui n'est pas favorable à une bonne organisation et au SEO.</w:t>
+      </w:r>
+    </w:p>
+    <w:p>
+      <w:pPr>
+        <w:pStyle w:val="Paragraphedeliste"/>
+        <w:rPr>
+          <w:rFonts w:ascii="Arial Rounded MT Bold" w:eastAsia="Times New Roman" w:hAnsi="Arial Rounded MT Bold" w:cs="Angsana New"/>
+          <w:color w:val="000000"/>
+          <w:sz w:val="18"/>
+          <w:szCs w:val="18"/>
+          <w:lang w:eastAsia="fr-FR"/>
+        </w:rPr>
+      </w:pPr>
+    </w:p>
+    <w:p>
+      <w:pPr>
+        <w:pStyle w:val="Paragraphedeliste"/>
+        <w:numPr>
+          <w:ilvl w:val="0"/>
+          <w:numId w:val="2"/>
+        </w:numPr>
+        <w:rPr>
+          <w:rFonts w:ascii="Arial Rounded MT Bold" w:eastAsia="Times New Roman" w:hAnsi="Arial Rounded MT Bold" w:cs="Angsana New"/>
+          <w:color w:val="000000"/>
+          <w:sz w:val="18"/>
+          <w:szCs w:val="18"/>
+          <w:lang w:eastAsia="fr-FR"/>
+        </w:rPr>
+      </w:pPr>
+      <w:r>
+        <w:rPr>
+          <w:rFonts w:ascii="Arial Rounded MT Bold" w:eastAsia="Times New Roman" w:hAnsi="Arial Rounded MT Bold" w:cs="Angsana New"/>
+          <w:color w:val="000000"/>
+          <w:sz w:val="18"/>
+          <w:szCs w:val="18"/>
+          <w:lang w:eastAsia="fr-FR"/>
+        </w:rPr>
+        <w:t xml:space="preserve"> Les textes présentés sur la page sont beaucoup trop longs et ne reprends aucun mot clé permettant un meilleur référencement naturel.</w:t>
+      </w:r>
+    </w:p>
+    <w:p>
+      <w:pPr>
+        <w:pStyle w:val="Paragraphedeliste"/>
+        <w:rPr>
+          <w:rFonts w:ascii="Arial Rounded MT Bold" w:eastAsia="Times New Roman" w:hAnsi="Arial Rounded MT Bold" w:cs="Angsana New"/>
+          <w:color w:val="000000"/>
+          <w:sz w:val="18"/>
+          <w:szCs w:val="18"/>
+          <w:lang w:eastAsia="fr-FR"/>
+        </w:rPr>
+      </w:pPr>
+    </w:p>
+    <w:p>
+      <w:pPr>
+        <w:pStyle w:val="Paragraphedeliste"/>
+        <w:numPr>
+          <w:ilvl w:val="0"/>
+          <w:numId w:val="2"/>
+        </w:numPr>
+        <w:rPr>
+          <w:rFonts w:ascii="Arial Rounded MT Bold" w:eastAsia="Times New Roman" w:hAnsi="Arial Rounded MT Bold" w:cs="Angsana New"/>
+          <w:color w:val="000000"/>
+          <w:sz w:val="18"/>
+          <w:szCs w:val="18"/>
+          <w:lang w:eastAsia="fr-FR"/>
+        </w:rPr>
+      </w:pPr>
+      <w:r>
+        <w:rPr>
+          <w:rFonts w:ascii="Arial Rounded MT Bold" w:eastAsia="Times New Roman" w:hAnsi="Arial Rounded MT Bold" w:cs="Angsana New"/>
+          <w:color w:val="000000"/>
+          <w:sz w:val="18"/>
+          <w:szCs w:val="18"/>
+          <w:lang w:eastAsia="fr-FR"/>
+        </w:rPr>
+        <w:t xml:space="preserve"> L'attribut ALT des images est beaucoup trop long et ne représente pas l'image ce qui ne respecte pas les normes WCAG.</w:t>
+      </w:r>
+    </w:p>
+    <w:p>
+      <w:pPr>
+        <w:pStyle w:val="Paragraphedeliste"/>
+        <w:rPr>
+          <w:rFonts w:ascii="Arial Rounded MT Bold" w:eastAsia="Times New Roman" w:hAnsi="Arial Rounded MT Bold" w:cs="Angsana New"/>
+          <w:color w:val="000000"/>
+          <w:sz w:val="18"/>
+          <w:szCs w:val="18"/>
+          <w:lang w:eastAsia="fr-FR"/>
+        </w:rPr>
+      </w:pPr>
+    </w:p>
+    <w:p>
+      <w:pPr>
+        <w:pStyle w:val="Paragraphedeliste"/>
+        <w:numPr>
+          <w:ilvl w:val="0"/>
+          <w:numId w:val="2"/>
+        </w:numPr>
+        <w:rPr>
+          <w:rFonts w:ascii="Arial Rounded MT Bold" w:eastAsia="Times New Roman" w:hAnsi="Arial Rounded MT Bold" w:cs="Angsana New"/>
+          <w:color w:val="000000"/>
+          <w:sz w:val="18"/>
+          <w:szCs w:val="18"/>
+          <w:lang w:eastAsia="fr-FR"/>
+        </w:rPr>
+      </w:pPr>
+      <w:r>
+        <w:rPr>
+          <w:rFonts w:ascii="Arial Rounded MT Bold" w:eastAsia="Times New Roman" w:hAnsi="Arial Rounded MT Bold" w:cs="Angsana New"/>
+          <w:color w:val="000000"/>
+          <w:sz w:val="18"/>
+          <w:szCs w:val="18"/>
+          <w:lang w:eastAsia="fr-FR"/>
+        </w:rPr>
+        <w:t xml:space="preserve"> Les liens des réseaux sociaux renvoient directement à la page d'accueil.</w:t>
+      </w:r>
+    </w:p>
+    <w:p>
+      <w:pPr>
+        <w:pStyle w:val="Paragraphedeliste"/>
+        <w:rPr>
+          <w:rFonts w:ascii="Arial Rounded MT Bold" w:eastAsia="Times New Roman" w:hAnsi="Arial Rounded MT Bold" w:cs="Angsana New"/>
+          <w:color w:val="000000"/>
+          <w:sz w:val="18"/>
+          <w:szCs w:val="18"/>
+          <w:lang w:eastAsia="fr-FR"/>
+        </w:rPr>
+      </w:pPr>
+    </w:p>
+    <w:p>
+      <w:pPr>
+        <w:pStyle w:val="Paragraphedeliste"/>
+        <w:numPr>
+          <w:ilvl w:val="0"/>
+          <w:numId w:val="2"/>
+        </w:numPr>
+        <w:rPr>
+          <w:rFonts w:ascii="Arial Rounded MT Bold" w:eastAsia="Times New Roman" w:hAnsi="Arial Rounded MT Bold" w:cs="Angsana New"/>
+          <w:color w:val="000000"/>
+          <w:sz w:val="18"/>
+          <w:szCs w:val="18"/>
+          <w:lang w:eastAsia="fr-FR"/>
+        </w:rPr>
+      </w:pPr>
+      <w:r>
+        <w:rPr>
+          <w:rFonts w:ascii="Arial Rounded MT Bold" w:eastAsia="Times New Roman" w:hAnsi="Arial Rounded MT Bold" w:cs="Angsana New"/>
+          <w:color w:val="000000"/>
+          <w:sz w:val="18"/>
+          <w:szCs w:val="18"/>
+          <w:lang w:eastAsia="fr-FR"/>
+        </w:rPr>
+        <w:t>Un site doit impérativement être responsive afin de s'adapter à toute sorte d'écran et favoriser donc un meilleur SEO.</w:t>
+      </w:r>
+    </w:p>
+    <w:p>
+      <w:pPr>
+        <w:pStyle w:val="Paragraphedeliste"/>
+        <w:rPr>
+          <w:rFonts w:ascii="Arial Rounded MT Bold" w:eastAsia="Times New Roman" w:hAnsi="Arial Rounded MT Bold" w:cs="Angsana New"/>
+          <w:color w:val="000000"/>
+          <w:sz w:val="18"/>
+          <w:szCs w:val="18"/>
+          <w:lang w:eastAsia="fr-FR"/>
+        </w:rPr>
+      </w:pPr>
+    </w:p>
+    <w:p>
+      <w:pPr>
+        <w:pStyle w:val="Paragraphedeliste"/>
+        <w:numPr>
+          <w:ilvl w:val="0"/>
+          <w:numId w:val="2"/>
+        </w:numPr>
+        <w:rPr>
+          <w:rFonts w:ascii="Arial Rounded MT Bold" w:eastAsia="Times New Roman" w:hAnsi="Arial Rounded MT Bold" w:cs="Angsana New"/>
+          <w:color w:val="000000"/>
+          <w:sz w:val="18"/>
+          <w:szCs w:val="18"/>
+          <w:lang w:eastAsia="fr-FR"/>
+        </w:rPr>
+      </w:pPr>
+      <w:r>
+        <w:rPr>
+          <w:rFonts w:ascii="Arial Rounded MT Bold" w:eastAsia="Times New Roman" w:hAnsi="Arial Rounded MT Bold" w:cs="Angsana New"/>
+          <w:color w:val="000000"/>
+          <w:sz w:val="18"/>
+          <w:szCs w:val="18"/>
+          <w:lang w:eastAsia="fr-FR"/>
+        </w:rPr>
+        <w:t xml:space="preserve"> Le site n'est pas structuré avec des balises sémantiques ce qui empêche les personnes utilisant des technologies d'assistance de s'y retrouver et la force du référencement naturel.</w:t>
+      </w:r>
+    </w:p>
+    <w:p>
+      <w:pPr>
+        <w:rPr>
+          <w:rFonts w:ascii="Arial Rounded MT Bold" w:eastAsia="Times New Roman" w:hAnsi="Arial Rounded MT Bold" w:cs="Angsana New"/>
+          <w:color w:val="000000"/>
+          <w:sz w:val="18"/>
+          <w:szCs w:val="18"/>
+          <w:lang w:eastAsia="fr-FR"/>
+        </w:rPr>
+      </w:pPr>
+    </w:p>
+    <w:p>
+      <w:pPr>
+        <w:pStyle w:val="Paragraphedeliste"/>
+        <w:numPr>
+          <w:ilvl w:val="0"/>
+          <w:numId w:val="2"/>
+        </w:numPr>
+        <w:rPr>
+          <w:rFonts w:ascii="Arial Rounded MT Bold" w:eastAsia="Times New Roman" w:hAnsi="Arial Rounded MT Bold" w:cs="Angsana New"/>
+          <w:color w:val="000000"/>
+          <w:sz w:val="18"/>
+          <w:szCs w:val="18"/>
+          <w:lang w:eastAsia="fr-FR"/>
+        </w:rPr>
+      </w:pPr>
+      <w:r>
+        <w:rPr>
+          <w:rFonts w:ascii="Arial Rounded MT Bold" w:eastAsia="Times New Roman" w:hAnsi="Arial Rounded MT Bold" w:cs="Angsana New"/>
+          <w:color w:val="000000"/>
+          <w:sz w:val="18"/>
+          <w:szCs w:val="18"/>
+          <w:lang w:eastAsia="fr-FR"/>
+        </w:rPr>
+        <w:t xml:space="preserve"> </w:t>
+      </w:r>
+      <w:r>
+        <w:rPr>
+          <w:rFonts w:ascii="Arial Rounded MT Bold" w:eastAsia="Times New Roman" w:hAnsi="Arial Rounded MT Bold" w:cs="Angsana New"/>
+          <w:color w:val="000000"/>
+          <w:sz w:val="18"/>
+          <w:szCs w:val="18"/>
+          <w:lang w:eastAsia="fr-FR"/>
+        </w:rPr>
+        <w:t>Il y a des icônes qui sont préenregistrés dans un fichier CSS mais qui ne sont pas utilisé dans le site.</w:t>
+      </w:r>
+    </w:p>
+    <w:p>
+      <w:pPr>
+        <w:pStyle w:val="Paragraphedeliste"/>
+        <w:rPr>
+          <w:rFonts w:ascii="Arial Rounded MT Bold" w:eastAsia="Times New Roman" w:hAnsi="Arial Rounded MT Bold" w:cs="Angsana New"/>
+          <w:color w:val="000000"/>
+          <w:sz w:val="18"/>
+          <w:szCs w:val="18"/>
+          <w:lang w:eastAsia="fr-FR"/>
+        </w:rPr>
+      </w:pPr>
+    </w:p>
+    <w:p>
+      <w:pPr>
+        <w:pStyle w:val="Paragraphedeliste"/>
+        <w:numPr>
+          <w:ilvl w:val="0"/>
+          <w:numId w:val="2"/>
+        </w:numPr>
+        <w:rPr>
+          <w:rFonts w:ascii="Arial Rounded MT Bold" w:eastAsia="Times New Roman" w:hAnsi="Arial Rounded MT Bold" w:cs="Angsana New"/>
+          <w:color w:val="000000"/>
+          <w:sz w:val="18"/>
+          <w:szCs w:val="18"/>
+          <w:lang w:eastAsia="fr-FR"/>
+        </w:rPr>
+      </w:pPr>
+      <w:r>
+        <w:rPr>
+          <w:rFonts w:ascii="Arial Rounded MT Bold" w:eastAsia="Times New Roman" w:hAnsi="Arial Rounded MT Bold" w:cs="Angsana New"/>
+          <w:color w:val="000000"/>
+          <w:sz w:val="18"/>
+          <w:szCs w:val="18"/>
+          <w:lang w:eastAsia="fr-FR"/>
+        </w:rPr>
+        <w:t xml:space="preserve"> </w:t>
+      </w:r>
+      <w:r>
+        <w:rPr>
+          <w:rFonts w:ascii="Arial Rounded MT Bold" w:eastAsia="Times New Roman" w:hAnsi="Arial Rounded MT Bold" w:cs="Angsana New"/>
+          <w:color w:val="000000"/>
+          <w:sz w:val="18"/>
+          <w:szCs w:val="18"/>
+          <w:lang w:eastAsia="fr-FR"/>
+        </w:rPr>
+        <w:t>Les images présentes sur le site sont beaucoup trop lourdes et ralentit le site.</w:t>
+      </w:r>
+    </w:p>
+    <w:p>
+      <w:pPr>
+        <w:pStyle w:val="Paragraphedeliste"/>
+        <w:rPr>
+          <w:rFonts w:ascii="Arial Rounded MT Bold" w:eastAsia="Times New Roman" w:hAnsi="Arial Rounded MT Bold" w:cs="Angsana New"/>
+          <w:color w:val="000000"/>
+          <w:sz w:val="18"/>
+          <w:szCs w:val="18"/>
+          <w:lang w:eastAsia="fr-FR"/>
+        </w:rPr>
+      </w:pPr>
+    </w:p>
+    <w:p>
+      <w:pPr>
+        <w:pStyle w:val="Paragraphedeliste"/>
+        <w:numPr>
+          <w:ilvl w:val="0"/>
+          <w:numId w:val="2"/>
+        </w:numPr>
+        <w:rPr>
+          <w:rFonts w:ascii="Arial Rounded MT Bold" w:eastAsia="Times New Roman" w:hAnsi="Arial Rounded MT Bold" w:cs="Angsana New"/>
+          <w:color w:val="000000"/>
+          <w:sz w:val="18"/>
+          <w:szCs w:val="18"/>
+          <w:lang w:eastAsia="fr-FR"/>
+        </w:rPr>
+      </w:pPr>
+      <w:r>
+        <w:rPr>
+          <w:rFonts w:ascii="Arial Rounded MT Bold" w:eastAsia="Times New Roman" w:hAnsi="Arial Rounded MT Bold" w:cs="Angsana New"/>
+          <w:color w:val="000000"/>
+          <w:sz w:val="18"/>
+          <w:szCs w:val="18"/>
+          <w:lang w:eastAsia="fr-FR"/>
+        </w:rPr>
+        <w:t xml:space="preserve"> Il n'y a aucun </w:t>
+      </w:r>
+      <w:proofErr w:type="spellStart"/>
+      <w:r>
+        <w:rPr>
+          <w:rFonts w:ascii="Arial Rounded MT Bold" w:eastAsia="Times New Roman" w:hAnsi="Arial Rounded MT Bold" w:cs="Angsana New"/>
+          <w:color w:val="000000"/>
+          <w:sz w:val="18"/>
+          <w:szCs w:val="18"/>
+          <w:lang w:eastAsia="fr-FR"/>
+        </w:rPr>
+        <w:t>meta</w:t>
+      </w:r>
+      <w:proofErr w:type="spellEnd"/>
+      <w:r>
+        <w:rPr>
+          <w:rFonts w:ascii="Arial Rounded MT Bold" w:eastAsia="Times New Roman" w:hAnsi="Arial Rounded MT Bold" w:cs="Angsana New"/>
+          <w:color w:val="000000"/>
+          <w:sz w:val="18"/>
+          <w:szCs w:val="18"/>
+          <w:lang w:eastAsia="fr-FR"/>
+        </w:rPr>
+        <w:t xml:space="preserve"> description qui résume l'utilité du site et donc n'optimise pas le référencement naturel et ne permet pas de décrire le site aux personnes utilisant une assistance vocale.</w:t>
+      </w:r>
+    </w:p>
+    <w:p>
+      <w:pPr>
+        <w:pStyle w:val="Paragraphedeliste"/>
+        <w:rPr>
+          <w:rFonts w:ascii="Arial" w:eastAsia="Times New Roman" w:hAnsi="Arial" w:cs="Arial"/>
+          <w:color w:val="000000"/>
+          <w:sz w:val="18"/>
+          <w:szCs w:val="18"/>
+          <w:lang w:eastAsia="fr-FR"/>
+        </w:rPr>
+      </w:pPr>
+    </w:p>
+    <w:p>
+      <w:pPr>
+        <w:rPr>
+          <w:rFonts w:ascii="Arial" w:eastAsia="Times New Roman" w:hAnsi="Arial" w:cs="Arial"/>
+          <w:color w:val="000000"/>
+          <w:lang w:eastAsia="fr-FR"/>
+        </w:rPr>
+      </w:pPr>
+    </w:p>
+    <w:p>
+      <w:pPr>
+        <w:rPr>
+          <w:rFonts w:ascii="Arial" w:eastAsia="Times New Roman" w:hAnsi="Arial" w:cs="Arial"/>
+          <w:color w:val="000000"/>
+          <w:lang w:eastAsia="fr-FR"/>
+        </w:rPr>
+      </w:pPr>
+    </w:p>
+    <w:p>
+      <w:pPr>
+        <w:pStyle w:val="Paragraphedeliste"/>
+        <w:rPr>
+          <w:rFonts w:ascii="Arial" w:eastAsia="Times New Roman" w:hAnsi="Arial" w:cs="Arial"/>
+          <w:color w:val="000000"/>
+          <w:lang w:eastAsia="fr-FR"/>
+        </w:rPr>
+      </w:pPr>
+    </w:p>
+    <w:p>
+      <w:pPr>
+        <w:rPr>
+          <w:rFonts w:ascii="Arial" w:eastAsia="Times New Roman" w:hAnsi="Arial" w:cs="Arial"/>
+          <w:color w:val="000000"/>
+          <w:lang w:eastAsia="fr-FR"/>
+        </w:rPr>
+      </w:pPr>
+    </w:p>
+    <w:p>
+      <w:pPr>
+        <w:rPr>
+          <w:rFonts w:ascii="Arial" w:eastAsia="Times New Roman" w:hAnsi="Arial" w:cs="Arial"/>
+          <w:color w:val="000000"/>
+          <w:lang w:eastAsia="fr-FR"/>
+        </w:rPr>
+      </w:pPr>
+    </w:p>
+    <w:p>
+      <w:pPr>
+        <w:pStyle w:val="Paragraphedeliste"/>
+        <w:numPr>
+          <w:ilvl w:val="0"/>
+          <w:numId w:val="3"/>
+        </w:numPr>
+        <w:jc w:val="center"/>
+        <w:rPr>
+          <w:rFonts w:ascii="Arial Rounded MT Bold" w:eastAsia="Times New Roman" w:hAnsi="Arial Rounded MT Bold" w:cs="Angsana New"/>
+          <w:color w:val="000000"/>
+          <w:sz w:val="28"/>
+          <w:szCs w:val="28"/>
+          <w:u w:val="single"/>
+          <w:lang w:eastAsia="fr-FR"/>
+        </w:rPr>
+      </w:pPr>
+      <w:r>
+        <w:rPr>
+          <w:rFonts w:ascii="Arial Rounded MT Bold" w:eastAsia="Times New Roman" w:hAnsi="Arial Rounded MT Bold" w:cs="Angsana New"/>
+          <w:color w:val="000000"/>
+          <w:sz w:val="28"/>
+          <w:szCs w:val="28"/>
+          <w:u w:val="single"/>
+          <w:lang w:eastAsia="fr-FR"/>
+        </w:rPr>
+        <w:lastRenderedPageBreak/>
+        <w:t>Le titre est un simple "." ce qui ne donne pas de nom à la page et empêche sa traduction.</w:t>
+      </w:r>
+      <w:r>
+        <w:rPr>
+          <w:rFonts w:ascii="Arial Rounded MT Bold" w:eastAsia="Times New Roman" w:hAnsi="Arial Rounded MT Bold" w:cs="Angsana New"/>
+          <w:color w:val="000000"/>
+          <w:sz w:val="28"/>
+          <w:szCs w:val="28"/>
+          <w:lang w:eastAsia="fr-FR"/>
+        </w:rPr>
+        <w:t xml:space="preserve"> </w:t>
+      </w:r>
+      <w:r>
+        <w:rPr>
+          <w:rFonts w:ascii="Arial Rounded MT Bold" w:eastAsia="Times New Roman" w:hAnsi="Arial Rounded MT Bold" w:cs="Angsana New"/>
+          <w:color w:val="000000"/>
+          <w:sz w:val="28"/>
+          <w:szCs w:val="28"/>
+          <w:lang w:eastAsia="fr-FR"/>
+        </w:rPr>
+        <w:t>(SEO et accessibilité)</w:t>
+      </w:r>
+    </w:p>
+    <w:p>
+      <w:pPr>
+        <w:pStyle w:val="Paragraphedeliste"/>
+        <w:rPr>
+          <w:rFonts w:ascii="Arial Rounded MT Bold" w:eastAsia="Times New Roman" w:hAnsi="Arial Rounded MT Bold" w:cs="Angsana New"/>
+          <w:color w:val="000000"/>
+          <w:sz w:val="22"/>
+          <w:szCs w:val="22"/>
+          <w:u w:val="single"/>
+          <w:lang w:eastAsia="fr-FR"/>
+        </w:rPr>
+      </w:pPr>
+    </w:p>
+    <w:p>
+      <w:pPr>
+        <w:pStyle w:val="Paragraphedeliste"/>
+        <w:rPr>
+          <w:rFonts w:ascii="Arial Rounded MT Bold" w:eastAsia="Times New Roman" w:hAnsi="Arial Rounded MT Bold" w:cs="Angsana New"/>
+          <w:color w:val="000000"/>
+          <w:sz w:val="22"/>
+          <w:szCs w:val="22"/>
+          <w:u w:val="single"/>
+          <w:lang w:eastAsia="fr-FR"/>
+        </w:rPr>
+      </w:pPr>
+      <w:r>
+        <w:rPr>
+          <w:rFonts w:ascii="Arial Rounded MT Bold" w:eastAsia="Times New Roman" w:hAnsi="Arial Rounded MT Bold" w:cs="Angsana New"/>
+          <w:noProof/>
+          <w:color w:val="000000"/>
+          <w:sz w:val="22"/>
+          <w:szCs w:val="22"/>
+          <w:u w:val="single"/>
+          <w:lang w:eastAsia="fr-FR"/>
+        </w:rPr>
+        <w:drawing>
+          <wp:anchor distT="0" distB="0" distL="114300" distR="114300" simplePos="0" relativeHeight="251660288" behindDoc="0" locked="0" layoutInCell="1" allowOverlap="1" wp14:anchorId="55B6501C" wp14:editId="30356AF0">
+            <wp:simplePos x="0" y="0"/>
+            <wp:positionH relativeFrom="column">
+              <wp:posOffset>2778587</wp:posOffset>
+            </wp:positionH>
+            <wp:positionV relativeFrom="paragraph">
+              <wp:posOffset>243205</wp:posOffset>
+            </wp:positionV>
+            <wp:extent cx="3512185" cy="471805"/>
+            <wp:effectExtent l="0" t="0" r="5715" b="0"/>
+            <wp:wrapTopAndBottom/>
+            <wp:docPr id="3" name="Image 3"/>
+            <wp:cNvGraphicFramePr>
+              <a:graphicFrameLocks xmlns:a="http://schemas.openxmlformats.org/drawingml/2006/main" noChangeAspect="1"/>
+            </wp:cNvGraphicFramePr>
+            <a:graphic xmlns:a="http://schemas.openxmlformats.org/drawingml/2006/main">
+              <a:graphicData uri="http://schemas.openxmlformats.org/drawingml/2006/picture">
+                <pic:pic xmlns:pic="http://schemas.openxmlformats.org/drawingml/2006/picture">
+                  <pic:nvPicPr>
+                    <pic:cNvPr id="1" name=""/>
+                    <pic:cNvPicPr/>
+                  </pic:nvPicPr>
+                  <pic:blipFill>
+                    <a:blip r:embed="rId7">
+                      <a:extLst>
+                        <a:ext uri="{28A0092B-C50C-407E-A947-70E740481C1C}">
+                          <a14:useLocalDpi xmlns:a14="http://schemas.microsoft.com/office/drawing/2010/main" val="0"/>
+                        </a:ext>
+                      </a:extLst>
+                    </a:blip>
+                    <a:stretch>
+                      <a:fillRect/>
+                    </a:stretch>
+                  </pic:blipFill>
+                  <pic:spPr>
+                    <a:xfrm>
+                      <a:off x="0" y="0"/>
+                      <a:ext cx="3512185" cy="471805"/>
+                    </a:xfrm>
+                    <a:prstGeom prst="rect">
+                      <a:avLst/>
+                    </a:prstGeom>
+                  </pic:spPr>
+                </pic:pic>
+              </a:graphicData>
+            </a:graphic>
+            <wp14:sizeRelH relativeFrom="page">
+              <wp14:pctWidth>0</wp14:pctWidth>
+            </wp14:sizeRelH>
+            <wp14:sizeRelV relativeFrom="page">
+              <wp14:pctHeight>0</wp14:pctHeight>
+            </wp14:sizeRelV>
+          </wp:anchor>
+        </w:drawing>
+      </w:r>
+      <w:r>
+        <w:rPr>
+          <w:rFonts w:ascii="Arial Rounded MT Bold" w:eastAsia="Times New Roman" w:hAnsi="Arial Rounded MT Bold" w:cs="Angsana New"/>
+          <w:noProof/>
+          <w:color w:val="000000"/>
+          <w:sz w:val="22"/>
+          <w:szCs w:val="22"/>
+          <w:u w:val="single"/>
+          <w:lang w:eastAsia="fr-FR"/>
+        </w:rPr>
+        <mc:AlternateContent>
+          <mc:Choice Requires="wps">
+            <w:drawing>
+              <wp:anchor distT="0" distB="0" distL="114300" distR="114300" simplePos="0" relativeHeight="251659264" behindDoc="0" locked="0" layoutInCell="1" allowOverlap="1" wp14:anchorId="0FD6B218" wp14:editId="33560534">
+                <wp:simplePos x="0" y="0"/>
+                <wp:positionH relativeFrom="column">
+                  <wp:posOffset>1510607</wp:posOffset>
+                </wp:positionH>
+                <wp:positionV relativeFrom="paragraph">
+                  <wp:posOffset>297815</wp:posOffset>
+                </wp:positionV>
+                <wp:extent cx="1129145" cy="318655"/>
+                <wp:effectExtent l="0" t="12700" r="26670" b="24765"/>
+                <wp:wrapNone/>
+                <wp:docPr id="2" name="Flèche vers la droite 2"/>
+                <wp:cNvGraphicFramePr/>
+                <a:graphic xmlns:a="http://schemas.openxmlformats.org/drawingml/2006/main">
+                  <a:graphicData uri="http://schemas.microsoft.com/office/word/2010/wordprocessingShape">
+                    <wps:wsp>
+                      <wps:cNvSpPr/>
+                      <wps:spPr>
+                        <a:xfrm>
+                          <a:off x="0" y="0"/>
+                          <a:ext cx="1129145" cy="318655"/>
+                        </a:xfrm>
+                        <a:prstGeom prst="rightArrow">
+                          <a:avLst/>
+                        </a:prstGeom>
+                      </wps:spPr>
+                      <wps:style>
+                        <a:lnRef idx="2">
+                          <a:schemeClr val="accent1">
+                            <a:shade val="50000"/>
+                          </a:schemeClr>
+                        </a:lnRef>
+                        <a:fillRef idx="1">
+                          <a:schemeClr val="accent1"/>
+                        </a:fillRef>
+                        <a:effectRef idx="0">
+                          <a:schemeClr val="accent1"/>
+                        </a:effectRef>
+                        <a:fontRef idx="minor">
+                          <a:schemeClr val="lt1"/>
+                        </a:fontRef>
+                      </wps:style>
+                      <wps:bodyPr rot="0" spcFirstLastPara="0" vertOverflow="overflow" horzOverflow="overflow" vert="horz" wrap="square" lIns="91440" tIns="45720" rIns="91440" bIns="45720" numCol="1" spcCol="0" rtlCol="0" fromWordArt="0" anchor="ctr" anchorCtr="0" forceAA="0" compatLnSpc="1">
+                        <a:prstTxWarp prst="textNoShape">
+                          <a:avLst/>
+                        </a:prstTxWarp>
+                        <a:noAutofit/>
+                      </wps:bodyPr>
+                    </wps:wsp>
+                  </a:graphicData>
+                </a:graphic>
+              </wp:anchor>
+            </w:drawing>
+          </mc:Choice>
+          <mc:Fallback>
+            <w:pict>
+              <v:shapetype w14:anchorId="7247ABE9" id="_x0000_t13" coordsize="21600,21600" o:spt="13" adj="16200,5400" path="m@0,l@0@1,0@1,0@2@0@2@0,21600,21600,10800xe">
+                <v:stroke joinstyle="miter"/>
+                <v:formulas>
+                  <v:f eqn="val #0"/>
+                  <v:f eqn="val #1"/>
+                  <v:f eqn="sum height 0 #1"/>
+                  <v:f eqn="sum 10800 0 #1"/>
+                  <v:f eqn="sum width 0 #0"/>
+                  <v:f eqn="prod @4 @3 10800"/>
+                  <v:f eqn="sum width 0 @5"/>
+                </v:formulas>
+                <v:path o:connecttype="custom" o:connectlocs="@0,0;0,10800;@0,21600;21600,10800" o:connectangles="270,180,90,0" textboxrect="0,@1,@6,@2"/>
+                <v:handles>
+                  <v:h position="#0,#1" xrange="0,21600" yrange="0,10800"/>
+                </v:handles>
+              </v:shapetype>
+              <v:shape id="Flèche vers la droite 2" o:spid="_x0000_s1026" type="#_x0000_t13" style="position:absolute;margin-left:118.95pt;margin-top:23.45pt;width:88.9pt;height:25.1pt;z-index:251659264;visibility:visible;mso-wrap-style:square;mso-wrap-distance-left:9pt;mso-wrap-distance-top:0;mso-wrap-distance-right:9pt;mso-wrap-distance-bottom:0;mso-position-horizontal:absolute;mso-position-horizontal-relative:text;mso-position-vertical:absolute;mso-position-vertical-relative:text;v-text-anchor:middle" o:gfxdata="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" adj="18552" fillcolor="#4472c4 [3204]" strokecolor="#1f3763 [1604]" strokeweight="1pt"/>
+            </w:pict>
+          </mc:Fallback>
+        </mc:AlternateContent>
+      </w:r>
+      <w:r>
+        <w:rPr>
+          <w:rFonts w:ascii="Arial Rounded MT Bold" w:eastAsia="Times New Roman" w:hAnsi="Arial Rounded MT Bold" w:cs="Angsana New"/>
+          <w:noProof/>
+          <w:color w:val="000000"/>
+          <w:sz w:val="22"/>
+          <w:szCs w:val="22"/>
+          <w:u w:val="single"/>
+          <w:lang w:eastAsia="fr-FR"/>
+        </w:rPr>
+        <w:drawing>
+          <wp:anchor distT="0" distB="0" distL="114300" distR="114300" simplePos="0" relativeHeight="251658240" behindDoc="0" locked="0" layoutInCell="1" allowOverlap="1" wp14:anchorId="76DB6AB8" wp14:editId="23CF00BD">
+            <wp:simplePos x="0" y="0"/>
+            <wp:positionH relativeFrom="column">
+              <wp:posOffset>-408594</wp:posOffset>
+            </wp:positionH>
+            <wp:positionV relativeFrom="paragraph">
+              <wp:posOffset>195176</wp:posOffset>
+            </wp:positionV>
+            <wp:extent cx="1841500" cy="520700"/>
+            <wp:effectExtent l="0" t="0" r="0" b="0"/>
+            <wp:wrapTopAndBottom/>
+            <wp:docPr id="1" name="Image 1"/>
+            <wp:cNvGraphicFramePr>
+              <a:graphicFrameLocks xmlns:a="http://schemas.openxmlformats.org/drawingml/2006/main" noChangeAspect="1"/>
+            </wp:cNvGraphicFramePr>
+            <a:graphic xmlns:a="http://schemas.openxmlformats.org/drawingml/2006/main">
+              <a:graphicData uri="http://schemas.openxmlformats.org/drawingml/2006/picture">
+                <pic:pic xmlns:pic="http://schemas.openxmlformats.org/drawingml/2006/picture">
+                  <pic:nvPicPr>
+                    <pic:cNvPr id="1" name=""/>
+                    <pic:cNvPicPr/>
+                  </pic:nvPicPr>
+                  <pic:blipFill>
+                    <a:blip r:embed="rId8">
+                      <a:extLst>
+                        <a:ext uri="{28A0092B-C50C-407E-A947-70E740481C1C}">
+                          <a14:useLocalDpi xmlns:a14="http://schemas.microsoft.com/office/drawing/2010/main" val="0"/>
+                        </a:ext>
+                      </a:extLst>
+                    </a:blip>
+                    <a:stretch>
+                      <a:fillRect/>
+                    </a:stretch>
+                  </pic:blipFill>
+                  <pic:spPr>
+                    <a:xfrm>
+                      <a:off x="0" y="0"/>
+                      <a:ext cx="1841500" cy="520700"/>
+                    </a:xfrm>
+                    <a:prstGeom prst="rect">
+                      <a:avLst/>
+                    </a:prstGeom>
+                  </pic:spPr>
+                </pic:pic>
+              </a:graphicData>
+            </a:graphic>
+            <wp14:sizeRelH relativeFrom="page">
+              <wp14:pctWidth>0</wp14:pctWidth>
+            </wp14:sizeRelH>
+            <wp14:sizeRelV relativeFrom="page">
+              <wp14:pctHeight>0</wp14:pctHeight>
+            </wp14:sizeRelV>
+          </wp:anchor>
+        </w:drawing>
+      </w:r>
+    </w:p>
+    <w:p>
+      <w:pPr>
+        <w:pStyle w:val="Paragraphedeliste"/>
+        <w:rPr>
+          <w:rFonts w:ascii="Arial Rounded MT Bold" w:eastAsia="Times New Roman" w:hAnsi="Arial Rounded MT Bold" w:cs="Angsana New"/>
+          <w:color w:val="000000"/>
+          <w:sz w:val="22"/>
+          <w:szCs w:val="22"/>
+          <w:u w:val="single"/>
+          <w:lang w:eastAsia="fr-FR"/>
+        </w:rPr>
+      </w:pPr>
+    </w:p>
+    <w:p>
+      <w:pPr>
+        <w:rPr>
+          <w:rFonts w:ascii="Arial" w:eastAsia="Times New Roman" w:hAnsi="Arial" w:cs="Arial"/>
+          <w:color w:val="000000"/>
+          <w:lang w:eastAsia="fr-FR"/>
+        </w:rPr>
+      </w:pPr>
+    </w:p>
+    <w:p>
+      <w:pPr>
+        <w:rPr>
+          <w:rFonts w:ascii="Arial" w:eastAsia="Times New Roman" w:hAnsi="Arial" w:cs="Arial"/>
+          <w:color w:val="000000"/>
+          <w:lang w:eastAsia="fr-FR"/>
+        </w:rPr>
+      </w:pPr>
+    </w:p>
+    <w:p>
+      <w:pPr>
+        <w:rPr>
+          <w:rFonts w:ascii="Arial" w:eastAsia="Times New Roman" w:hAnsi="Arial" w:cs="Arial"/>
+          <w:color w:val="000000"/>
+          <w:sz w:val="21"/>
+          <w:szCs w:val="21"/>
+          <w:lang w:eastAsia="fr-FR"/>
+        </w:rPr>
+      </w:pPr>
+      <w:r>
+        <w:rPr>
+          <w:rFonts w:ascii="Arial" w:eastAsia="Times New Roman" w:hAnsi="Arial" w:cs="Arial"/>
+          <w:color w:val="000000"/>
+          <w:sz w:val="21"/>
+          <w:szCs w:val="21"/>
+          <w:lang w:eastAsia="fr-FR"/>
+        </w:rPr>
+        <w:t>J’ai donc ajouté un titre correspondant à la page qui décrit le site et en parallèle optimise le SEO.</w:t>
+      </w:r>
+    </w:p>
+    <w:p>
+      <w:pPr>
+        <w:rPr>
+          <w:rFonts w:ascii="Arial" w:eastAsia="Times New Roman" w:hAnsi="Arial" w:cs="Arial"/>
+          <w:color w:val="000000"/>
+          <w:lang w:eastAsia="fr-FR"/>
+        </w:rPr>
+      </w:pPr>
+    </w:p>
+    <w:p>
+      <w:pPr>
+        <w:pStyle w:val="Paragraphedeliste"/>
+        <w:rPr>
+          <w:rFonts w:ascii="Arial" w:eastAsia="Times New Roman" w:hAnsi="Arial" w:cs="Arial"/>
+          <w:color w:val="000000"/>
+          <w:lang w:eastAsia="fr-FR"/>
+        </w:rPr>
+      </w:pPr>
+    </w:p>
+    <w:p>
+      <w:pPr>
+        <w:pStyle w:val="Paragraphedeliste"/>
+        <w:rPr>
+          <w:rFonts w:ascii="Arial" w:eastAsia="Times New Roman" w:hAnsi="Arial" w:cs="Arial"/>
+          <w:color w:val="000000"/>
+          <w:lang w:eastAsia="fr-FR"/>
+        </w:rPr>
+      </w:pPr>
+    </w:p>
+    <w:p>
+      <w:pPr>
+        <w:pStyle w:val="Paragraphedeliste"/>
+        <w:numPr>
+          <w:ilvl w:val="0"/>
+          <w:numId w:val="3"/>
+        </w:numPr>
+        <w:jc w:val="center"/>
+        <w:rPr>
+          <w:rFonts w:ascii="Arial Rounded MT Bold" w:eastAsia="Times New Roman" w:hAnsi="Arial Rounded MT Bold" w:cs="Angsana New"/>
+          <w:color w:val="000000"/>
+          <w:sz w:val="28"/>
+          <w:szCs w:val="28"/>
+          <w:u w:val="single"/>
+          <w:lang w:eastAsia="fr-FR"/>
+        </w:rPr>
+      </w:pPr>
+      <w:r>
+        <w:rPr>
+          <w:rFonts w:ascii="Arial Rounded MT Bold" w:eastAsia="Times New Roman" w:hAnsi="Arial Rounded MT Bold" w:cs="Angsana New"/>
+          <w:color w:val="000000"/>
+          <w:sz w:val="28"/>
+          <w:szCs w:val="28"/>
+          <w:u w:val="single"/>
+          <w:lang w:eastAsia="fr-FR"/>
+        </w:rPr>
+        <w:t>Des paragraphes sont des images ce qui empêche les mal voyant de traduire la page.</w:t>
+      </w:r>
+      <w:r>
+        <w:rPr>
+          <w:rFonts w:ascii="Arial Rounded MT Bold" w:eastAsia="Times New Roman" w:hAnsi="Arial Rounded MT Bold" w:cs="Angsana New"/>
+          <w:color w:val="000000"/>
+          <w:sz w:val="28"/>
+          <w:szCs w:val="28"/>
+          <w:lang w:eastAsia="fr-FR"/>
+        </w:rPr>
+        <w:t xml:space="preserve"> </w:t>
+      </w:r>
+      <w:r>
+        <w:rPr>
+          <w:rFonts w:ascii="Arial Rounded MT Bold" w:eastAsia="Times New Roman" w:hAnsi="Arial Rounded MT Bold" w:cs="Angsana New"/>
+          <w:color w:val="000000"/>
+          <w:sz w:val="28"/>
+          <w:szCs w:val="28"/>
+          <w:lang w:eastAsia="fr-FR"/>
+        </w:rPr>
+        <w:t>(SEO et accessibilité)</w:t>
+      </w:r>
+    </w:p>
+    <w:p>
+      <w:pPr>
+        <w:pStyle w:val="Paragraphedeliste"/>
+        <w:rPr>
+          <w:rFonts w:ascii="Arial Rounded MT Bold" w:eastAsia="Times New Roman" w:hAnsi="Arial Rounded MT Bold" w:cs="Angsana New"/>
+          <w:color w:val="000000"/>
+          <w:sz w:val="28"/>
+          <w:szCs w:val="28"/>
+          <w:u w:val="single"/>
+          <w:lang w:eastAsia="fr-FR"/>
+        </w:rPr>
+      </w:pPr>
+      <w:r>
+        <w:rPr>
+          <w:rFonts w:ascii="Arial Rounded MT Bold" w:eastAsia="Times New Roman" w:hAnsi="Arial Rounded MT Bold" w:cs="Angsana New"/>
+          <w:noProof/>
+          <w:color w:val="000000"/>
+          <w:sz w:val="28"/>
+          <w:szCs w:val="28"/>
+          <w:u w:val="single"/>
+          <w:lang w:eastAsia="fr-FR"/>
+        </w:rPr>
+        <w:drawing>
+          <wp:anchor distT="0" distB="0" distL="114300" distR="114300" simplePos="0" relativeHeight="251664384" behindDoc="0" locked="0" layoutInCell="1" allowOverlap="1" wp14:anchorId="42216576" wp14:editId="5E18ED10">
+            <wp:simplePos x="0" y="0"/>
+            <wp:positionH relativeFrom="column">
+              <wp:posOffset>3456940</wp:posOffset>
+            </wp:positionH>
+            <wp:positionV relativeFrom="paragraph">
+              <wp:posOffset>399415</wp:posOffset>
+            </wp:positionV>
+            <wp:extent cx="2881630" cy="643255"/>
+            <wp:effectExtent l="0" t="0" r="1270" b="4445"/>
+            <wp:wrapTopAndBottom/>
+            <wp:docPr id="6" name="Image 6"/>
+            <wp:cNvGraphicFramePr>
+              <a:graphicFrameLocks xmlns:a="http://schemas.openxmlformats.org/drawingml/2006/main" noChangeAspect="1"/>
+            </wp:cNvGraphicFramePr>
+            <a:graphic xmlns:a="http://schemas.openxmlformats.org/drawingml/2006/main">
+              <a:graphicData uri="http://schemas.openxmlformats.org/drawingml/2006/picture">
+                <pic:pic xmlns:pic="http://schemas.openxmlformats.org/drawingml/2006/picture">
+                  <pic:nvPicPr>
+                    <pic:cNvPr id="1" name=""/>
+                    <pic:cNvPicPr/>
+                  </pic:nvPicPr>
+                  <pic:blipFill>
+                    <a:blip r:embed="rId9" cstate="print">
+                      <a:extLst>
+                        <a:ext uri="{28A0092B-C50C-407E-A947-70E740481C1C}">
+                          <a14:useLocalDpi xmlns:a14="http://schemas.microsoft.com/office/drawing/2010/main" val="0"/>
+                        </a:ext>
+                      </a:extLst>
+                    </a:blip>
+                    <a:stretch>
+                      <a:fillRect/>
+                    </a:stretch>
+                  </pic:blipFill>
+                  <pic:spPr>
+                    <a:xfrm>
+                      <a:off x="0" y="0"/>
+                      <a:ext cx="2881630" cy="643255"/>
+                    </a:xfrm>
+                    <a:prstGeom prst="rect">
+                      <a:avLst/>
+                    </a:prstGeom>
+                  </pic:spPr>
+                </pic:pic>
+              </a:graphicData>
+            </a:graphic>
+            <wp14:sizeRelH relativeFrom="page">
+              <wp14:pctWidth>0</wp14:pctWidth>
+            </wp14:sizeRelH>
+            <wp14:sizeRelV relativeFrom="page">
+              <wp14:pctHeight>0</wp14:pctHeight>
+            </wp14:sizeRelV>
+          </wp:anchor>
+        </w:drawing>
+      </w:r>
+      <w:r>
+        <w:rPr>
+          <w:rFonts w:ascii="Arial Rounded MT Bold" w:eastAsia="Times New Roman" w:hAnsi="Arial Rounded MT Bold" w:cs="Angsana New"/>
+          <w:noProof/>
+          <w:color w:val="000000"/>
+          <w:sz w:val="22"/>
+          <w:szCs w:val="22"/>
+          <w:u w:val="single"/>
+          <w:lang w:eastAsia="fr-FR"/>
+        </w:rPr>
+        <mc:AlternateContent>
+          <mc:Choice Requires="wps">
+            <w:drawing>
+              <wp:anchor distT="0" distB="0" distL="114300" distR="114300" simplePos="0" relativeHeight="251663360" behindDoc="0" locked="0" layoutInCell="1" allowOverlap="1" wp14:anchorId="61E74484" wp14:editId="3274E19B">
+                <wp:simplePos x="0" y="0"/>
+                <wp:positionH relativeFrom="column">
+                  <wp:posOffset>2105890</wp:posOffset>
+                </wp:positionH>
+                <wp:positionV relativeFrom="paragraph">
+                  <wp:posOffset>566247</wp:posOffset>
+                </wp:positionV>
+                <wp:extent cx="1129145" cy="318655"/>
+                <wp:effectExtent l="0" t="12700" r="26670" b="24765"/>
+                <wp:wrapNone/>
+                <wp:docPr id="5" name="Flèche vers la droite 5"/>
+                <wp:cNvGraphicFramePr/>
+                <a:graphic xmlns:a="http://schemas.openxmlformats.org/drawingml/2006/main">
+                  <a:graphicData uri="http://schemas.microsoft.com/office/word/2010/wordprocessingShape">
+                    <wps:wsp>
+                      <wps:cNvSpPr/>
+                      <wps:spPr>
+                        <a:xfrm>
+                          <a:off x="0" y="0"/>
+                          <a:ext cx="1129145" cy="318655"/>
+                        </a:xfrm>
+                        <a:prstGeom prst="rightArrow">
+                          <a:avLst/>
+                        </a:prstGeom>
+                      </wps:spPr>
+                      <wps:style>
+                        <a:lnRef idx="2">
+                          <a:schemeClr val="accent1">
+                            <a:shade val="50000"/>
+                          </a:schemeClr>
+                        </a:lnRef>
+                        <a:fillRef idx="1">
+                          <a:schemeClr val="accent1"/>
+                        </a:fillRef>
+                        <a:effectRef idx="0">
+                          <a:schemeClr val="accent1"/>
+                        </a:effectRef>
+                        <a:fontRef idx="minor">
+                          <a:schemeClr val="lt1"/>
+                        </a:fontRef>
+                      </wps:style>
+                      <wps:bodyPr rot="0" spcFirstLastPara="0" vertOverflow="overflow" horzOverflow="overflow" vert="horz" wrap="square" lIns="91440" tIns="45720" rIns="91440" bIns="45720" numCol="1" spcCol="0" rtlCol="0" fromWordArt="0" anchor="ctr" anchorCtr="0" forceAA="0" compatLnSpc="1">
+                        <a:prstTxWarp prst="textNoShape">
+                          <a:avLst/>
+                        </a:prstTxWarp>
+                        <a:noAutofit/>
+                      </wps:bodyPr>
+                    </wps:wsp>
+                  </a:graphicData>
+                </a:graphic>
+              </wp:anchor>
+            </w:drawing>
+          </mc:Choice>
+          <mc:Fallback>
+            <w:pict>
+              <v:shape w14:anchorId="20283BA6" id="Flèche vers la droite 5" o:spid="_x0000_s1026" type="#_x0000_t13" style="position:absolute;margin-left:165.8pt;margin-top:44.6pt;width:88.9pt;height:25.1pt;z-index:251663360;visibility:visible;mso-wrap-style:square;mso-wrap-distance-left:9pt;mso-wrap-distance-top:0;mso-wrap-distance-right:9pt;mso-wrap-distance-bottom:0;mso-position-horizontal:absolute;mso-position-horizontal-relative:text;mso-position-vertical:absolute;mso-position-vertical-relative:text;v-text-anchor:middle" o:gfxdata="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" adj="18552" fillcolor="#4472c4 [3204]" strokecolor="#1f3763 [1604]" strokeweight="1pt"/>
+            </w:pict>
+          </mc:Fallback>
+        </mc:AlternateContent>
+      </w:r>
+      <w:r>
+        <w:rPr>
+          <w:rFonts w:ascii="Arial Rounded MT Bold" w:eastAsia="Times New Roman" w:hAnsi="Arial Rounded MT Bold" w:cs="Angsana New"/>
+          <w:noProof/>
+          <w:color w:val="000000"/>
+          <w:sz w:val="28"/>
+          <w:szCs w:val="28"/>
+          <w:u w:val="single"/>
+          <w:lang w:eastAsia="fr-FR"/>
+        </w:rPr>
+        <w:drawing>
+          <wp:anchor distT="0" distB="0" distL="114300" distR="114300" simplePos="0" relativeHeight="251661312" behindDoc="0" locked="0" layoutInCell="1" allowOverlap="1" wp14:anchorId="678B0429" wp14:editId="31A9290C">
+            <wp:simplePos x="0" y="0"/>
+            <wp:positionH relativeFrom="column">
+              <wp:posOffset>-470419</wp:posOffset>
+            </wp:positionH>
+            <wp:positionV relativeFrom="paragraph">
+              <wp:posOffset>371995</wp:posOffset>
+            </wp:positionV>
+            <wp:extent cx="2488506" cy="671946"/>
+            <wp:effectExtent l="0" t="0" r="1270" b="1270"/>
+            <wp:wrapTopAndBottom/>
+            <wp:docPr id="4" name="Image 4"/>
+            <wp:cNvGraphicFramePr>
+              <a:graphicFrameLocks xmlns:a="http://schemas.openxmlformats.org/drawingml/2006/main" noChangeAspect="1"/>
+            </wp:cNvGraphicFramePr>
+            <a:graphic xmlns:a="http://schemas.openxmlformats.org/drawingml/2006/main">
+              <a:graphicData uri="http://schemas.openxmlformats.org/drawingml/2006/picture">
+                <pic:pic xmlns:pic="http://schemas.openxmlformats.org/drawingml/2006/picture">
+                  <pic:nvPicPr>
+                    <pic:cNvPr id="1" name=""/>
+                    <pic:cNvPicPr/>
+                  </pic:nvPicPr>
+                  <pic:blipFill>
+                    <a:blip r:embed="rId10" cstate="print">
+                      <a:extLst>
+                        <a:ext uri="{28A0092B-C50C-407E-A947-70E740481C1C}">
+                          <a14:useLocalDpi xmlns:a14="http://schemas.microsoft.com/office/drawing/2010/main" val="0"/>
+                        </a:ext>
+                      </a:extLst>
+                    </a:blip>
+                    <a:stretch>
+                      <a:fillRect/>
+                    </a:stretch>
+                  </pic:blipFill>
+                  <pic:spPr>
+                    <a:xfrm>
+                      <a:off x="0" y="0"/>
+                      <a:ext cx="2488506" cy="671946"/>
+                    </a:xfrm>
+                    <a:prstGeom prst="rect">
+                      <a:avLst/>
+                    </a:prstGeom>
+                  </pic:spPr>
+                </pic:pic>
+              </a:graphicData>
+            </a:graphic>
+            <wp14:sizeRelH relativeFrom="page">
+              <wp14:pctWidth>0</wp14:pctWidth>
+            </wp14:sizeRelH>
+            <wp14:sizeRelV relativeFrom="page">
+              <wp14:pctHeight>0</wp14:pctHeight>
+            </wp14:sizeRelV>
+          </wp:anchor>
+        </w:drawing>
+      </w:r>
+    </w:p>
+    <w:p>
+      <w:pPr>
+        <w:pStyle w:val="Paragraphedeliste"/>
+        <w:rPr>
+          <w:rFonts w:ascii="Arial Rounded MT Bold" w:eastAsia="Times New Roman" w:hAnsi="Arial Rounded MT Bold" w:cs="Angsana New"/>
+          <w:color w:val="000000"/>
+          <w:sz w:val="28"/>
+          <w:szCs w:val="28"/>
+          <w:u w:val="single"/>
+          <w:lang w:eastAsia="fr-FR"/>
+        </w:rPr>
+      </w:pPr>
+    </w:p>
+    <w:p>
+      <w:pPr>
+        <w:pStyle w:val="Paragraphedeliste"/>
+        <w:rPr>
+          <w:rFonts w:ascii="Arial" w:eastAsia="Times New Roman" w:hAnsi="Arial" w:cs="Arial"/>
+          <w:color w:val="000000"/>
+          <w:lang w:eastAsia="fr-FR"/>
+        </w:rPr>
+      </w:pPr>
+    </w:p>
+    <w:p>
+      <w:pPr>
+        <w:rPr>
+          <w:rFonts w:ascii="Arial" w:eastAsia="Times New Roman" w:hAnsi="Arial" w:cs="Arial"/>
+          <w:color w:val="000000"/>
+          <w:lang w:eastAsia="fr-FR"/>
+        </w:rPr>
+      </w:pPr>
+    </w:p>
+    <w:p>
+      <w:pPr>
+        <w:rPr>
+          <w:rFonts w:ascii="Arial" w:eastAsia="Times New Roman" w:hAnsi="Arial" w:cs="Arial"/>
+          <w:color w:val="000000"/>
+          <w:sz w:val="21"/>
+          <w:szCs w:val="21"/>
+          <w:lang w:eastAsia="fr-FR"/>
+        </w:rPr>
+      </w:pPr>
+      <w:r>
+        <w:rPr>
+          <w:rFonts w:ascii="Arial" w:eastAsia="Times New Roman" w:hAnsi="Arial" w:cs="Arial"/>
+          <w:color w:val="000000"/>
+          <w:sz w:val="21"/>
+          <w:szCs w:val="21"/>
+          <w:lang w:eastAsia="fr-FR"/>
+        </w:rPr>
+        <w:t>J’ai donc supprimé l’image de la page et j’ai ajouté un texte afin que les malvoyants puissent traduire la page avec des outils d’assistance et de plus cela permet d’augmenter la vitesse de la page et favorise le SEO.</w:t>
+      </w:r>
+    </w:p>
+    <w:p>
+      <w:pPr>
+        <w:rPr>
+          <w:rFonts w:ascii="Arial" w:eastAsia="Times New Roman" w:hAnsi="Arial" w:cs="Arial"/>
+          <w:color w:val="000000"/>
+          <w:sz w:val="21"/>
+          <w:szCs w:val="21"/>
+          <w:lang w:eastAsia="fr-FR"/>
+        </w:rPr>
+      </w:pPr>
+      <w:r>
+        <w:rPr>
+          <w:rFonts w:ascii="Arial" w:eastAsia="Times New Roman" w:hAnsi="Arial" w:cs="Arial"/>
+          <w:color w:val="000000"/>
+          <w:sz w:val="21"/>
+          <w:szCs w:val="21"/>
+          <w:lang w:eastAsia="fr-FR"/>
+        </w:rPr>
+        <w:t xml:space="preserve"> </w:t>
+      </w:r>
+    </w:p>
+    <w:p>
+      <w:pPr>
+        <w:pStyle w:val="Paragraphedeliste"/>
+        <w:rPr>
+          <w:rFonts w:ascii="Arial" w:eastAsia="Times New Roman" w:hAnsi="Arial" w:cs="Arial"/>
+          <w:color w:val="000000"/>
+          <w:lang w:eastAsia="fr-FR"/>
+        </w:rPr>
+      </w:pPr>
+    </w:p>
+    <w:p>
+      <w:pPr>
+        <w:pStyle w:val="Paragraphedeliste"/>
+        <w:numPr>
+          <w:ilvl w:val="0"/>
+          <w:numId w:val="3"/>
+        </w:numPr>
+        <w:jc w:val="center"/>
+        <w:rPr>
+          <w:rFonts w:ascii="Arial Rounded MT Bold" w:eastAsia="Times New Roman" w:hAnsi="Arial Rounded MT Bold" w:cs="Angsana New"/>
+          <w:color w:val="000000"/>
+          <w:sz w:val="28"/>
+          <w:szCs w:val="28"/>
+          <w:lang w:eastAsia="fr-FR"/>
+        </w:rPr>
+      </w:pPr>
+      <w:r>
+        <w:rPr>
+          <w:rFonts w:ascii="Arial Rounded MT Bold" w:eastAsia="Times New Roman" w:hAnsi="Arial Rounded MT Bold" w:cs="Angsana New"/>
+          <w:color w:val="000000"/>
+          <w:sz w:val="28"/>
+          <w:szCs w:val="28"/>
+          <w:u w:val="single"/>
+          <w:lang w:eastAsia="fr-FR"/>
+        </w:rPr>
+        <w:t>Les mots clés ne doivent pas être dans le HTML ce qui est sanctionné par Google</w:t>
+      </w:r>
+      <w:r>
+        <w:rPr>
+          <w:rFonts w:ascii="Arial Rounded MT Bold" w:eastAsia="Times New Roman" w:hAnsi="Arial Rounded MT Bold" w:cs="Angsana New"/>
+          <w:color w:val="000000"/>
+          <w:sz w:val="28"/>
+          <w:szCs w:val="28"/>
+          <w:lang w:eastAsia="fr-FR"/>
+        </w:rPr>
+        <w:t>. (SEO)</w:t>
+      </w:r>
+    </w:p>
+    <w:p>
+      <w:pPr>
+        <w:pStyle w:val="Paragraphedeliste"/>
+        <w:rPr>
+          <w:rFonts w:ascii="Arial" w:eastAsia="Times New Roman" w:hAnsi="Arial" w:cs="Arial"/>
+          <w:color w:val="000000"/>
+          <w:lang w:eastAsia="fr-FR"/>
+        </w:rPr>
+      </w:pPr>
+      <w:r>
+        <w:rPr>
+          <w:rFonts w:ascii="Arial Rounded MT Bold" w:hAnsi="Arial Rounded MT Bold" w:cs="Apple Chancery"/>
+          <w:sz w:val="22"/>
+          <w:szCs w:val="22"/>
+        </w:rPr>
+        <w:drawing>
+          <wp:anchor distT="0" distB="0" distL="114300" distR="114300" simplePos="0" relativeHeight="251666432" behindDoc="0" locked="0" layoutInCell="1" allowOverlap="1" wp14:anchorId="1AF6ABA1" wp14:editId="3B91730F">
+            <wp:simplePos x="0" y="0"/>
+            <wp:positionH relativeFrom="column">
+              <wp:posOffset>635</wp:posOffset>
+            </wp:positionH>
+            <wp:positionV relativeFrom="paragraph">
+              <wp:posOffset>254635</wp:posOffset>
+            </wp:positionV>
+            <wp:extent cx="5756910" cy="271145"/>
+            <wp:effectExtent l="0" t="0" r="0" b="0"/>
+            <wp:wrapTopAndBottom/>
+            <wp:docPr id="7" name="Image 7"/>
+            <wp:cNvGraphicFramePr>
+              <a:graphicFrameLocks xmlns:a="http://schemas.openxmlformats.org/drawingml/2006/main" noChangeAspect="1"/>
+            </wp:cNvGraphicFramePr>
+            <a:graphic xmlns:a="http://schemas.openxmlformats.org/drawingml/2006/main">
+              <a:graphicData uri="http://schemas.openxmlformats.org/drawingml/2006/picture">
+                <pic:pic xmlns:pic="http://schemas.openxmlformats.org/drawingml/2006/picture">
+                  <pic:nvPicPr>
+                    <pic:cNvPr id="1" name=""/>
+                    <pic:cNvPicPr/>
+                  </pic:nvPicPr>
+                  <pic:blipFill>
+                    <a:blip r:embed="rId11" cstate="print">
+                      <a:extLst>
+                        <a:ext uri="{28A0092B-C50C-407E-A947-70E740481C1C}">
+                          <a14:useLocalDpi xmlns:a14="http://schemas.microsoft.com/office/drawing/2010/main" val="0"/>
+                        </a:ext>
+                      </a:extLst>
+                    </a:blip>
+                    <a:stretch>
+                      <a:fillRect/>
+                    </a:stretch>
+                  </pic:blipFill>
+                  <pic:spPr>
+                    <a:xfrm>
+                      <a:off x="0" y="0"/>
+                      <a:ext cx="5756910" cy="271145"/>
+                    </a:xfrm>
+                    <a:prstGeom prst="rect">
+                      <a:avLst/>
+                    </a:prstGeom>
+                  </pic:spPr>
+                </pic:pic>
+              </a:graphicData>
+            </a:graphic>
+            <wp14:sizeRelH relativeFrom="page">
+              <wp14:pctWidth>0</wp14:pctWidth>
+            </wp14:sizeRelH>
+            <wp14:sizeRelV relativeFrom="page">
+              <wp14:pctHeight>0</wp14:pctHeight>
+            </wp14:sizeRelV>
+          </wp:anchor>
+        </w:drawing>
+      </w:r>
+    </w:p>
+    <w:p>
+      <w:pPr>
+        <w:pStyle w:val="Paragraphedeliste"/>
+        <w:rPr>
+          <w:rFonts w:ascii="Arial" w:eastAsia="Times New Roman" w:hAnsi="Arial" w:cs="Arial"/>
+          <w:color w:val="000000"/>
+          <w:lang w:eastAsia="fr-FR"/>
+        </w:rPr>
+      </w:pPr>
+      <w:r>
+        <w:rPr>
+          <w:rFonts w:ascii="Arial Rounded MT Bold" w:hAnsi="Arial Rounded MT Bold" w:cs="Apple Chancery"/>
+          <w:sz w:val="22"/>
+          <w:szCs w:val="22"/>
+        </w:rPr>
+        <w:drawing>
+          <wp:anchor distT="0" distB="0" distL="114300" distR="114300" simplePos="0" relativeHeight="251665408" behindDoc="0" locked="0" layoutInCell="1" allowOverlap="1" wp14:anchorId="7EC6D313" wp14:editId="60D58AD5">
+            <wp:simplePos x="0" y="0"/>
+            <wp:positionH relativeFrom="column">
+              <wp:posOffset>635</wp:posOffset>
+            </wp:positionH>
+            <wp:positionV relativeFrom="paragraph">
+              <wp:posOffset>578427</wp:posOffset>
+            </wp:positionV>
+            <wp:extent cx="5756910" cy="696595"/>
+            <wp:effectExtent l="0" t="0" r="0" b="1905"/>
+            <wp:wrapTopAndBottom/>
+            <wp:docPr id="8" name="Image 8"/>
+            <wp:cNvGraphicFramePr>
+              <a:graphicFrameLocks xmlns:a="http://schemas.openxmlformats.org/drawingml/2006/main" noChangeAspect="1"/>
+            </wp:cNvGraphicFramePr>
+            <a:graphic xmlns:a="http://schemas.openxmlformats.org/drawingml/2006/main">
+              <a:graphicData uri="http://schemas.openxmlformats.org/drawingml/2006/picture">
+                <pic:pic xmlns:pic="http://schemas.openxmlformats.org/drawingml/2006/picture">
+                  <pic:nvPicPr>
+                    <pic:cNvPr id="1" name=""/>
+                    <pic:cNvPicPr/>
+                  </pic:nvPicPr>
+                  <pic:blipFill>
+                    <a:blip r:embed="rId12" cstate="print">
+                      <a:extLst>
+                        <a:ext uri="{28A0092B-C50C-407E-A947-70E740481C1C}">
+                          <a14:useLocalDpi xmlns:a14="http://schemas.microsoft.com/office/drawing/2010/main" val="0"/>
+                        </a:ext>
+                      </a:extLst>
+                    </a:blip>
+                    <a:stretch>
+                      <a:fillRect/>
+                    </a:stretch>
+                  </pic:blipFill>
+                  <pic:spPr>
+                    <a:xfrm>
+                      <a:off x="0" y="0"/>
+                      <a:ext cx="5756910" cy="696595"/>
+                    </a:xfrm>
+                    <a:prstGeom prst="rect">
+                      <a:avLst/>
+                    </a:prstGeom>
+                  </pic:spPr>
+                </pic:pic>
+              </a:graphicData>
+            </a:graphic>
+            <wp14:sizeRelH relativeFrom="page">
+              <wp14:pctWidth>0</wp14:pctWidth>
+            </wp14:sizeRelH>
+            <wp14:sizeRelV relativeFrom="page">
+              <wp14:pctHeight>0</wp14:pctHeight>
+            </wp14:sizeRelV>
+          </wp:anchor>
+        </w:drawing>
+      </w:r>
+    </w:p>
+    <w:p>
+      <w:pPr>
+        <w:pStyle w:val="Paragraphedeliste"/>
+        <w:rPr>
+          <w:rFonts w:ascii="Arial" w:eastAsia="Times New Roman" w:hAnsi="Arial" w:cs="Arial"/>
+          <w:color w:val="000000"/>
+          <w:lang w:eastAsia="fr-FR"/>
+        </w:rPr>
+      </w:pPr>
+      <w:r>
+        <w:rPr>
+          <w:rFonts w:ascii="Arial" w:eastAsia="Times New Roman" w:hAnsi="Arial" w:cs="Arial"/>
+          <w:noProof/>
+          <w:color w:val="000000"/>
+          <w:lang w:eastAsia="fr-FR"/>
+        </w:rPr>
+        <mc:AlternateContent>
+          <mc:Choice Requires="wps">
+            <w:drawing>
+              <wp:anchor distT="0" distB="0" distL="114300" distR="114300" simplePos="0" relativeHeight="251667456" behindDoc="0" locked="0" layoutInCell="1" allowOverlap="1" wp14:anchorId="37B222C1" wp14:editId="508AF6D5">
+                <wp:simplePos x="0" y="0"/>
+                <wp:positionH relativeFrom="column">
+                  <wp:posOffset>2626995</wp:posOffset>
+                </wp:positionH>
+                <wp:positionV relativeFrom="paragraph">
+                  <wp:posOffset>891540</wp:posOffset>
+                </wp:positionV>
+                <wp:extent cx="609600" cy="554182"/>
+                <wp:effectExtent l="12700" t="0" r="25400" b="30480"/>
+                <wp:wrapNone/>
+                <wp:docPr id="9" name="Flèche vers le bas 9"/>
+                <wp:cNvGraphicFramePr/>
+                <a:graphic xmlns:a="http://schemas.openxmlformats.org/drawingml/2006/main">
+                  <a:graphicData uri="http://schemas.microsoft.com/office/word/2010/wordprocessingShape">
+                    <wps:wsp>
+                      <wps:cNvSpPr/>
+                      <wps:spPr>
+                        <a:xfrm>
+                          <a:off x="0" y="0"/>
+                          <a:ext cx="609600" cy="554182"/>
+                        </a:xfrm>
+                        <a:prstGeom prst="downArrow">
+                          <a:avLst/>
+                        </a:prstGeom>
+                      </wps:spPr>
+                      <wps:style>
+                        <a:lnRef idx="2">
+                          <a:schemeClr val="accent1">
+                            <a:shade val="50000"/>
+                          </a:schemeClr>
+                        </a:lnRef>
+                        <a:fillRef idx="1">
+                          <a:schemeClr val="accent1"/>
+                        </a:fillRef>
+                        <a:effectRef idx="0">
+                          <a:schemeClr val="accent1"/>
+                        </a:effectRef>
+                        <a:fontRef idx="minor">
+                          <a:schemeClr val="lt1"/>
+                        </a:fontRef>
+                      </wps:style>
+                      <wps:bodyPr rot="0" spcFirstLastPara="0" vertOverflow="overflow" horzOverflow="overflow" vert="horz" wrap="square" lIns="91440" tIns="45720" rIns="91440" bIns="45720" numCol="1" spcCol="0" rtlCol="0" fromWordArt="0" anchor="ctr" anchorCtr="0" forceAA="0" compatLnSpc="1">
+                        <a:prstTxWarp prst="textNoShape">
+                          <a:avLst/>
+                        </a:prstTxWarp>
+                        <a:noAutofit/>
+                      </wps:bodyPr>
+                    </wps:wsp>
+                  </a:graphicData>
+                </a:graphic>
+              </wp:anchor>
+            </w:drawing>
+          </mc:Choice>
+          <mc:Fallback>
+            <w:pict>
+              <v:shapetype w14:anchorId="46960B84" id="_x0000_t67" coordsize="21600,21600" o:spt="67" adj="16200,5400" path="m0@0l@1@0@1,0@2,0@2@0,21600@0,10800,21600xe">
+                <v:stroke joinstyle="miter"/>
+                <v:formulas>
+                  <v:f eqn="val #0"/>
+                  <v:f eqn="val #1"/>
+                  <v:f eqn="sum height 0 #1"/>
+                  <v:f eqn="sum 10800 0 #1"/>
+                  <v:f eqn="sum width 0 #0"/>
+                  <v:f eqn="prod @4 @3 10800"/>
+                  <v:f eqn="sum width 0 @5"/>
+                </v:formulas>
+                <v:path o:connecttype="custom" o:connectlocs="10800,0;0,@0;10800,21600;21600,@0" o:connectangles="270,180,90,0" textboxrect="@1,0,@2,@6"/>
+                <v:handles>
+                  <v:h position="#1,#0" xrange="0,10800" yrange="0,21600"/>
+                </v:handles>
+              </v:shapetype>
+              <v:shape id="Flèche vers le bas 9" o:spid="_x0000_s1026" type="#_x0000_t67" style="position:absolute;margin-left:206.85pt;margin-top:70.2pt;width:48pt;height:43.65pt;z-index:251667456;visibility:visible;mso-wrap-style:square;mso-wrap-distance-left:9pt;mso-wrap-distance-top:0;mso-wrap-distance-right:9pt;mso-wrap-distance-bottom:0;mso-position-horizontal:absolute;mso-position-horizontal-relative:text;mso-position-vertical:absolute;mso-position-vertical-relative:text;v-text-anchor:middle" o:gfxdata="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" adj="10800" fillcolor="#4472c4 [3204]" strokecolor="#1f3763 [1604]" strokeweight="1pt"/>
+            </w:pict>
+          </mc:Fallback>
+        </mc:AlternateContent>
+      </w:r>
+    </w:p>
+    <w:p>
+      <w:pPr>
+        <w:rPr>
+          <w:rFonts w:ascii="Arial Rounded MT Bold" w:hAnsi="Arial Rounded MT Bold" w:cs="Apple Chancery"/>
+          <w:sz w:val="22"/>
+          <w:szCs w:val="22"/>
+        </w:rPr>
+      </w:pPr>
+    </w:p>
+    <w:p>
+      <w:pPr>
+        <w:rPr>
+          <w:rFonts w:ascii="Arial Rounded MT Bold" w:hAnsi="Arial Rounded MT Bold" w:cs="Apple Chancery"/>
+          <w:sz w:val="22"/>
+          <w:szCs w:val="22"/>
+        </w:rPr>
+      </w:pPr>
+      <w:r>
+        <w:rPr>
+          <w:rFonts w:ascii="Arial Rounded MT Bold" w:hAnsi="Arial Rounded MT Bold" w:cs="Apple Chancery"/>
+          <w:noProof/>
+          <w:sz w:val="22"/>
+          <w:szCs w:val="22"/>
+        </w:rPr>
+        <mc:AlternateContent>
+          <mc:Choice Requires="wps">
+            <w:drawing>
+              <wp:anchor distT="0" distB="0" distL="114300" distR="114300" simplePos="0" relativeHeight="251669504" behindDoc="0" locked="0" layoutInCell="1" allowOverlap="1" wp14:anchorId="32F2155A" wp14:editId="5EC542CB">
+                <wp:simplePos x="0" y="0"/>
+                <wp:positionH relativeFrom="column">
+                  <wp:posOffset>2957946</wp:posOffset>
+                </wp:positionH>
+                <wp:positionV relativeFrom="paragraph">
+                  <wp:posOffset>608330</wp:posOffset>
+                </wp:positionV>
+                <wp:extent cx="3331903" cy="793461"/>
+                <wp:effectExtent l="0" t="0" r="0" b="0"/>
+                <wp:wrapNone/>
+                <wp:docPr id="11" name="Zone de texte 11"/>
+                <wp:cNvGraphicFramePr/>
+                <a:graphic xmlns:a="http://schemas.openxmlformats.org/drawingml/2006/main">
+                  <a:graphicData uri="http://schemas.microsoft.com/office/word/2010/wordprocessingShape">
+                    <wps:wsp>
+                      <wps:cNvSpPr txBox="1"/>
+                      <wps:spPr>
+                        <a:xfrm>
+                          <a:off x="0" y="0"/>
+                          <a:ext cx="3331903" cy="793461"/>
+                        </a:xfrm>
+                        <a:prstGeom prst="rect">
+                          <a:avLst/>
+                        </a:prstGeom>
+                        <a:noFill/>
+                        <a:ln w="6350">
+                          <a:noFill/>
+                        </a:ln>
+                      </wps:spPr>
+                      <wps:txbx>
+                        <w:txbxContent>
+                          <w:p>
+                            <w:pPr>
+                              <w:rPr>
+                                <w:rFonts w:ascii="Arial" w:hAnsi="Arial" w:cs="Arial"/>
+                                <w:sz w:val="21"/>
+                                <w:szCs w:val="21"/>
+                              </w:rPr>
+                            </w:pPr>
+                            <w:r>
+                              <w:rPr>
+                                <w:rFonts w:ascii="Arial" w:hAnsi="Arial" w:cs="Arial"/>
+                                <w:sz w:val="21"/>
+                                <w:szCs w:val="21"/>
+                              </w:rPr>
+                              <w:t>J’ai donc retiré tous les mots clés cachés dans le HTML et je les ai ajoutés aux paragraphes présents dans le site afin d’éviter des sanctions de Google et mieux optimiser le SEO</w:t>
+                            </w:r>
+                            <w:r>
+                              <w:rPr>
+                                <w:rFonts w:ascii="Arial" w:hAnsi="Arial" w:cs="Arial"/>
+                                <w:sz w:val="21"/>
+                                <w:szCs w:val="21"/>
+                              </w:rPr>
+                              <w:t>.</w:t>
+                            </w:r>
+                          </w:p>
+                          <w:p/>
+                        </w:txbxContent>
+                      </wps:txbx>
+                      <wps:bodyPr rot="0" spcFirstLastPara="0" vertOverflow="overflow" horzOverflow="overflow" vert="horz" wrap="square" lIns="91440" tIns="45720" rIns="91440" bIns="45720" numCol="1" spcCol="0" rtlCol="0" fromWordArt="0" anchor="t" anchorCtr="0" forceAA="0" compatLnSpc="1">
+                        <a:prstTxWarp prst="textNoShape">
+                          <a:avLst/>
+                        </a:prstTxWarp>
+                        <a:noAutofit/>
+                      </wps:bodyPr>
+                    </wps:wsp>
+                  </a:graphicData>
+                </a:graphic>
+                <wp14:sizeRelH relativeFrom="margin">
+                  <wp14:pctWidth>0</wp14:pctWidth>
+                </wp14:sizeRelH>
+                <wp14:sizeRelV relativeFrom="margin">
+                  <wp14:pctHeight>0</wp14:pctHeight>
+                </wp14:sizeRelV>
+              </wp:anchor>
+            </w:drawing>
+          </mc:Choice>
+          <mc:Fallback>
+            <w:pict>
+              <v:shapetype w14:anchorId="32F2155A" id="_x0000_t202" coordsize="21600,21600" o:spt="202" path="m,l,21600r21600,l21600,xe">
+                <v:stroke joinstyle="miter"/>
+                <v:path gradientshapeok="t" o:connecttype="rect"/>
+              </v:shapetype>
+              <v:shape id="Zone de texte 11" o:spid="_x0000_s1026" type="#_x0000_t202" style="position:absolute;margin-left:232.9pt;margin-top:47.9pt;width:262.35pt;height:62.5pt;z-index:251669504;visibility:visible;mso-wrap-style:square;mso-width-percent:0;mso-height-percent:0;mso-wrap-distance-left:9pt;mso-wrap-distance-top:0;mso-wrap-distance-right:9pt;mso-wrap-distance-bottom:0;mso-position-horizontal:absolute;mso-position-horizontal-relative:text;mso-position-vertical:absolute;mso-position-vertical-relative:text;mso-width-percent:0;mso-height-percent:0;mso-width-relative:margin;mso-height-relative:margin;v-text-anchor:top" o:gfxdata="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" filled="f" stroked="f" strokeweight=".5pt">
+                <v:textbox>
+                  <w:txbxContent>
+                    <w:p>
+                      <w:pPr>
+                        <w:rPr>
+                          <w:rFonts w:ascii="Arial" w:hAnsi="Arial" w:cs="Arial"/>
+                          <w:sz w:val="21"/>
+                          <w:szCs w:val="21"/>
+                        </w:rPr>
+                      </w:pPr>
+                      <w:r>
+                        <w:rPr>
+                          <w:rFonts w:ascii="Arial" w:hAnsi="Arial" w:cs="Arial"/>
+                          <w:sz w:val="21"/>
+                          <w:szCs w:val="21"/>
+                        </w:rPr>
+                        <w:t>J’ai donc retiré tous les mots clés cachés dans le HTML et je les ai ajoutés aux paragraphes présents dans le site afin d’éviter des sanctions de Google et mieux optimiser le SEO</w:t>
+                      </w:r>
+                      <w:r>
+                        <w:rPr>
+                          <w:rFonts w:ascii="Arial" w:hAnsi="Arial" w:cs="Arial"/>
+                          <w:sz w:val="21"/>
+                          <w:szCs w:val="21"/>
+                        </w:rPr>
+                        <w:t>.</w:t>
+                      </w:r>
+                    </w:p>
+                    <w:p/>
+                  </w:txbxContent>
+                </v:textbox>
+              </v:shape>
+            </w:pict>
+          </mc:Fallback>
+        </mc:AlternateContent>
+      </w:r>
+      <w:r>
+        <w:rPr>
+          <w:rFonts w:ascii="Arial Rounded MT Bold" w:hAnsi="Arial Rounded MT Bold" w:cs="Apple Chancery"/>
+          <w:sz w:val="22"/>
+          <w:szCs w:val="22"/>
+        </w:rPr>
+        <w:drawing>
+          <wp:anchor distT="0" distB="0" distL="114300" distR="114300" simplePos="0" relativeHeight="251668480" behindDoc="0" locked="0" layoutInCell="1" allowOverlap="1" wp14:anchorId="01AB661F" wp14:editId="75EA9560">
+            <wp:simplePos x="0" y="0"/>
+            <wp:positionH relativeFrom="column">
+              <wp:posOffset>319405</wp:posOffset>
+            </wp:positionH>
+            <wp:positionV relativeFrom="paragraph">
+              <wp:posOffset>185420</wp:posOffset>
+            </wp:positionV>
+            <wp:extent cx="2139950" cy="1216025"/>
+            <wp:effectExtent l="0" t="0" r="6350" b="3175"/>
+            <wp:wrapTopAndBottom/>
+            <wp:docPr id="10" name="Image 10"/>
+            <wp:cNvGraphicFramePr>
+              <a:graphicFrameLocks xmlns:a="http://schemas.openxmlformats.org/drawingml/2006/main" noChangeAspect="1"/>
+            </wp:cNvGraphicFramePr>
+            <a:graphic xmlns:a="http://schemas.openxmlformats.org/drawingml/2006/main">
+              <a:graphicData uri="http://schemas.openxmlformats.org/drawingml/2006/picture">
+                <pic:pic xmlns:pic="http://schemas.openxmlformats.org/drawingml/2006/picture">
+                  <pic:nvPicPr>
+                    <pic:cNvPr id="1" name=""/>
+                    <pic:cNvPicPr/>
+                  </pic:nvPicPr>
+                  <pic:blipFill>
+                    <a:blip r:embed="rId13" cstate="print">
+                      <a:extLst>
+                        <a:ext uri="{28A0092B-C50C-407E-A947-70E740481C1C}">
+                          <a14:useLocalDpi xmlns:a14="http://schemas.microsoft.com/office/drawing/2010/main" val="0"/>
+                        </a:ext>
+                      </a:extLst>
+                    </a:blip>
+                    <a:stretch>
+                      <a:fillRect/>
+                    </a:stretch>
+                  </pic:blipFill>
+                  <pic:spPr>
+                    <a:xfrm>
+                      <a:off x="0" y="0"/>
+                      <a:ext cx="2139950" cy="1216025"/>
+                    </a:xfrm>
+                    <a:prstGeom prst="rect">
+                      <a:avLst/>
+                    </a:prstGeom>
+                  </pic:spPr>
+                </pic:pic>
+              </a:graphicData>
+            </a:graphic>
+            <wp14:sizeRelH relativeFrom="page">
+              <wp14:pctWidth>0</wp14:pctWidth>
+            </wp14:sizeRelH>
+            <wp14:sizeRelV relativeFrom="page">
+              <wp14:pctHeight>0</wp14:pctHeight>
+            </wp14:sizeRelV>
+          </wp:anchor>
+        </w:drawing>
+      </w:r>
+    </w:p>
+    <w:p>
+      <w:pPr>
+        <w:pStyle w:val="Paragraphedeliste"/>
+        <w:numPr>
+          <w:ilvl w:val="0"/>
+          <w:numId w:val="3"/>
+        </w:numPr>
+        <w:jc w:val="center"/>
+        <w:rPr>
+          <w:rFonts w:ascii="Arial Rounded MT Bold" w:eastAsia="Times New Roman" w:hAnsi="Arial Rounded MT Bold" w:cs="Arial"/>
+          <w:color w:val="000000"/>
+          <w:sz w:val="28"/>
+          <w:szCs w:val="28"/>
+          <w:lang w:eastAsia="fr-FR"/>
+        </w:rPr>
+      </w:pPr>
+      <w:r>
+        <w:rPr>
+          <w:rFonts w:ascii="Arial Rounded MT Bold" w:eastAsia="Times New Roman" w:hAnsi="Arial Rounded MT Bold" w:cs="Arial"/>
+          <w:color w:val="000000"/>
+          <w:sz w:val="28"/>
+          <w:szCs w:val="28"/>
+          <w:u w:val="single"/>
+          <w:lang w:eastAsia="fr-FR"/>
+        </w:rPr>
+        <w:lastRenderedPageBreak/>
+        <w:t>I</w:t>
+      </w:r>
+      <w:r>
+        <w:rPr>
+          <w:rFonts w:ascii="Arial Rounded MT Bold" w:eastAsia="Times New Roman" w:hAnsi="Arial Rounded MT Bold" w:cs="Arial"/>
+          <w:color w:val="000000"/>
+          <w:sz w:val="28"/>
+          <w:szCs w:val="28"/>
+          <w:u w:val="single"/>
+          <w:lang w:eastAsia="fr-FR"/>
+        </w:rPr>
+        <w:t>l y a des &lt;li&gt;&lt;/li&gt; dans HTML ce qui ne favorise pas le SEO et l'organisation du code</w:t>
+      </w:r>
+      <w:r>
+        <w:rPr>
+          <w:rFonts w:ascii="Arial Rounded MT Bold" w:eastAsia="Times New Roman" w:hAnsi="Arial Rounded MT Bold" w:cs="Arial"/>
+          <w:color w:val="000000"/>
+          <w:sz w:val="28"/>
+          <w:szCs w:val="28"/>
+          <w:lang w:eastAsia="fr-FR"/>
+        </w:rPr>
+        <w:t xml:space="preserve"> (SEO)</w:t>
+      </w:r>
+    </w:p>
+    <w:p>
+      <w:pPr>
+        <w:rPr>
+          <w:rFonts w:ascii="Arial Rounded MT Bold" w:hAnsi="Arial Rounded MT Bold" w:cs="Apple Chancery"/>
+          <w:sz w:val="22"/>
+          <w:szCs w:val="22"/>
+        </w:rPr>
+      </w:pPr>
+    </w:p>
+    <w:p>
+      <w:pPr>
+        <w:jc w:val="center"/>
+        <w:rPr>
+          <w:rFonts w:ascii="Arial Rounded MT Bold" w:hAnsi="Arial Rounded MT Bold" w:cs="Apple Chancery"/>
+          <w:sz w:val="22"/>
+          <w:szCs w:val="22"/>
+        </w:rPr>
+      </w:pPr>
+      <w:r>
+        <w:rPr>
+          <w:rFonts w:ascii="Arial Rounded MT Bold" w:eastAsia="Times New Roman" w:hAnsi="Arial Rounded MT Bold" w:cs="Angsana New"/>
+          <w:noProof/>
+          <w:color w:val="000000"/>
+          <w:sz w:val="22"/>
+          <w:szCs w:val="22"/>
+          <w:u w:val="single"/>
+          <w:lang w:eastAsia="fr-FR"/>
+        </w:rPr>
+        <mc:AlternateContent>
+          <mc:Choice Requires="wps">
+            <w:drawing>
+              <wp:anchor distT="0" distB="0" distL="114300" distR="114300" simplePos="0" relativeHeight="251673600" behindDoc="0" locked="0" layoutInCell="1" allowOverlap="1" wp14:anchorId="65209958" wp14:editId="29E18567">
+                <wp:simplePos x="0" y="0"/>
+                <wp:positionH relativeFrom="column">
+                  <wp:posOffset>3734435</wp:posOffset>
+                </wp:positionH>
+                <wp:positionV relativeFrom="paragraph">
+                  <wp:posOffset>535479</wp:posOffset>
+                </wp:positionV>
+                <wp:extent cx="2646219" cy="803564"/>
+                <wp:effectExtent l="0" t="0" r="0" b="0"/>
+                <wp:wrapNone/>
+                <wp:docPr id="14" name="Zone de texte 14"/>
+                <wp:cNvGraphicFramePr/>
+                <a:graphic xmlns:a="http://schemas.openxmlformats.org/drawingml/2006/main">
+                  <a:graphicData uri="http://schemas.microsoft.com/office/word/2010/wordprocessingShape">
+                    <wps:wsp>
+                      <wps:cNvSpPr txBox="1"/>
+                      <wps:spPr>
+                        <a:xfrm>
+                          <a:off x="0" y="0"/>
+                          <a:ext cx="2646219" cy="803564"/>
+                        </a:xfrm>
+                        <a:prstGeom prst="rect">
+                          <a:avLst/>
+                        </a:prstGeom>
+                        <a:solidFill>
+                          <a:schemeClr val="lt1"/>
+                        </a:solidFill>
+                        <a:ln w="6350">
+                          <a:noFill/>
+                        </a:ln>
+                      </wps:spPr>
+                      <wps:txbx>
+                        <w:txbxContent>
+                          <w:p>
+                            <w:pPr>
+                              <w:rPr>
+                                <w:rFonts w:ascii="Arial" w:hAnsi="Arial" w:cs="Arial"/>
+                                <w:sz w:val="21"/>
+                                <w:szCs w:val="21"/>
+                              </w:rPr>
+                            </w:pPr>
+                            <w:r>
+                              <w:rPr>
+                                <w:rFonts w:ascii="Arial" w:hAnsi="Arial" w:cs="Arial"/>
+                                <w:sz w:val="21"/>
+                                <w:szCs w:val="21"/>
+                              </w:rPr>
+                              <w:t xml:space="preserve">J’ai donc supprimé les balises qui étaient inutiles à la bonne structure du site et donc </w:t>
+                            </w:r>
+                            <w:r>
+                              <w:rPr>
+                                <w:rFonts w:ascii="Arial" w:hAnsi="Arial" w:cs="Arial"/>
+                                <w:sz w:val="21"/>
+                                <w:szCs w:val="21"/>
+                              </w:rPr>
+                              <w:t>optimisé</w:t>
+                            </w:r>
+                            <w:r>
+                              <w:rPr>
+                                <w:rFonts w:ascii="Arial" w:hAnsi="Arial" w:cs="Arial"/>
+                                <w:sz w:val="21"/>
+                                <w:szCs w:val="21"/>
+                              </w:rPr>
+                              <w:t xml:space="preserve"> la force du SEO du site web</w:t>
+                            </w:r>
+                            <w:r>
+                              <w:rPr>
+                                <w:rFonts w:ascii="Arial" w:hAnsi="Arial" w:cs="Arial"/>
+                                <w:sz w:val="21"/>
+                                <w:szCs w:val="21"/>
+                              </w:rPr>
+                              <w:t xml:space="preserve"> avec une meilleure structure.</w:t>
+                            </w:r>
+                          </w:p>
+                        </w:txbxContent>
+                      </wps:txbx>
+                      <wps:bodyPr rot="0" spcFirstLastPara="0" vertOverflow="overflow" horzOverflow="overflow" vert="horz" wrap="square" lIns="91440" tIns="45720" rIns="91440" bIns="45720" numCol="1" spcCol="0" rtlCol="0" fromWordArt="0" anchor="t" anchorCtr="0" forceAA="0" compatLnSpc="1">
+                        <a:prstTxWarp prst="textNoShape">
+                          <a:avLst/>
+                        </a:prstTxWarp>
+                        <a:noAutofit/>
+                      </wps:bodyPr>
+                    </wps:wsp>
+                  </a:graphicData>
+                </a:graphic>
+                <wp14:sizeRelH relativeFrom="margin">
+                  <wp14:pctWidth>0</wp14:pctWidth>
+                </wp14:sizeRelH>
+                <wp14:sizeRelV relativeFrom="margin">
+                  <wp14:pctHeight>0</wp14:pctHeight>
+                </wp14:sizeRelV>
+              </wp:anchor>
+            </w:drawing>
+          </mc:Choice>
+          <mc:Fallback>
+            <w:pict>
+              <v:shape w14:anchorId="65209958" id="Zone de texte 14" o:spid="_x0000_s1027" type="#_x0000_t202" style="position:absolute;left:0;text-align:left;margin-left:294.05pt;margin-top:42.15pt;width:208.35pt;height:63.25pt;z-index:251673600;visibility:visible;mso-wrap-style:square;mso-width-percent:0;mso-height-percent:0;mso-wrap-distance-left:9pt;mso-wrap-distance-top:0;mso-wrap-distance-right:9pt;mso-wrap-distance-bottom:0;mso-position-horizontal:absolute;mso-position-horizontal-relative:text;mso-position-vertical:absolute;mso-position-vertical-relative:text;mso-width-percent:0;mso-height-percent:0;mso-width-relative:margin;mso-height-relative:margin;v-text-anchor:top" o:gfxdata="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" fillcolor="white [3201]" stroked="f" strokeweight=".5pt">
+                <v:textbox>
+                  <w:txbxContent>
+                    <w:p>
+                      <w:pPr>
+                        <w:rPr>
+                          <w:rFonts w:ascii="Arial" w:hAnsi="Arial" w:cs="Arial"/>
+                          <w:sz w:val="21"/>
+                          <w:szCs w:val="21"/>
+                        </w:rPr>
+                      </w:pPr>
+                      <w:r>
+                        <w:rPr>
+                          <w:rFonts w:ascii="Arial" w:hAnsi="Arial" w:cs="Arial"/>
+                          <w:sz w:val="21"/>
+                          <w:szCs w:val="21"/>
+                        </w:rPr>
+                        <w:t xml:space="preserve">J’ai donc supprimé les balises qui étaient inutiles à la bonne structure du site et donc </w:t>
+                      </w:r>
+                      <w:r>
+                        <w:rPr>
+                          <w:rFonts w:ascii="Arial" w:hAnsi="Arial" w:cs="Arial"/>
+                          <w:sz w:val="21"/>
+                          <w:szCs w:val="21"/>
+                        </w:rPr>
+                        <w:t>optimisé</w:t>
+                      </w:r>
+                      <w:r>
+                        <w:rPr>
+                          <w:rFonts w:ascii="Arial" w:hAnsi="Arial" w:cs="Arial"/>
+                          <w:sz w:val="21"/>
+                          <w:szCs w:val="21"/>
+                        </w:rPr>
+                        <w:t xml:space="preserve"> la force du SEO du site web</w:t>
+                      </w:r>
+                      <w:r>
+                        <w:rPr>
+                          <w:rFonts w:ascii="Arial" w:hAnsi="Arial" w:cs="Arial"/>
+                          <w:sz w:val="21"/>
+                          <w:szCs w:val="21"/>
+                        </w:rPr>
+                        <w:t xml:space="preserve"> avec une meilleure structure.</w:t>
+                      </w:r>
+                    </w:p>
+                  </w:txbxContent>
+                </v:textbox>
+              </v:shape>
+            </w:pict>
+          </mc:Fallback>
+        </mc:AlternateContent>
+      </w:r>
+      <w:r>
+        <w:rPr>
+          <w:rFonts w:ascii="Arial Rounded MT Bold" w:eastAsia="Times New Roman" w:hAnsi="Arial Rounded MT Bold" w:cs="Angsana New"/>
+          <w:noProof/>
+          <w:color w:val="000000"/>
+          <w:sz w:val="22"/>
+          <w:szCs w:val="22"/>
+          <w:u w:val="single"/>
+          <w:lang w:eastAsia="fr-FR"/>
+        </w:rPr>
+        <mc:AlternateContent>
+          <mc:Choice Requires="wps">
+            <w:drawing>
+              <wp:anchor distT="0" distB="0" distL="114300" distR="114300" simplePos="0" relativeHeight="251672576" behindDoc="0" locked="0" layoutInCell="1" allowOverlap="1" wp14:anchorId="227C5900" wp14:editId="08E50057">
+                <wp:simplePos x="0" y="0"/>
+                <wp:positionH relativeFrom="column">
+                  <wp:posOffset>2486198</wp:posOffset>
+                </wp:positionH>
+                <wp:positionV relativeFrom="paragraph">
+                  <wp:posOffset>780242</wp:posOffset>
+                </wp:positionV>
+                <wp:extent cx="1129145" cy="318655"/>
+                <wp:effectExtent l="0" t="12700" r="26670" b="24765"/>
+                <wp:wrapNone/>
+                <wp:docPr id="13" name="Flèche vers la droite 13"/>
+                <wp:cNvGraphicFramePr/>
+                <a:graphic xmlns:a="http://schemas.openxmlformats.org/drawingml/2006/main">
+                  <a:graphicData uri="http://schemas.microsoft.com/office/word/2010/wordprocessingShape">
+                    <wps:wsp>
+                      <wps:cNvSpPr/>
+                      <wps:spPr>
+                        <a:xfrm>
+                          <a:off x="0" y="0"/>
+                          <a:ext cx="1129145" cy="318655"/>
+                        </a:xfrm>
+                        <a:prstGeom prst="rightArrow">
+                          <a:avLst/>
+                        </a:prstGeom>
+                      </wps:spPr>
+                      <wps:style>
+                        <a:lnRef idx="2">
+                          <a:schemeClr val="accent1">
+                            <a:shade val="50000"/>
+                          </a:schemeClr>
+                        </a:lnRef>
+                        <a:fillRef idx="1">
+                          <a:schemeClr val="accent1"/>
+                        </a:fillRef>
+                        <a:effectRef idx="0">
+                          <a:schemeClr val="accent1"/>
+                        </a:effectRef>
+                        <a:fontRef idx="minor">
+                          <a:schemeClr val="lt1"/>
+                        </a:fontRef>
+                      </wps:style>
+                      <wps:bodyPr rot="0" spcFirstLastPara="0" vertOverflow="overflow" horzOverflow="overflow" vert="horz" wrap="square" lIns="91440" tIns="45720" rIns="91440" bIns="45720" numCol="1" spcCol="0" rtlCol="0" fromWordArt="0" anchor="ctr" anchorCtr="0" forceAA="0" compatLnSpc="1">
+                        <a:prstTxWarp prst="textNoShape">
+                          <a:avLst/>
+                        </a:prstTxWarp>
+                        <a:noAutofit/>
+                      </wps:bodyPr>
+                    </wps:wsp>
+                  </a:graphicData>
+                </a:graphic>
+              </wp:anchor>
+            </w:drawing>
+          </mc:Choice>
+          <mc:Fallback>
+            <w:pict>
+              <v:shapetype w14:anchorId="31A4859C" id="_x0000_t13" coordsize="21600,21600" o:spt="13" adj="16200,5400" path="m@0,l@0@1,0@1,0@2@0@2@0,21600,21600,10800xe">
+                <v:stroke joinstyle="miter"/>
+                <v:formulas>
+                  <v:f eqn="val #0"/>
+                  <v:f eqn="val #1"/>
+                  <v:f eqn="sum height 0 #1"/>
+                  <v:f eqn="sum 10800 0 #1"/>
+                  <v:f eqn="sum width 0 #0"/>
+                  <v:f eqn="prod @4 @3 10800"/>
+                  <v:f eqn="sum width 0 @5"/>
+                </v:formulas>
+                <v:path o:connecttype="custom" o:connectlocs="@0,0;0,10800;@0,21600;21600,10800" o:connectangles="270,180,90,0" textboxrect="0,@1,@6,@2"/>
+                <v:handles>
+                  <v:h position="#0,#1" xrange="0,21600" yrange="0,10800"/>
+                </v:handles>
+              </v:shapetype>
+              <v:shape id="Flèche vers la droite 13" o:spid="_x0000_s1026" type="#_x0000_t13" style="position:absolute;margin-left:195.75pt;margin-top:61.45pt;width:88.9pt;height:25.1pt;z-index:251672576;visibility:visible;mso-wrap-style:square;mso-wrap-distance-left:9pt;mso-wrap-distance-top:0;mso-wrap-distance-right:9pt;mso-wrap-distance-bottom:0;mso-position-horizontal:absolute;mso-position-horizontal-relative:text;mso-position-vertical:absolute;mso-position-vertical-relative:text;v-text-anchor:middle" o:gfxdata="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" adj="18552" fillcolor="#4472c4 [3204]" strokecolor="#1f3763 [1604]" strokeweight="1pt"/>
+            </w:pict>
+          </mc:Fallback>
+        </mc:AlternateContent>
+      </w:r>
+      <w:r>
+        <w:rPr>
+          <w:rFonts w:ascii="Arial Rounded MT Bold" w:hAnsi="Arial Rounded MT Bold" w:cs="Apple Chancery"/>
+          <w:sz w:val="22"/>
+          <w:szCs w:val="22"/>
+        </w:rPr>
+        <w:drawing>
+          <wp:anchor distT="0" distB="0" distL="114300" distR="114300" simplePos="0" relativeHeight="251670528" behindDoc="0" locked="0" layoutInCell="1" allowOverlap="1" wp14:anchorId="0931B0AC" wp14:editId="12CFFF64">
+            <wp:simplePos x="0" y="0"/>
+            <wp:positionH relativeFrom="column">
+              <wp:posOffset>635</wp:posOffset>
+            </wp:positionH>
+            <wp:positionV relativeFrom="paragraph">
+              <wp:posOffset>251460</wp:posOffset>
+            </wp:positionV>
+            <wp:extent cx="2382520" cy="1389380"/>
+            <wp:effectExtent l="0" t="0" r="5080" b="0"/>
+            <wp:wrapTopAndBottom/>
+            <wp:docPr id="12" name="Image 12"/>
+            <wp:cNvGraphicFramePr>
+              <a:graphicFrameLocks xmlns:a="http://schemas.openxmlformats.org/drawingml/2006/main" noChangeAspect="1"/>
+            </wp:cNvGraphicFramePr>
+            <a:graphic xmlns:a="http://schemas.openxmlformats.org/drawingml/2006/main">
+              <a:graphicData uri="http://schemas.openxmlformats.org/drawingml/2006/picture">
+                <pic:pic xmlns:pic="http://schemas.openxmlformats.org/drawingml/2006/picture">
+                  <pic:nvPicPr>
+                    <pic:cNvPr id="1" name=""/>
+                    <pic:cNvPicPr/>
+                  </pic:nvPicPr>
+                  <pic:blipFill>
+                    <a:blip r:embed="rId14" cstate="print">
+                      <a:extLst>
+                        <a:ext uri="{28A0092B-C50C-407E-A947-70E740481C1C}">
+                          <a14:useLocalDpi xmlns:a14="http://schemas.microsoft.com/office/drawing/2010/main" val="0"/>
+                        </a:ext>
+                      </a:extLst>
+                    </a:blip>
+                    <a:stretch>
+                      <a:fillRect/>
+                    </a:stretch>
+                  </pic:blipFill>
+                  <pic:spPr>
+                    <a:xfrm>
+                      <a:off x="0" y="0"/>
+                      <a:ext cx="2382520" cy="1389380"/>
+                    </a:xfrm>
+                    <a:prstGeom prst="rect">
+                      <a:avLst/>
+                    </a:prstGeom>
+                  </pic:spPr>
+                </pic:pic>
+              </a:graphicData>
+            </a:graphic>
+            <wp14:sizeRelH relativeFrom="page">
+              <wp14:pctWidth>0</wp14:pctWidth>
+            </wp14:sizeRelH>
+            <wp14:sizeRelV relativeFrom="page">
+              <wp14:pctHeight>0</wp14:pctHeight>
+            </wp14:sizeRelV>
+          </wp:anchor>
+        </w:drawing>
+      </w:r>
+    </w:p>
+    <w:p>
+      <w:pPr>
+        <w:rPr>
+          <w:rFonts w:ascii="Arial Rounded MT Bold" w:hAnsi="Arial Rounded MT Bold" w:cs="Apple Chancery"/>
+          <w:sz w:val="22"/>
+          <w:szCs w:val="22"/>
+        </w:rPr>
+      </w:pPr>
+    </w:p>
+    <w:p>
+      <w:pPr>
+        <w:rPr>
+          <w:rFonts w:ascii="Arial Rounded MT Bold" w:hAnsi="Arial Rounded MT Bold" w:cs="Apple Chancery"/>
+          <w:sz w:val="22"/>
+          <w:szCs w:val="22"/>
+        </w:rPr>
+      </w:pPr>
+    </w:p>
+    <w:p>
+      <w:pPr>
+        <w:pStyle w:val="Paragraphedeliste"/>
+        <w:numPr>
+          <w:ilvl w:val="0"/>
+          <w:numId w:val="3"/>
+        </w:numPr>
+        <w:jc w:val="center"/>
+        <w:rPr>
+          <w:rFonts w:ascii="Arial Rounded MT Bold" w:eastAsia="Times New Roman" w:hAnsi="Arial Rounded MT Bold" w:cs="Arial"/>
+          <w:color w:val="000000"/>
+          <w:sz w:val="28"/>
+          <w:szCs w:val="28"/>
+          <w:u w:val="single"/>
+          <w:lang w:eastAsia="fr-FR"/>
+        </w:rPr>
+      </w:pPr>
+      <w:r>
+        <w:rPr>
+          <w:rFonts w:ascii="Arial Rounded MT Bold" w:eastAsia="Times New Roman" w:hAnsi="Arial Rounded MT Bold" w:cs="Arial"/>
+          <w:color w:val="000000"/>
+          <w:sz w:val="28"/>
+          <w:szCs w:val="28"/>
+          <w:u w:val="single"/>
+          <w:lang w:eastAsia="fr-FR"/>
+        </w:rPr>
+        <w:t>Il y a plusieurs paragraphes illisibles sur le site qui ne respecte pas les exigence WCAG</w:t>
+      </w:r>
+      <w:r>
+        <w:rPr>
+          <w:rFonts w:ascii="Arial Rounded MT Bold" w:eastAsia="Times New Roman" w:hAnsi="Arial Rounded MT Bold" w:cs="Arial"/>
+          <w:color w:val="000000"/>
+          <w:sz w:val="28"/>
+          <w:szCs w:val="28"/>
+          <w:lang w:eastAsia="fr-FR"/>
+        </w:rPr>
+        <w:t xml:space="preserve"> (accessibilité)</w:t>
+      </w:r>
+    </w:p>
+    <w:p>
+      <w:pPr>
+        <w:pStyle w:val="Paragraphedeliste"/>
+        <w:rPr>
+          <w:rFonts w:ascii="Arial Rounded MT Bold" w:eastAsia="Times New Roman" w:hAnsi="Arial Rounded MT Bold" w:cs="Arial"/>
+          <w:color w:val="000000"/>
+          <w:sz w:val="28"/>
+          <w:szCs w:val="28"/>
+          <w:u w:val="single"/>
+          <w:lang w:eastAsia="fr-FR"/>
+        </w:rPr>
+      </w:pPr>
+      <w:r>
+        <w:rPr>
+          <w:rFonts w:ascii="Arial Rounded MT Bold" w:hAnsi="Arial Rounded MT Bold" w:cs="Apple Chancery"/>
+          <w:sz w:val="22"/>
+          <w:szCs w:val="22"/>
+        </w:rPr>
+        <w:drawing>
+          <wp:anchor distT="0" distB="0" distL="114300" distR="114300" simplePos="0" relativeHeight="251674624" behindDoc="0" locked="0" layoutInCell="1" allowOverlap="1" wp14:anchorId="6E7BAA1F" wp14:editId="38695293">
+            <wp:simplePos x="0" y="0"/>
+            <wp:positionH relativeFrom="column">
+              <wp:posOffset>1545359</wp:posOffset>
+            </wp:positionH>
+            <wp:positionV relativeFrom="paragraph">
+              <wp:posOffset>265546</wp:posOffset>
+            </wp:positionV>
+            <wp:extent cx="2519680" cy="680720"/>
+            <wp:effectExtent l="0" t="0" r="0" b="5080"/>
+            <wp:wrapTopAndBottom/>
+            <wp:docPr id="15" name="Image 15"/>
+            <wp:cNvGraphicFramePr>
+              <a:graphicFrameLocks xmlns:a="http://schemas.openxmlformats.org/drawingml/2006/main" noChangeAspect="1"/>
+            </wp:cNvGraphicFramePr>
+            <a:graphic xmlns:a="http://schemas.openxmlformats.org/drawingml/2006/main">
+              <a:graphicData uri="http://schemas.openxmlformats.org/drawingml/2006/picture">
+                <pic:pic xmlns:pic="http://schemas.openxmlformats.org/drawingml/2006/picture">
+                  <pic:nvPicPr>
+                    <pic:cNvPr id="1" name=""/>
+                    <pic:cNvPicPr/>
+                  </pic:nvPicPr>
+                  <pic:blipFill>
+                    <a:blip r:embed="rId15" cstate="print">
+                      <a:extLst>
+                        <a:ext uri="{28A0092B-C50C-407E-A947-70E740481C1C}">
+                          <a14:useLocalDpi xmlns:a14="http://schemas.microsoft.com/office/drawing/2010/main" val="0"/>
+                        </a:ext>
+                      </a:extLst>
+                    </a:blip>
+                    <a:stretch>
+                      <a:fillRect/>
+                    </a:stretch>
+                  </pic:blipFill>
+                  <pic:spPr>
+                    <a:xfrm>
+                      <a:off x="0" y="0"/>
+                      <a:ext cx="2519680" cy="680720"/>
+                    </a:xfrm>
+                    <a:prstGeom prst="rect">
+                      <a:avLst/>
+                    </a:prstGeom>
+                  </pic:spPr>
+                </pic:pic>
+              </a:graphicData>
+            </a:graphic>
+            <wp14:sizeRelH relativeFrom="page">
+              <wp14:pctWidth>0</wp14:pctWidth>
+            </wp14:sizeRelH>
+            <wp14:sizeRelV relativeFrom="page">
+              <wp14:pctHeight>0</wp14:pctHeight>
+            </wp14:sizeRelV>
+          </wp:anchor>
+        </w:drawing>
+      </w:r>
+    </w:p>
+    <w:p>
+      <w:pPr>
+        <w:tabs>
+          <w:tab w:val="left" w:pos="1244"/>
+        </w:tabs>
+        <w:rPr>
+          <w:rFonts w:ascii="Arial Rounded MT Bold" w:hAnsi="Arial Rounded MT Bold" w:cs="Apple Chancery"/>
+          <w:sz w:val="22"/>
+          <w:szCs w:val="22"/>
+        </w:rPr>
+      </w:pPr>
+    </w:p>
+    <w:p>
+      <w:pPr>
+        <w:rPr>
+          <w:rFonts w:ascii="Arial Rounded MT Bold" w:hAnsi="Arial Rounded MT Bold" w:cs="Apple Chancery"/>
+          <w:sz w:val="22"/>
+          <w:szCs w:val="22"/>
+        </w:rPr>
+      </w:pPr>
+      <w:r>
+        <w:rPr>
+          <w:rFonts w:ascii="Arial" w:eastAsia="Times New Roman" w:hAnsi="Arial" w:cs="Arial"/>
+          <w:noProof/>
+          <w:color w:val="000000"/>
+          <w:lang w:eastAsia="fr-FR"/>
+        </w:rPr>
+        <mc:AlternateContent>
+          <mc:Choice Requires="wps">
+            <w:drawing>
+              <wp:anchor distT="0" distB="0" distL="114300" distR="114300" simplePos="0" relativeHeight="251679744" behindDoc="0" locked="0" layoutInCell="1" allowOverlap="1" wp14:anchorId="0D4CF1B0" wp14:editId="19A1AA84">
+                <wp:simplePos x="0" y="0"/>
+                <wp:positionH relativeFrom="column">
+                  <wp:posOffset>2563091</wp:posOffset>
+                </wp:positionH>
+                <wp:positionV relativeFrom="paragraph">
+                  <wp:posOffset>80760</wp:posOffset>
+                </wp:positionV>
+                <wp:extent cx="609600" cy="554182"/>
+                <wp:effectExtent l="12700" t="0" r="25400" b="30480"/>
+                <wp:wrapNone/>
+                <wp:docPr id="18" name="Flèche vers le bas 18"/>
+                <wp:cNvGraphicFramePr/>
+                <a:graphic xmlns:a="http://schemas.openxmlformats.org/drawingml/2006/main">
+                  <a:graphicData uri="http://schemas.microsoft.com/office/word/2010/wordprocessingShape">
+                    <wps:wsp>
+                      <wps:cNvSpPr/>
+                      <wps:spPr>
+                        <a:xfrm>
+                          <a:off x="0" y="0"/>
+                          <a:ext cx="609600" cy="554182"/>
+                        </a:xfrm>
+                        <a:prstGeom prst="downArrow">
+                          <a:avLst/>
+                        </a:prstGeom>
+                      </wps:spPr>
+                      <wps:style>
+                        <a:lnRef idx="2">
+                          <a:schemeClr val="accent1">
+                            <a:shade val="50000"/>
+                          </a:schemeClr>
+                        </a:lnRef>
+                        <a:fillRef idx="1">
+                          <a:schemeClr val="accent1"/>
+                        </a:fillRef>
+                        <a:effectRef idx="0">
+                          <a:schemeClr val="accent1"/>
+                        </a:effectRef>
+                        <a:fontRef idx="minor">
+                          <a:schemeClr val="lt1"/>
+                        </a:fontRef>
+                      </wps:style>
+                      <wps:bodyPr rot="0" spcFirstLastPara="0" vertOverflow="overflow" horzOverflow="overflow" vert="horz" wrap="square" lIns="91440" tIns="45720" rIns="91440" bIns="45720" numCol="1" spcCol="0" rtlCol="0" fromWordArt="0" anchor="ctr" anchorCtr="0" forceAA="0" compatLnSpc="1">
+                        <a:prstTxWarp prst="textNoShape">
+                          <a:avLst/>
+                        </a:prstTxWarp>
+                        <a:noAutofit/>
+                      </wps:bodyPr>
+                    </wps:wsp>
+                  </a:graphicData>
+                </a:graphic>
+              </wp:anchor>
+            </w:drawing>
+          </mc:Choice>
+          <mc:Fallback>
+            <w:pict>
+              <v:shape w14:anchorId="7EA795A8" id="Flèche vers le bas 18" o:spid="_x0000_s1026" type="#_x0000_t67" style="position:absolute;margin-left:201.8pt;margin-top:6.35pt;width:48pt;height:43.65pt;z-index:251679744;visibility:visible;mso-wrap-style:square;mso-wrap-distance-left:9pt;mso-wrap-distance-top:0;mso-wrap-distance-right:9pt;mso-wrap-distance-bottom:0;mso-position-horizontal:absolute;mso-position-horizontal-relative:text;mso-position-vertical:absolute;mso-position-vertical-relative:text;v-text-anchor:middle" o:gfxdata="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" adj="10800" fillcolor="#4472c4 [3204]" strokecolor="#1f3763 [1604]" strokeweight="1pt"/>
+            </w:pict>
+          </mc:Fallback>
+        </mc:AlternateContent>
+      </w:r>
+    </w:p>
+    <w:p>
+      <w:pPr>
+        <w:rPr>
+          <w:rFonts w:ascii="Arial Rounded MT Bold" w:hAnsi="Arial Rounded MT Bold" w:cs="Apple Chancery"/>
+          <w:sz w:val="22"/>
+          <w:szCs w:val="22"/>
+        </w:rPr>
+      </w:pPr>
+    </w:p>
+    <w:p>
+      <w:pPr>
+        <w:rPr>
+          <w:rFonts w:ascii="Arial Rounded MT Bold" w:hAnsi="Arial Rounded MT Bold" w:cs="Apple Chancery"/>
+          <w:sz w:val="22"/>
+          <w:szCs w:val="22"/>
+        </w:rPr>
+      </w:pPr>
+    </w:p>
+    <w:p>
+      <w:pPr>
+        <w:rPr>
+          <w:rFonts w:ascii="Arial Rounded MT Bold" w:hAnsi="Arial Rounded MT Bold" w:cs="Apple Chancery"/>
+          <w:sz w:val="22"/>
+          <w:szCs w:val="22"/>
+        </w:rPr>
+      </w:pPr>
+    </w:p>
+    <w:p>
+      <w:pPr>
+        <w:rPr>
+          <w:rFonts w:ascii="Arial Rounded MT Bold" w:hAnsi="Arial Rounded MT Bold" w:cs="Apple Chancery"/>
+          <w:sz w:val="22"/>
+          <w:szCs w:val="22"/>
+        </w:rPr>
+      </w:pPr>
+      <w:r>
+        <w:rPr>
+          <w:rFonts w:ascii="Arial Rounded MT Bold" w:hAnsi="Arial Rounded MT Bold" w:cs="Apple Chancery"/>
+          <w:sz w:val="22"/>
+          <w:szCs w:val="22"/>
+        </w:rPr>
+        <w:drawing>
+          <wp:anchor distT="0" distB="0" distL="114300" distR="114300" simplePos="0" relativeHeight="251677696" behindDoc="0" locked="0" layoutInCell="1" allowOverlap="1" wp14:anchorId="331E4340" wp14:editId="3F93A546">
+            <wp:simplePos x="0" y="0"/>
+            <wp:positionH relativeFrom="column">
+              <wp:posOffset>457835</wp:posOffset>
+            </wp:positionH>
+            <wp:positionV relativeFrom="paragraph">
+              <wp:posOffset>254289</wp:posOffset>
+            </wp:positionV>
+            <wp:extent cx="4996815" cy="671830"/>
+            <wp:effectExtent l="0" t="0" r="0" b="1270"/>
+            <wp:wrapTopAndBottom/>
+            <wp:docPr id="17" name="Image 17"/>
+            <wp:cNvGraphicFramePr>
+              <a:graphicFrameLocks xmlns:a="http://schemas.openxmlformats.org/drawingml/2006/main" noChangeAspect="1"/>
+            </wp:cNvGraphicFramePr>
+            <a:graphic xmlns:a="http://schemas.openxmlformats.org/drawingml/2006/main">
+              <a:graphicData uri="http://schemas.openxmlformats.org/drawingml/2006/picture">
+                <pic:pic xmlns:pic="http://schemas.openxmlformats.org/drawingml/2006/picture">
+                  <pic:nvPicPr>
+                    <pic:cNvPr id="1" name=""/>
+                    <pic:cNvPicPr/>
+                  </pic:nvPicPr>
+                  <pic:blipFill>
+                    <a:blip r:embed="rId16" cstate="print">
+                      <a:extLst>
+                        <a:ext uri="{28A0092B-C50C-407E-A947-70E740481C1C}">
+                          <a14:useLocalDpi xmlns:a14="http://schemas.microsoft.com/office/drawing/2010/main" val="0"/>
+                        </a:ext>
+                      </a:extLst>
+                    </a:blip>
+                    <a:stretch>
+                      <a:fillRect/>
+                    </a:stretch>
+                  </pic:blipFill>
+                  <pic:spPr>
+                    <a:xfrm>
+                      <a:off x="0" y="0"/>
+                      <a:ext cx="4996815" cy="671830"/>
+                    </a:xfrm>
+                    <a:prstGeom prst="rect">
+                      <a:avLst/>
+                    </a:prstGeom>
+                  </pic:spPr>
+                </pic:pic>
+              </a:graphicData>
+            </a:graphic>
+            <wp14:sizeRelH relativeFrom="page">
+              <wp14:pctWidth>0</wp14:pctWidth>
+            </wp14:sizeRelH>
+            <wp14:sizeRelV relativeFrom="page">
+              <wp14:pctHeight>0</wp14:pctHeight>
+            </wp14:sizeRelV>
+          </wp:anchor>
+        </w:drawing>
+      </w:r>
+    </w:p>
+    <w:p>
+      <w:pPr>
+        <w:rPr>
+          <w:rFonts w:ascii="Arial Rounded MT Bold" w:hAnsi="Arial Rounded MT Bold" w:cs="Apple Chancery"/>
+          <w:sz w:val="22"/>
+          <w:szCs w:val="22"/>
+        </w:rPr>
+      </w:pPr>
+    </w:p>
+    <w:p>
+      <w:pPr>
+        <w:rPr>
+          <w:rFonts w:ascii="Arial Rounded MT Bold" w:hAnsi="Arial Rounded MT Bold" w:cs="Apple Chancery"/>
+          <w:sz w:val="22"/>
+          <w:szCs w:val="22"/>
+        </w:rPr>
+      </w:pPr>
+    </w:p>
+    <w:p>
+      <w:pPr>
+        <w:rPr>
+          <w:rFonts w:ascii="Arial" w:hAnsi="Arial" w:cs="Arial"/>
+          <w:sz w:val="21"/>
+          <w:szCs w:val="21"/>
+        </w:rPr>
+      </w:pPr>
+      <w:r>
+        <w:rPr>
+          <w:rFonts w:ascii="Arial" w:hAnsi="Arial" w:cs="Arial"/>
+          <w:sz w:val="21"/>
+          <w:szCs w:val="21"/>
+        </w:rPr>
+        <w:t>J’ai donc augmenté la taille des caractères afin de les rendre plus visible et satisfaire au mieux les exigences WCAG.</w:t>
+      </w:r>
+    </w:p>
+    <w:p>
+      <w:pPr>
+        <w:rPr>
+          <w:rFonts w:ascii="Arial Rounded MT Bold" w:hAnsi="Arial Rounded MT Bold" w:cs="Apple Chancery"/>
+          <w:sz w:val="22"/>
+          <w:szCs w:val="22"/>
+        </w:rPr>
+      </w:pPr>
+    </w:p>
+    <w:p>
+      <w:pPr>
+        <w:pStyle w:val="Paragraphedeliste"/>
+        <w:numPr>
+          <w:ilvl w:val="0"/>
+          <w:numId w:val="3"/>
+        </w:numPr>
+        <w:jc w:val="center"/>
+        <w:rPr>
+          <w:rFonts w:ascii="Arial Rounded MT Bold" w:eastAsia="Times New Roman" w:hAnsi="Arial Rounded MT Bold" w:cs="Arial"/>
+          <w:color w:val="000000"/>
+          <w:sz w:val="28"/>
+          <w:szCs w:val="28"/>
+          <w:lang w:eastAsia="fr-FR"/>
+        </w:rPr>
+      </w:pPr>
+      <w:r>
+        <w:rPr>
+          <w:rFonts w:ascii="Arial Rounded MT Bold" w:eastAsia="Times New Roman" w:hAnsi="Arial Rounded MT Bold" w:cs="Arial"/>
+          <w:noProof/>
+          <w:color w:val="000000"/>
+          <w:sz w:val="28"/>
+          <w:szCs w:val="28"/>
+          <w:lang w:eastAsia="fr-FR"/>
+        </w:rPr>
+        <mc:AlternateContent>
+          <mc:Choice Requires="wps">
+            <w:drawing>
+              <wp:anchor distT="0" distB="0" distL="114300" distR="114300" simplePos="0" relativeHeight="251687936" behindDoc="0" locked="0" layoutInCell="1" allowOverlap="1" wp14:anchorId="125810E2" wp14:editId="0B14E9D5">
+                <wp:simplePos x="0" y="0"/>
+                <wp:positionH relativeFrom="column">
+                  <wp:posOffset>2037369</wp:posOffset>
+                </wp:positionH>
+                <wp:positionV relativeFrom="paragraph">
+                  <wp:posOffset>2114608</wp:posOffset>
+                </wp:positionV>
+                <wp:extent cx="4114800" cy="872836"/>
+                <wp:effectExtent l="0" t="0" r="0" b="3810"/>
+                <wp:wrapNone/>
+                <wp:docPr id="25" name="Zone de texte 25"/>
+                <wp:cNvGraphicFramePr/>
+                <a:graphic xmlns:a="http://schemas.openxmlformats.org/drawingml/2006/main">
+                  <a:graphicData uri="http://schemas.microsoft.com/office/word/2010/wordprocessingShape">
+                    <wps:wsp>
+                      <wps:cNvSpPr txBox="1"/>
+                      <wps:spPr>
+                        <a:xfrm>
+                          <a:off x="0" y="0"/>
+                          <a:ext cx="4114800" cy="872836"/>
+                        </a:xfrm>
+                        <a:prstGeom prst="rect">
+                          <a:avLst/>
+                        </a:prstGeom>
+                        <a:solidFill>
+                          <a:schemeClr val="lt1"/>
+                        </a:solidFill>
+                        <a:ln w="6350">
+                          <a:noFill/>
+                        </a:ln>
+                      </wps:spPr>
+                      <wps:txbx>
+                        <w:txbxContent>
+                          <w:p>
+                            <w:pPr>
+                              <w:rPr>
+                                <w:rFonts w:ascii="Arial" w:hAnsi="Arial" w:cs="Arial"/>
+                                <w:sz w:val="21"/>
+                                <w:szCs w:val="21"/>
+                              </w:rPr>
+                            </w:pPr>
+                            <w:r>
+                              <w:rPr>
+                                <w:rFonts w:ascii="Arial" w:hAnsi="Arial" w:cs="Arial"/>
+                                <w:sz w:val="21"/>
+                                <w:szCs w:val="21"/>
+                              </w:rPr>
+                              <w:t>J’ai donc supprimé 3 options de contact pour en garder une seule afin d’éviter d’avoir plusieurs liens inutiles amenant à la même page et j’en ai donc garder une seule en fin de page ce qui me semblait le plus logique.</w:t>
+                            </w:r>
+                          </w:p>
+                        </w:txbxContent>
+                      </wps:txbx>
+                      <wps:bodyPr rot="0" spcFirstLastPara="0" vertOverflow="overflow" horzOverflow="overflow" vert="horz" wrap="square" lIns="91440" tIns="45720" rIns="91440" bIns="45720" numCol="1" spcCol="0" rtlCol="0" fromWordArt="0" anchor="t" anchorCtr="0" forceAA="0" compatLnSpc="1">
+                        <a:prstTxWarp prst="textNoShape">
+                          <a:avLst/>
+                        </a:prstTxWarp>
+                        <a:noAutofit/>
+                      </wps:bodyPr>
+                    </wps:wsp>
+                  </a:graphicData>
+                </a:graphic>
+                <wp14:sizeRelV relativeFrom="margin">
+                  <wp14:pctHeight>0</wp14:pctHeight>
+                </wp14:sizeRelV>
+              </wp:anchor>
+            </w:drawing>
+          </mc:Choice>
+          <mc:Fallback>
+            <w:pict>
+              <v:shape w14:anchorId="125810E2" id="Zone de texte 25" o:spid="_x0000_s1028" type="#_x0000_t202" style="position:absolute;left:0;text-align:left;margin-left:160.4pt;margin-top:166.5pt;width:324pt;height:68.75pt;z-index:251687936;visibility:visible;mso-wrap-style:square;mso-height-percent:0;mso-wrap-distance-left:9pt;mso-wrap-distance-top:0;mso-wrap-distance-right:9pt;mso-wrap-distance-bottom:0;mso-position-horizontal:absolute;mso-position-horizontal-relative:text;mso-position-vertical:absolute;mso-position-vertical-relative:text;mso-height-percent:0;mso-height-relative:margin;v-text-anchor:top" o:gfxdata="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" fillcolor="white [3201]" stroked="f" strokeweight=".5pt">
+                <v:textbox>
+                  <w:txbxContent>
+                    <w:p>
+                      <w:pPr>
+                        <w:rPr>
+                          <w:rFonts w:ascii="Arial" w:hAnsi="Arial" w:cs="Arial"/>
+                          <w:sz w:val="21"/>
+                          <w:szCs w:val="21"/>
+                        </w:rPr>
+                      </w:pPr>
+                      <w:r>
+                        <w:rPr>
+                          <w:rFonts w:ascii="Arial" w:hAnsi="Arial" w:cs="Arial"/>
+                          <w:sz w:val="21"/>
+                          <w:szCs w:val="21"/>
+                        </w:rPr>
+                        <w:t>J’ai donc supprimé 3 options de contact pour en garder une seule afin d’éviter d’avoir plusieurs liens inutiles amenant à la même page et j’en ai donc garder une seule en fin de page ce qui me semblait le plus logique.</w:t>
+                      </w:r>
+                    </w:p>
+                  </w:txbxContent>
+                </v:textbox>
+              </v:shape>
+            </w:pict>
+          </mc:Fallback>
+        </mc:AlternateContent>
+      </w:r>
+      <w:r>
+        <w:rPr>
+          <w:rFonts w:ascii="Arial Rounded MT Bold" w:eastAsia="Times New Roman" w:hAnsi="Arial Rounded MT Bold" w:cs="Arial"/>
+          <w:color w:val="000000"/>
+          <w:sz w:val="28"/>
+          <w:szCs w:val="28"/>
+          <w:lang w:eastAsia="fr-FR"/>
+        </w:rPr>
+        <w:drawing>
+          <wp:anchor distT="0" distB="0" distL="114300" distR="114300" simplePos="0" relativeHeight="251686912" behindDoc="0" locked="0" layoutInCell="1" allowOverlap="1" wp14:anchorId="05EAB758" wp14:editId="79C4D114">
+            <wp:simplePos x="0" y="0"/>
+            <wp:positionH relativeFrom="column">
+              <wp:posOffset>4391833</wp:posOffset>
+            </wp:positionH>
+            <wp:positionV relativeFrom="paragraph">
+              <wp:posOffset>1315431</wp:posOffset>
+            </wp:positionV>
+            <wp:extent cx="1988185" cy="567690"/>
+            <wp:effectExtent l="0" t="0" r="5715" b="3810"/>
+            <wp:wrapTopAndBottom/>
+            <wp:docPr id="24" name="Image 24"/>
+            <wp:cNvGraphicFramePr>
+              <a:graphicFrameLocks xmlns:a="http://schemas.openxmlformats.org/drawingml/2006/main" noChangeAspect="1"/>
+            </wp:cNvGraphicFramePr>
+            <a:graphic xmlns:a="http://schemas.openxmlformats.org/drawingml/2006/main">
+              <a:graphicData uri="http://schemas.openxmlformats.org/drawingml/2006/picture">
+                <pic:pic xmlns:pic="http://schemas.openxmlformats.org/drawingml/2006/picture">
+                  <pic:nvPicPr>
+                    <pic:cNvPr id="1" name=""/>
+                    <pic:cNvPicPr/>
+                  </pic:nvPicPr>
+                  <pic:blipFill>
+                    <a:blip r:embed="rId17" cstate="print">
+                      <a:extLst>
+                        <a:ext uri="{28A0092B-C50C-407E-A947-70E740481C1C}">
+                          <a14:useLocalDpi xmlns:a14="http://schemas.microsoft.com/office/drawing/2010/main" val="0"/>
+                        </a:ext>
+                      </a:extLst>
+                    </a:blip>
+                    <a:stretch>
+                      <a:fillRect/>
+                    </a:stretch>
+                  </pic:blipFill>
+                  <pic:spPr>
+                    <a:xfrm>
+                      <a:off x="0" y="0"/>
+                      <a:ext cx="1988185" cy="567690"/>
+                    </a:xfrm>
+                    <a:prstGeom prst="rect">
+                      <a:avLst/>
+                    </a:prstGeom>
+                  </pic:spPr>
+                </pic:pic>
+              </a:graphicData>
+            </a:graphic>
+            <wp14:sizeRelH relativeFrom="page">
+              <wp14:pctWidth>0</wp14:pctWidth>
+            </wp14:sizeRelH>
+            <wp14:sizeRelV relativeFrom="page">
+              <wp14:pctHeight>0</wp14:pctHeight>
+            </wp14:sizeRelV>
+          </wp:anchor>
+        </w:drawing>
+      </w:r>
+      <w:r>
+        <w:rPr>
+          <w:rFonts w:ascii="Arial Rounded MT Bold" w:eastAsia="Times New Roman" w:hAnsi="Arial Rounded MT Bold" w:cs="Angsana New"/>
+          <w:noProof/>
+          <w:color w:val="000000"/>
+          <w:sz w:val="22"/>
+          <w:szCs w:val="22"/>
+          <w:u w:val="single"/>
+          <w:lang w:eastAsia="fr-FR"/>
+        </w:rPr>
+        <mc:AlternateContent>
+          <mc:Choice Requires="wps">
+            <w:drawing>
+              <wp:anchor distT="0" distB="0" distL="114300" distR="114300" simplePos="0" relativeHeight="251685888" behindDoc="0" locked="0" layoutInCell="1" allowOverlap="1" wp14:anchorId="4370C8C6" wp14:editId="4B648EA9">
+                <wp:simplePos x="0" y="0"/>
+                <wp:positionH relativeFrom="column">
+                  <wp:posOffset>3178752</wp:posOffset>
+                </wp:positionH>
+                <wp:positionV relativeFrom="paragraph">
+                  <wp:posOffset>1448550</wp:posOffset>
+                </wp:positionV>
+                <wp:extent cx="1129145" cy="318655"/>
+                <wp:effectExtent l="0" t="12700" r="26670" b="24765"/>
+                <wp:wrapNone/>
+                <wp:docPr id="23" name="Flèche vers la droite 23"/>
+                <wp:cNvGraphicFramePr/>
+                <a:graphic xmlns:a="http://schemas.openxmlformats.org/drawingml/2006/main">
+                  <a:graphicData uri="http://schemas.microsoft.com/office/word/2010/wordprocessingShape">
+                    <wps:wsp>
+                      <wps:cNvSpPr/>
+                      <wps:spPr>
+                        <a:xfrm>
+                          <a:off x="0" y="0"/>
+                          <a:ext cx="1129145" cy="318655"/>
+                        </a:xfrm>
+                        <a:prstGeom prst="rightArrow">
+                          <a:avLst/>
+                        </a:prstGeom>
+                      </wps:spPr>
+                      <wps:style>
+                        <a:lnRef idx="2">
+                          <a:schemeClr val="accent1">
+                            <a:shade val="50000"/>
+                          </a:schemeClr>
+                        </a:lnRef>
+                        <a:fillRef idx="1">
+                          <a:schemeClr val="accent1"/>
+                        </a:fillRef>
+                        <a:effectRef idx="0">
+                          <a:schemeClr val="accent1"/>
+                        </a:effectRef>
+                        <a:fontRef idx="minor">
+                          <a:schemeClr val="lt1"/>
+                        </a:fontRef>
+                      </wps:style>
+                      <wps:bodyPr rot="0" spcFirstLastPara="0" vertOverflow="overflow" horzOverflow="overflow" vert="horz" wrap="square" lIns="91440" tIns="45720" rIns="91440" bIns="45720" numCol="1" spcCol="0" rtlCol="0" fromWordArt="0" anchor="ctr" anchorCtr="0" forceAA="0" compatLnSpc="1">
+                        <a:prstTxWarp prst="textNoShape">
+                          <a:avLst/>
+                        </a:prstTxWarp>
+                        <a:noAutofit/>
+                      </wps:bodyPr>
+                    </wps:wsp>
+                  </a:graphicData>
+                </a:graphic>
+              </wp:anchor>
+            </w:drawing>
+          </mc:Choice>
+          <mc:Fallback>
+            <w:pict>
+              <v:shape w14:anchorId="7210ED23" id="Flèche vers la droite 23" o:spid="_x0000_s1026" type="#_x0000_t13" style="position:absolute;margin-left:250.3pt;margin-top:114.05pt;width:88.9pt;height:25.1pt;z-index:251685888;visibility:visible;mso-wrap-style:square;mso-wrap-distance-left:9pt;mso-wrap-distance-top:0;mso-wrap-distance-right:9pt;mso-wrap-distance-bottom:0;mso-position-horizontal:absolute;mso-position-horizontal-relative:text;mso-position-vertical:absolute;mso-position-vertical-relative:text;v-text-anchor:middle" o:gfxdata="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" adj="18552" fillcolor="#4472c4 [3204]" strokecolor="#1f3763 [1604]" strokeweight="1pt"/>
+            </w:pict>
+          </mc:Fallback>
+        </mc:AlternateContent>
+      </w:r>
+      <w:r>
+        <w:rPr>
+          <w:rFonts w:ascii="Arial Rounded MT Bold" w:eastAsia="Times New Roman" w:hAnsi="Arial Rounded MT Bold" w:cs="Arial"/>
+          <w:color w:val="000000"/>
+          <w:sz w:val="28"/>
+          <w:szCs w:val="28"/>
+          <w:u w:val="single"/>
+          <w:lang w:eastAsia="fr-FR"/>
+        </w:rPr>
+        <w:drawing>
+          <wp:anchor distT="0" distB="0" distL="114300" distR="114300" simplePos="0" relativeHeight="251683840" behindDoc="0" locked="0" layoutInCell="1" allowOverlap="1" wp14:anchorId="06C477EF" wp14:editId="01FD9CC9">
+            <wp:simplePos x="0" y="0"/>
+            <wp:positionH relativeFrom="column">
+              <wp:posOffset>1378701</wp:posOffset>
+            </wp:positionH>
+            <wp:positionV relativeFrom="paragraph">
+              <wp:posOffset>1057102</wp:posOffset>
+            </wp:positionV>
+            <wp:extent cx="1731645" cy="826135"/>
+            <wp:effectExtent l="0" t="0" r="0" b="0"/>
+            <wp:wrapTopAndBottom/>
+            <wp:docPr id="22" name="Image 22"/>
+            <wp:cNvGraphicFramePr>
+              <a:graphicFrameLocks xmlns:a="http://schemas.openxmlformats.org/drawingml/2006/main" noChangeAspect="1"/>
+            </wp:cNvGraphicFramePr>
+            <a:graphic xmlns:a="http://schemas.openxmlformats.org/drawingml/2006/main">
+              <a:graphicData uri="http://schemas.openxmlformats.org/drawingml/2006/picture">
+                <pic:pic xmlns:pic="http://schemas.openxmlformats.org/drawingml/2006/picture">
+                  <pic:nvPicPr>
+                    <pic:cNvPr id="1" name=""/>
+                    <pic:cNvPicPr/>
+                  </pic:nvPicPr>
+                  <pic:blipFill>
+                    <a:blip r:embed="rId18" cstate="print">
+                      <a:extLst>
+                        <a:ext uri="{28A0092B-C50C-407E-A947-70E740481C1C}">
+                          <a14:useLocalDpi xmlns:a14="http://schemas.microsoft.com/office/drawing/2010/main" val="0"/>
+                        </a:ext>
+                      </a:extLst>
+                    </a:blip>
+                    <a:stretch>
+                      <a:fillRect/>
+                    </a:stretch>
+                  </pic:blipFill>
+                  <pic:spPr>
+                    <a:xfrm>
+                      <a:off x="0" y="0"/>
+                      <a:ext cx="1731645" cy="826135"/>
+                    </a:xfrm>
+                    <a:prstGeom prst="rect">
+                      <a:avLst/>
+                    </a:prstGeom>
+                  </pic:spPr>
+                </pic:pic>
+              </a:graphicData>
+            </a:graphic>
+            <wp14:sizeRelH relativeFrom="page">
+              <wp14:pctWidth>0</wp14:pctWidth>
+            </wp14:sizeRelH>
+            <wp14:sizeRelV relativeFrom="page">
+              <wp14:pctHeight>0</wp14:pctHeight>
+            </wp14:sizeRelV>
+          </wp:anchor>
+        </w:drawing>
+      </w:r>
+      <w:r>
+        <w:rPr>
+          <w:rFonts w:ascii="Arial Rounded MT Bold" w:hAnsi="Arial Rounded MT Bold" w:cs="Apple Chancery"/>
+          <w:sz w:val="22"/>
+          <w:szCs w:val="22"/>
+        </w:rPr>
+        <w:drawing>
+          <wp:anchor distT="0" distB="0" distL="114300" distR="114300" simplePos="0" relativeHeight="251681792" behindDoc="0" locked="0" layoutInCell="1" allowOverlap="1" wp14:anchorId="07E24BFD" wp14:editId="546145EC">
+            <wp:simplePos x="0" y="0"/>
+            <wp:positionH relativeFrom="column">
+              <wp:posOffset>1546082</wp:posOffset>
+            </wp:positionH>
+            <wp:positionV relativeFrom="paragraph">
+              <wp:posOffset>719051</wp:posOffset>
+            </wp:positionV>
+            <wp:extent cx="1226128" cy="343835"/>
+            <wp:effectExtent l="0" t="0" r="0" b="0"/>
+            <wp:wrapTopAndBottom/>
+            <wp:docPr id="20" name="Image 20"/>
+            <wp:cNvGraphicFramePr>
+              <a:graphicFrameLocks xmlns:a="http://schemas.openxmlformats.org/drawingml/2006/main" noChangeAspect="1"/>
+            </wp:cNvGraphicFramePr>
+            <a:graphic xmlns:a="http://schemas.openxmlformats.org/drawingml/2006/main">
+              <a:graphicData uri="http://schemas.openxmlformats.org/drawingml/2006/picture">
+                <pic:pic xmlns:pic="http://schemas.openxmlformats.org/drawingml/2006/picture">
+                  <pic:nvPicPr>
+                    <pic:cNvPr id="1" name=""/>
+                    <pic:cNvPicPr/>
+                  </pic:nvPicPr>
+                  <pic:blipFill>
+                    <a:blip r:embed="rId19" cstate="print">
+                      <a:extLst>
+                        <a:ext uri="{28A0092B-C50C-407E-A947-70E740481C1C}">
+                          <a14:useLocalDpi xmlns:a14="http://schemas.microsoft.com/office/drawing/2010/main" val="0"/>
+                        </a:ext>
+                      </a:extLst>
+                    </a:blip>
+                    <a:stretch>
+                      <a:fillRect/>
+                    </a:stretch>
+                  </pic:blipFill>
+                  <pic:spPr>
+                    <a:xfrm>
+                      <a:off x="0" y="0"/>
+                      <a:ext cx="1226128" cy="343835"/>
+                    </a:xfrm>
+                    <a:prstGeom prst="rect">
+                      <a:avLst/>
+                    </a:prstGeom>
+                  </pic:spPr>
+                </pic:pic>
+              </a:graphicData>
+            </a:graphic>
+            <wp14:sizeRelH relativeFrom="page">
+              <wp14:pctWidth>0</wp14:pctWidth>
+            </wp14:sizeRelH>
+            <wp14:sizeRelV relativeFrom="page">
+              <wp14:pctHeight>0</wp14:pctHeight>
+            </wp14:sizeRelV>
+          </wp:anchor>
+        </w:drawing>
+      </w:r>
+      <w:r>
+        <w:rPr>
+          <w:rFonts w:ascii="Arial Rounded MT Bold" w:hAnsi="Arial Rounded MT Bold" w:cs="Apple Chancery"/>
+          <w:sz w:val="22"/>
+          <w:szCs w:val="22"/>
+        </w:rPr>
+        <w:drawing>
+          <wp:anchor distT="0" distB="0" distL="114300" distR="114300" simplePos="0" relativeHeight="251680768" behindDoc="0" locked="0" layoutInCell="1" allowOverlap="1" wp14:anchorId="50179F5C" wp14:editId="1E54BA4A">
+            <wp:simplePos x="0" y="0"/>
+            <wp:positionH relativeFrom="column">
+              <wp:posOffset>-276225</wp:posOffset>
+            </wp:positionH>
+            <wp:positionV relativeFrom="paragraph">
+              <wp:posOffset>713509</wp:posOffset>
+            </wp:positionV>
+            <wp:extent cx="1572491" cy="1044737"/>
+            <wp:effectExtent l="0" t="0" r="2540" b="0"/>
+            <wp:wrapTopAndBottom/>
+            <wp:docPr id="19" name="Image 19"/>
+            <wp:cNvGraphicFramePr>
+              <a:graphicFrameLocks xmlns:a="http://schemas.openxmlformats.org/drawingml/2006/main" noChangeAspect="1"/>
+            </wp:cNvGraphicFramePr>
+            <a:graphic xmlns:a="http://schemas.openxmlformats.org/drawingml/2006/main">
+              <a:graphicData uri="http://schemas.openxmlformats.org/drawingml/2006/picture">
+                <pic:pic xmlns:pic="http://schemas.openxmlformats.org/drawingml/2006/picture">
+                  <pic:nvPicPr>
+                    <pic:cNvPr id="1" name=""/>
+                    <pic:cNvPicPr/>
+                  </pic:nvPicPr>
+                  <pic:blipFill>
+                    <a:blip r:embed="rId20" cstate="print">
+                      <a:extLst>
+                        <a:ext uri="{28A0092B-C50C-407E-A947-70E740481C1C}">
+                          <a14:useLocalDpi xmlns:a14="http://schemas.microsoft.com/office/drawing/2010/main" val="0"/>
+                        </a:ext>
+                      </a:extLst>
+                    </a:blip>
+                    <a:stretch>
+                      <a:fillRect/>
+                    </a:stretch>
+                  </pic:blipFill>
+                  <pic:spPr>
+                    <a:xfrm>
+                      <a:off x="0" y="0"/>
+                      <a:ext cx="1572491" cy="1044737"/>
+                    </a:xfrm>
+                    <a:prstGeom prst="rect">
+                      <a:avLst/>
+                    </a:prstGeom>
+                  </pic:spPr>
+                </pic:pic>
+              </a:graphicData>
+            </a:graphic>
+            <wp14:sizeRelH relativeFrom="page">
+              <wp14:pctWidth>0</wp14:pctWidth>
+            </wp14:sizeRelH>
+            <wp14:sizeRelV relativeFrom="page">
+              <wp14:pctHeight>0</wp14:pctHeight>
+            </wp14:sizeRelV>
+          </wp:anchor>
+        </w:drawing>
+      </w:r>
+      <w:r>
+        <w:rPr>
+          <w:rFonts w:ascii="Arial Rounded MT Bold" w:eastAsia="Times New Roman" w:hAnsi="Arial Rounded MT Bold" w:cs="Arial"/>
+          <w:color w:val="000000"/>
+          <w:sz w:val="28"/>
+          <w:szCs w:val="28"/>
+          <w:u w:val="single"/>
+          <w:lang w:eastAsia="fr-FR"/>
+        </w:rPr>
+        <w:drawing>
+          <wp:anchor distT="0" distB="0" distL="114300" distR="114300" simplePos="0" relativeHeight="251682816" behindDoc="0" locked="0" layoutInCell="1" allowOverlap="1" wp14:anchorId="09769E59" wp14:editId="657F845B">
+            <wp:simplePos x="0" y="0"/>
+            <wp:positionH relativeFrom="column">
+              <wp:posOffset>-471170</wp:posOffset>
+            </wp:positionH>
+            <wp:positionV relativeFrom="paragraph">
+              <wp:posOffset>1968442</wp:posOffset>
+            </wp:positionV>
+            <wp:extent cx="1929765" cy="491490"/>
+            <wp:effectExtent l="0" t="0" r="635" b="3810"/>
+            <wp:wrapTopAndBottom/>
+            <wp:docPr id="21" name="Image 21"/>
+            <wp:cNvGraphicFramePr>
+              <a:graphicFrameLocks xmlns:a="http://schemas.openxmlformats.org/drawingml/2006/main" noChangeAspect="1"/>
+            </wp:cNvGraphicFramePr>
+            <a:graphic xmlns:a="http://schemas.openxmlformats.org/drawingml/2006/main">
+              <a:graphicData uri="http://schemas.openxmlformats.org/drawingml/2006/picture">
+                <pic:pic xmlns:pic="http://schemas.openxmlformats.org/drawingml/2006/picture">
+                  <pic:nvPicPr>
+                    <pic:cNvPr id="1" name=""/>
+                    <pic:cNvPicPr/>
+                  </pic:nvPicPr>
+                  <pic:blipFill>
+                    <a:blip r:embed="rId21" cstate="print">
+                      <a:extLst>
+                        <a:ext uri="{28A0092B-C50C-407E-A947-70E740481C1C}">
+                          <a14:useLocalDpi xmlns:a14="http://schemas.microsoft.com/office/drawing/2010/main" val="0"/>
+                        </a:ext>
+                      </a:extLst>
+                    </a:blip>
+                    <a:stretch>
+                      <a:fillRect/>
+                    </a:stretch>
+                  </pic:blipFill>
+                  <pic:spPr>
+                    <a:xfrm>
+                      <a:off x="0" y="0"/>
+                      <a:ext cx="1929765" cy="491490"/>
+                    </a:xfrm>
+                    <a:prstGeom prst="rect">
+                      <a:avLst/>
+                    </a:prstGeom>
+                  </pic:spPr>
+                </pic:pic>
+              </a:graphicData>
+            </a:graphic>
+            <wp14:sizeRelH relativeFrom="page">
+              <wp14:pctWidth>0</wp14:pctWidth>
+            </wp14:sizeRelH>
+            <wp14:sizeRelV relativeFrom="page">
+              <wp14:pctHeight>0</wp14:pctHeight>
+            </wp14:sizeRelV>
+          </wp:anchor>
+        </w:drawing>
+      </w:r>
+      <w:r>
+        <w:rPr>
+          <w:rFonts w:ascii="Arial Rounded MT Bold" w:eastAsia="Times New Roman" w:hAnsi="Arial Rounded MT Bold" w:cs="Arial"/>
+          <w:color w:val="000000"/>
+          <w:sz w:val="28"/>
+          <w:szCs w:val="28"/>
+          <w:u w:val="single"/>
+          <w:lang w:eastAsia="fr-FR"/>
+        </w:rPr>
+        <w:t xml:space="preserve">Il y </w:t>
+      </w:r>
+      <w:r>
+        <w:rPr>
+          <w:rFonts w:ascii="Arial Rounded MT Bold" w:eastAsia="Times New Roman" w:hAnsi="Arial Rounded MT Bold" w:cs="Arial"/>
+          <w:color w:val="000000"/>
+          <w:sz w:val="28"/>
+          <w:szCs w:val="28"/>
+          <w:u w:val="single"/>
+          <w:lang w:eastAsia="fr-FR"/>
+        </w:rPr>
+        <w:t>4</w:t>
+      </w:r>
+      <w:r>
+        <w:rPr>
+          <w:rFonts w:ascii="Arial Rounded MT Bold" w:eastAsia="Times New Roman" w:hAnsi="Arial Rounded MT Bold" w:cs="Arial"/>
+          <w:color w:val="000000"/>
+          <w:sz w:val="28"/>
+          <w:szCs w:val="28"/>
+          <w:u w:val="single"/>
+          <w:lang w:eastAsia="fr-FR"/>
+        </w:rPr>
+        <w:t xml:space="preserve"> fois la possibilité de contact, un lien vers l'accueil dans l'accueil et même problème page 2 ce qui n'est pas favorable aux normes SEO</w:t>
+      </w:r>
+      <w:r>
+        <w:rPr>
+          <w:rFonts w:ascii="Arial Rounded MT Bold" w:eastAsia="Times New Roman" w:hAnsi="Arial Rounded MT Bold" w:cs="Arial"/>
+          <w:color w:val="000000"/>
+          <w:sz w:val="28"/>
+          <w:szCs w:val="28"/>
+          <w:lang w:eastAsia="fr-FR"/>
+        </w:rPr>
+        <w:t xml:space="preserve"> (SEO)</w:t>
+      </w:r>
+      <w:r>
+        <w:rPr>
+          <w:noProof/>
+        </w:rPr>
+        <w:t xml:space="preserve"> </w:t>
+      </w:r>
+    </w:p>
+    <w:p>
+      <w:pPr>
+        <w:pStyle w:val="Paragraphedeliste"/>
+        <w:numPr>
+          <w:ilvl w:val="0"/>
+          <w:numId w:val="3"/>
+        </w:numPr>
+        <w:jc w:val="center"/>
+        <w:rPr>
+          <w:rFonts w:ascii="Arial Rounded MT Bold" w:eastAsia="Times New Roman" w:hAnsi="Arial Rounded MT Bold" w:cs="Arial"/>
+          <w:color w:val="000000"/>
+          <w:sz w:val="28"/>
+          <w:szCs w:val="28"/>
+          <w:u w:val="single"/>
+          <w:lang w:eastAsia="fr-FR"/>
+        </w:rPr>
+      </w:pPr>
+      <w:r>
+        <w:rPr>
+          <w:rFonts w:ascii="Arial Rounded MT Bold" w:eastAsia="Times New Roman" w:hAnsi="Arial Rounded MT Bold" w:cs="Arial"/>
+          <w:color w:val="000000"/>
+          <w:sz w:val="28"/>
+          <w:szCs w:val="28"/>
+          <w:u w:val="single"/>
+          <w:lang w:eastAsia="fr-FR"/>
+        </w:rPr>
+        <w:lastRenderedPageBreak/>
+        <w:t xml:space="preserve">Les liens des sites web dans le </w:t>
+      </w:r>
+      <w:proofErr w:type="spellStart"/>
+      <w:r>
+        <w:rPr>
+          <w:rFonts w:ascii="Arial Rounded MT Bold" w:eastAsia="Times New Roman" w:hAnsi="Arial Rounded MT Bold" w:cs="Arial"/>
+          <w:color w:val="000000"/>
+          <w:sz w:val="28"/>
+          <w:szCs w:val="28"/>
+          <w:u w:val="single"/>
+          <w:lang w:eastAsia="fr-FR"/>
+        </w:rPr>
+        <w:t>footer</w:t>
+      </w:r>
+      <w:proofErr w:type="spellEnd"/>
+      <w:r>
+        <w:rPr>
+          <w:rFonts w:ascii="Arial Rounded MT Bold" w:eastAsia="Times New Roman" w:hAnsi="Arial Rounded MT Bold" w:cs="Arial"/>
+          <w:color w:val="000000"/>
+          <w:sz w:val="28"/>
+          <w:szCs w:val="28"/>
+          <w:u w:val="single"/>
+          <w:lang w:eastAsia="fr-FR"/>
+        </w:rPr>
+        <w:t xml:space="preserve"> sont inutilisable lors du clic</w:t>
+      </w:r>
+      <w:r>
+        <w:rPr>
+          <w:rFonts w:ascii="Arial Rounded MT Bold" w:eastAsia="Times New Roman" w:hAnsi="Arial Rounded MT Bold" w:cs="Arial"/>
+          <w:color w:val="000000"/>
+          <w:sz w:val="28"/>
+          <w:szCs w:val="28"/>
+          <w:lang w:eastAsia="fr-FR"/>
+        </w:rPr>
+        <w:t xml:space="preserve"> (SEO)</w:t>
+      </w:r>
+    </w:p>
+    <w:p>
+      <w:pPr>
+        <w:rPr>
+          <w:rFonts w:ascii="Arial Rounded MT Bold" w:hAnsi="Arial Rounded MT Bold" w:cs="Apple Chancery"/>
+          <w:sz w:val="22"/>
+          <w:szCs w:val="22"/>
+        </w:rPr>
+      </w:pPr>
+      <w:r>
+        <w:rPr>
+          <w:rFonts w:ascii="Arial Rounded MT Bold" w:eastAsia="Times New Roman" w:hAnsi="Arial Rounded MT Bold" w:cs="Angsana New"/>
+          <w:noProof/>
+          <w:color w:val="000000"/>
+          <w:sz w:val="22"/>
+          <w:szCs w:val="22"/>
+          <w:u w:val="single"/>
+          <w:lang w:eastAsia="fr-FR"/>
+        </w:rPr>
+        <mc:AlternateContent>
+          <mc:Choice Requires="wps">
+            <w:drawing>
+              <wp:anchor distT="0" distB="0" distL="114300" distR="114300" simplePos="0" relativeHeight="251692032" behindDoc="0" locked="0" layoutInCell="1" allowOverlap="1" wp14:anchorId="10B0A992" wp14:editId="2991814C">
+                <wp:simplePos x="0" y="0"/>
+                <wp:positionH relativeFrom="column">
+                  <wp:posOffset>4142740</wp:posOffset>
+                </wp:positionH>
+                <wp:positionV relativeFrom="paragraph">
+                  <wp:posOffset>1168689</wp:posOffset>
+                </wp:positionV>
+                <wp:extent cx="2424545" cy="1087582"/>
+                <wp:effectExtent l="0" t="0" r="1270" b="5080"/>
+                <wp:wrapNone/>
+                <wp:docPr id="29" name="Zone de texte 29"/>
+                <wp:cNvGraphicFramePr/>
+                <a:graphic xmlns:a="http://schemas.openxmlformats.org/drawingml/2006/main">
+                  <a:graphicData uri="http://schemas.microsoft.com/office/word/2010/wordprocessingShape">
+                    <wps:wsp>
+                      <wps:cNvSpPr txBox="1"/>
+                      <wps:spPr>
+                        <a:xfrm>
+                          <a:off x="0" y="0"/>
+                          <a:ext cx="2424545" cy="1087582"/>
+                        </a:xfrm>
+                        <a:prstGeom prst="rect">
+                          <a:avLst/>
+                        </a:prstGeom>
+                        <a:solidFill>
+                          <a:schemeClr val="lt1"/>
+                        </a:solidFill>
+                        <a:ln w="6350">
+                          <a:noFill/>
+                        </a:ln>
+                      </wps:spPr>
+                      <wps:txbx>
+                        <w:txbxContent>
+                          <w:p>
+                            <w:pPr>
+                              <w:rPr>
+                                <w:rFonts w:ascii="Arial" w:hAnsi="Arial" w:cs="Arial"/>
+                                <w:sz w:val="21"/>
+                                <w:szCs w:val="21"/>
+                              </w:rPr>
+                            </w:pPr>
+                            <w:r>
+                              <w:rPr>
+                                <w:rFonts w:ascii="Arial" w:hAnsi="Arial" w:cs="Arial"/>
+                                <w:sz w:val="21"/>
+                                <w:szCs w:val="21"/>
+                              </w:rPr>
+                              <w:t>J’ai donc supprimé tous les liens inutilisables sur le site car ils ne mènent à aucune page dû au fait que ce ne sont pas des URL. Mettre des liens inutilisables réduits la force SEO du site.</w:t>
+                            </w:r>
+                          </w:p>
+                        </w:txbxContent>
+                      </wps:txbx>
+                      <wps:bodyPr rot="0" spcFirstLastPara="0" vertOverflow="overflow" horzOverflow="overflow" vert="horz" wrap="square" lIns="91440" tIns="45720" rIns="91440" bIns="45720" numCol="1" spcCol="0" rtlCol="0" fromWordArt="0" anchor="t" anchorCtr="0" forceAA="0" compatLnSpc="1">
+                        <a:prstTxWarp prst="textNoShape">
+                          <a:avLst/>
+                        </a:prstTxWarp>
+                        <a:noAutofit/>
+                      </wps:bodyPr>
+                    </wps:wsp>
+                  </a:graphicData>
+                </a:graphic>
+                <wp14:sizeRelV relativeFrom="margin">
+                  <wp14:pctHeight>0</wp14:pctHeight>
+                </wp14:sizeRelV>
+              </wp:anchor>
+            </w:drawing>
+          </mc:Choice>
+          <mc:Fallback>
+            <w:pict>
+              <v:shape w14:anchorId="10B0A992" id="Zone de texte 29" o:spid="_x0000_s1029" type="#_x0000_t202" style="position:absolute;margin-left:326.2pt;margin-top:92pt;width:190.9pt;height:85.65pt;z-index:251692032;visibility:visible;mso-wrap-style:square;mso-height-percent:0;mso-wrap-distance-left:9pt;mso-wrap-distance-top:0;mso-wrap-distance-right:9pt;mso-wrap-distance-bottom:0;mso-position-horizontal:absolute;mso-position-horizontal-relative:text;mso-position-vertical:absolute;mso-position-vertical-relative:text;mso-height-percent:0;mso-height-relative:margin;v-text-anchor:top" o:gfxdata="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" fillcolor="white [3201]" stroked="f" strokeweight=".5pt">
+                <v:textbox>
+                  <w:txbxContent>
+                    <w:p>
+                      <w:pPr>
+                        <w:rPr>
+                          <w:rFonts w:ascii="Arial" w:hAnsi="Arial" w:cs="Arial"/>
+                          <w:sz w:val="21"/>
+                          <w:szCs w:val="21"/>
+                        </w:rPr>
+                      </w:pPr>
+                      <w:r>
+                        <w:rPr>
+                          <w:rFonts w:ascii="Arial" w:hAnsi="Arial" w:cs="Arial"/>
+                          <w:sz w:val="21"/>
+                          <w:szCs w:val="21"/>
+                        </w:rPr>
+                        <w:t>J’ai donc supprimé tous les liens inutilisables sur le site car ils ne mènent à aucune page dû au fait que ce ne sont pas des URL. Mettre des liens inutilisables réduits la force SEO du site.</w:t>
+                      </w:r>
+                    </w:p>
+                  </w:txbxContent>
+                </v:textbox>
+              </v:shape>
+            </w:pict>
+          </mc:Fallback>
+        </mc:AlternateContent>
+      </w:r>
+      <w:r>
+        <w:rPr>
+          <w:rFonts w:ascii="Arial Rounded MT Bold" w:eastAsia="Times New Roman" w:hAnsi="Arial Rounded MT Bold" w:cs="Angsana New"/>
+          <w:noProof/>
+          <w:color w:val="000000"/>
+          <w:sz w:val="22"/>
+          <w:szCs w:val="22"/>
+          <w:u w:val="single"/>
+          <w:lang w:eastAsia="fr-FR"/>
+        </w:rPr>
+        <mc:AlternateContent>
+          <mc:Choice Requires="wps">
+            <w:drawing>
+              <wp:anchor distT="0" distB="0" distL="114300" distR="114300" simplePos="0" relativeHeight="251691008" behindDoc="0" locked="0" layoutInCell="1" allowOverlap="1" wp14:anchorId="28D85D8D" wp14:editId="2354ED1D">
+                <wp:simplePos x="0" y="0"/>
+                <wp:positionH relativeFrom="column">
+                  <wp:posOffset>2916382</wp:posOffset>
+                </wp:positionH>
+                <wp:positionV relativeFrom="paragraph">
+                  <wp:posOffset>1578264</wp:posOffset>
+                </wp:positionV>
+                <wp:extent cx="1129145" cy="318655"/>
+                <wp:effectExtent l="0" t="12700" r="26670" b="24765"/>
+                <wp:wrapNone/>
+                <wp:docPr id="27" name="Flèche vers la droite 27"/>
+                <wp:cNvGraphicFramePr/>
+                <a:graphic xmlns:a="http://schemas.openxmlformats.org/drawingml/2006/main">
+                  <a:graphicData uri="http://schemas.microsoft.com/office/word/2010/wordprocessingShape">
+                    <wps:wsp>
+                      <wps:cNvSpPr/>
+                      <wps:spPr>
+                        <a:xfrm>
+                          <a:off x="0" y="0"/>
+                          <a:ext cx="1129145" cy="318655"/>
+                        </a:xfrm>
+                        <a:prstGeom prst="rightArrow">
+                          <a:avLst/>
+                        </a:prstGeom>
+                      </wps:spPr>
+                      <wps:style>
+                        <a:lnRef idx="2">
+                          <a:schemeClr val="accent1">
+                            <a:shade val="50000"/>
+                          </a:schemeClr>
+                        </a:lnRef>
+                        <a:fillRef idx="1">
+                          <a:schemeClr val="accent1"/>
+                        </a:fillRef>
+                        <a:effectRef idx="0">
+                          <a:schemeClr val="accent1"/>
+                        </a:effectRef>
+                        <a:fontRef idx="minor">
+                          <a:schemeClr val="lt1"/>
+                        </a:fontRef>
+                      </wps:style>
+                      <wps:bodyPr rot="0" spcFirstLastPara="0" vertOverflow="overflow" horzOverflow="overflow" vert="horz" wrap="square" lIns="91440" tIns="45720" rIns="91440" bIns="45720" numCol="1" spcCol="0" rtlCol="0" fromWordArt="0" anchor="ctr" anchorCtr="0" forceAA="0" compatLnSpc="1">
+                        <a:prstTxWarp prst="textNoShape">
+                          <a:avLst/>
+                        </a:prstTxWarp>
+                        <a:noAutofit/>
+                      </wps:bodyPr>
+                    </wps:wsp>
+                  </a:graphicData>
+                </a:graphic>
+              </wp:anchor>
+            </w:drawing>
+          </mc:Choice>
+          <mc:Fallback>
+            <w:pict>
+              <v:shape w14:anchorId="3494D60D" id="Flèche vers la droite 27" o:spid="_x0000_s1026" type="#_x0000_t13" style="position:absolute;margin-left:229.65pt;margin-top:124.25pt;width:88.9pt;height:25.1pt;z-index:251691008;visibility:visible;mso-wrap-style:square;mso-wrap-distance-left:9pt;mso-wrap-distance-top:0;mso-wrap-distance-right:9pt;mso-wrap-distance-bottom:0;mso-position-horizontal:absolute;mso-position-horizontal-relative:text;mso-position-vertical:absolute;mso-position-vertical-relative:text;v-text-anchor:middle" o:gfxdata="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" adj="18552" fillcolor="#4472c4 [3204]" strokecolor="#1f3763 [1604]" strokeweight="1pt"/>
+            </w:pict>
+          </mc:Fallback>
+        </mc:AlternateContent>
+      </w:r>
+      <w:r>
+        <w:rPr>
+          <w:rFonts w:ascii="Arial Rounded MT Bold" w:hAnsi="Arial Rounded MT Bold" w:cs="Apple Chancery"/>
+          <w:sz w:val="22"/>
+          <w:szCs w:val="22"/>
+        </w:rPr>
+        <w:drawing>
+          <wp:anchor distT="0" distB="0" distL="114300" distR="114300" simplePos="0" relativeHeight="251688960" behindDoc="0" locked="0" layoutInCell="1" allowOverlap="1" wp14:anchorId="6F710F8D" wp14:editId="019BF875">
+            <wp:simplePos x="0" y="0"/>
+            <wp:positionH relativeFrom="column">
+              <wp:posOffset>635</wp:posOffset>
+            </wp:positionH>
+            <wp:positionV relativeFrom="paragraph">
+              <wp:posOffset>330200</wp:posOffset>
+            </wp:positionV>
+            <wp:extent cx="2832735" cy="2603500"/>
+            <wp:effectExtent l="0" t="0" r="0" b="0"/>
+            <wp:wrapTopAndBottom/>
+            <wp:docPr id="26" name="Image 26"/>
+            <wp:cNvGraphicFramePr>
+              <a:graphicFrameLocks xmlns:a="http://schemas.openxmlformats.org/drawingml/2006/main" noChangeAspect="1"/>
+            </wp:cNvGraphicFramePr>
+            <a:graphic xmlns:a="http://schemas.openxmlformats.org/drawingml/2006/main">
+              <a:graphicData uri="http://schemas.openxmlformats.org/drawingml/2006/picture">
+                <pic:pic xmlns:pic="http://schemas.openxmlformats.org/drawingml/2006/picture">
+                  <pic:nvPicPr>
+                    <pic:cNvPr id="1" name=""/>
+                    <pic:cNvPicPr/>
+                  </pic:nvPicPr>
+                  <pic:blipFill>
+                    <a:blip r:embed="rId22" cstate="print">
+                      <a:extLst>
+                        <a:ext uri="{28A0092B-C50C-407E-A947-70E740481C1C}">
+                          <a14:useLocalDpi xmlns:a14="http://schemas.microsoft.com/office/drawing/2010/main" val="0"/>
+                        </a:ext>
+                      </a:extLst>
+                    </a:blip>
+                    <a:stretch>
+                      <a:fillRect/>
+                    </a:stretch>
+                  </pic:blipFill>
+                  <pic:spPr>
+                    <a:xfrm>
+                      <a:off x="0" y="0"/>
+                      <a:ext cx="2832735" cy="2603500"/>
+                    </a:xfrm>
+                    <a:prstGeom prst="rect">
+                      <a:avLst/>
+                    </a:prstGeom>
+                  </pic:spPr>
+                </pic:pic>
+              </a:graphicData>
+            </a:graphic>
+            <wp14:sizeRelH relativeFrom="page">
+              <wp14:pctWidth>0</wp14:pctWidth>
+            </wp14:sizeRelH>
+            <wp14:sizeRelV relativeFrom="page">
+              <wp14:pctHeight>0</wp14:pctHeight>
+            </wp14:sizeRelV>
+          </wp:anchor>
+        </w:drawing>
+      </w:r>
+    </w:p>
+    <w:p>
+      <w:pPr>
+        <w:rPr>
+          <w:rFonts w:ascii="Arial Rounded MT Bold" w:hAnsi="Arial Rounded MT Bold" w:cs="Apple Chancery"/>
+          <w:sz w:val="22"/>
+          <w:szCs w:val="22"/>
+        </w:rPr>
+      </w:pPr>
+    </w:p>
+    <w:p>
+      <w:pPr>
+        <w:rPr>
+          <w:rFonts w:ascii="Arial Rounded MT Bold" w:hAnsi="Arial Rounded MT Bold" w:cs="Apple Chancery"/>
+          <w:sz w:val="22"/>
+          <w:szCs w:val="22"/>
+        </w:rPr>
+      </w:pPr>
+    </w:p>
+    <w:p>
+      <w:pPr>
+        <w:rPr>
+          <w:rFonts w:ascii="Arial Rounded MT Bold" w:hAnsi="Arial Rounded MT Bold" w:cs="Apple Chancery"/>
+          <w:sz w:val="22"/>
+          <w:szCs w:val="22"/>
+        </w:rPr>
+      </w:pPr>
+    </w:p>
+    <w:p>
+      <w:pPr>
+        <w:rPr>
+          <w:rFonts w:ascii="Arial Rounded MT Bold" w:hAnsi="Arial Rounded MT Bold" w:cs="Apple Chancery"/>
+          <w:sz w:val="22"/>
+          <w:szCs w:val="22"/>
+        </w:rPr>
+      </w:pPr>
+    </w:p>
+    <w:p>
+      <w:pPr>
+        <w:pStyle w:val="Paragraphedeliste"/>
+        <w:numPr>
+          <w:ilvl w:val="0"/>
+          <w:numId w:val="3"/>
+        </w:numPr>
+        <w:jc w:val="center"/>
+        <w:rPr>
+          <w:rFonts w:ascii="Arial Rounded MT Bold" w:eastAsia="Times New Roman" w:hAnsi="Arial Rounded MT Bold" w:cs="Arial"/>
+          <w:color w:val="000000"/>
+          <w:sz w:val="28"/>
+          <w:szCs w:val="28"/>
+          <w:u w:val="single"/>
+          <w:lang w:eastAsia="fr-FR"/>
+        </w:rPr>
+      </w:pPr>
+      <w:r>
+        <w:rPr>
+          <w:rFonts w:ascii="Arial Rounded MT Bold" w:eastAsia="Times New Roman" w:hAnsi="Arial Rounded MT Bold" w:cs="Arial"/>
+          <w:color w:val="000000"/>
+          <w:sz w:val="28"/>
+          <w:szCs w:val="28"/>
+          <w:u w:val="single"/>
+          <w:lang w:eastAsia="fr-FR"/>
+        </w:rPr>
+        <w:t>Sur certaines parties du site il y a des problèmes de contrastes couleurs ce qui restreint l'accessibilité et la visibilité</w:t>
+      </w:r>
+      <w:r>
+        <w:rPr>
+          <w:rFonts w:ascii="Arial Rounded MT Bold" w:eastAsia="Times New Roman" w:hAnsi="Arial Rounded MT Bold" w:cs="Arial"/>
+          <w:color w:val="000000"/>
+          <w:sz w:val="28"/>
+          <w:szCs w:val="28"/>
+          <w:lang w:eastAsia="fr-FR"/>
+        </w:rPr>
+        <w:t xml:space="preserve"> (accessibilité)</w:t>
+      </w:r>
+    </w:p>
+    <w:p>
+      <w:pPr>
+        <w:tabs>
+          <w:tab w:val="left" w:pos="1538"/>
+        </w:tabs>
+        <w:rPr>
+          <w:rFonts w:ascii="Arial Rounded MT Bold" w:hAnsi="Arial Rounded MT Bold" w:cs="Apple Chancery"/>
+          <w:sz w:val="22"/>
+          <w:szCs w:val="22"/>
+        </w:rPr>
+      </w:pPr>
+    </w:p>
+    <w:p>
+      <w:pPr>
+        <w:rPr>
+          <w:rFonts w:ascii="Arial Rounded MT Bold" w:hAnsi="Arial Rounded MT Bold" w:cs="Apple Chancery"/>
+          <w:sz w:val="22"/>
+          <w:szCs w:val="22"/>
+        </w:rPr>
+      </w:pPr>
+      <w:r>
+        <w:rPr>
+          <w:rFonts w:ascii="Arial Rounded MT Bold" w:eastAsia="Times New Roman" w:hAnsi="Arial Rounded MT Bold" w:cs="Angsana New"/>
+          <w:noProof/>
+          <w:color w:val="000000"/>
+          <w:sz w:val="22"/>
+          <w:szCs w:val="22"/>
+          <w:u w:val="single"/>
+          <w:lang w:eastAsia="fr-FR"/>
+        </w:rPr>
+        <mc:AlternateContent>
+          <mc:Choice Requires="wps">
+            <w:drawing>
+              <wp:anchor distT="0" distB="0" distL="114300" distR="114300" simplePos="0" relativeHeight="251696128" behindDoc="0" locked="0" layoutInCell="1" allowOverlap="1" wp14:anchorId="5BA609C9" wp14:editId="1E5ADFDB">
+                <wp:simplePos x="0" y="0"/>
+                <wp:positionH relativeFrom="column">
+                  <wp:posOffset>2098040</wp:posOffset>
+                </wp:positionH>
+                <wp:positionV relativeFrom="paragraph">
+                  <wp:posOffset>852805</wp:posOffset>
+                </wp:positionV>
+                <wp:extent cx="1129030" cy="318135"/>
+                <wp:effectExtent l="0" t="12700" r="26670" b="24765"/>
+                <wp:wrapNone/>
+                <wp:docPr id="32" name="Flèche vers la droite 32"/>
+                <wp:cNvGraphicFramePr/>
+                <a:graphic xmlns:a="http://schemas.openxmlformats.org/drawingml/2006/main">
+                  <a:graphicData uri="http://schemas.microsoft.com/office/word/2010/wordprocessingShape">
+                    <wps:wsp>
+                      <wps:cNvSpPr/>
+                      <wps:spPr>
+                        <a:xfrm>
+                          <a:off x="0" y="0"/>
+                          <a:ext cx="1129030" cy="318135"/>
+                        </a:xfrm>
+                        <a:prstGeom prst="rightArrow">
+                          <a:avLst/>
+                        </a:prstGeom>
+                      </wps:spPr>
+                      <wps:style>
+                        <a:lnRef idx="2">
+                          <a:schemeClr val="accent1">
+                            <a:shade val="50000"/>
+                          </a:schemeClr>
+                        </a:lnRef>
+                        <a:fillRef idx="1">
+                          <a:schemeClr val="accent1"/>
+                        </a:fillRef>
+                        <a:effectRef idx="0">
+                          <a:schemeClr val="accent1"/>
+                        </a:effectRef>
+                        <a:fontRef idx="minor">
+                          <a:schemeClr val="lt1"/>
+                        </a:fontRef>
+                      </wps:style>
+                      <wps:bodyPr rot="0" spcFirstLastPara="0" vertOverflow="overflow" horzOverflow="overflow" vert="horz" wrap="square" lIns="91440" tIns="45720" rIns="91440" bIns="45720" numCol="1" spcCol="0" rtlCol="0" fromWordArt="0" anchor="ctr" anchorCtr="0" forceAA="0" compatLnSpc="1">
+                        <a:prstTxWarp prst="textNoShape">
+                          <a:avLst/>
+                        </a:prstTxWarp>
+                        <a:noAutofit/>
+                      </wps:bodyPr>
+                    </wps:wsp>
+                  </a:graphicData>
+                </a:graphic>
+              </wp:anchor>
+            </w:drawing>
+          </mc:Choice>
+          <mc:Fallback>
+            <w:pict>
+              <v:shape w14:anchorId="73850774" id="Flèche vers la droite 32" o:spid="_x0000_s1026" type="#_x0000_t13" style="position:absolute;margin-left:165.2pt;margin-top:67.15pt;width:88.9pt;height:25.05pt;z-index:251696128;visibility:visible;mso-wrap-style:square;mso-wrap-distance-left:9pt;mso-wrap-distance-top:0;mso-wrap-distance-right:9pt;mso-wrap-distance-bottom:0;mso-position-horizontal:absolute;mso-position-horizontal-relative:text;mso-position-vertical:absolute;mso-position-vertical-relative:text;v-text-anchor:middle" o:gfxdata="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" adj="18557" fillcolor="#4472c4 [3204]" strokecolor="#1f3763 [1604]" strokeweight="1pt"/>
+            </w:pict>
+          </mc:Fallback>
+        </mc:AlternateContent>
+      </w:r>
+      <w:r>
+        <w:rPr>
+          <w:rFonts w:ascii="Arial Rounded MT Bold" w:hAnsi="Arial Rounded MT Bold" w:cs="Apple Chancery"/>
+          <w:sz w:val="22"/>
+          <w:szCs w:val="22"/>
+        </w:rPr>
+        <w:drawing>
+          <wp:anchor distT="0" distB="0" distL="114300" distR="114300" simplePos="0" relativeHeight="251697152" behindDoc="0" locked="0" layoutInCell="1" allowOverlap="1" wp14:anchorId="473D0498" wp14:editId="10339D62">
+            <wp:simplePos x="0" y="0"/>
+            <wp:positionH relativeFrom="column">
+              <wp:posOffset>3229149</wp:posOffset>
+            </wp:positionH>
+            <wp:positionV relativeFrom="paragraph">
+              <wp:posOffset>274436</wp:posOffset>
+            </wp:positionV>
+            <wp:extent cx="3338195" cy="574675"/>
+            <wp:effectExtent l="0" t="0" r="1905" b="0"/>
+            <wp:wrapTopAndBottom/>
+            <wp:docPr id="33" name="Image 33"/>
+            <wp:cNvGraphicFramePr>
+              <a:graphicFrameLocks xmlns:a="http://schemas.openxmlformats.org/drawingml/2006/main" noChangeAspect="1"/>
+            </wp:cNvGraphicFramePr>
+            <a:graphic xmlns:a="http://schemas.openxmlformats.org/drawingml/2006/main">
+              <a:graphicData uri="http://schemas.openxmlformats.org/drawingml/2006/picture">
+                <pic:pic xmlns:pic="http://schemas.openxmlformats.org/drawingml/2006/picture">
+                  <pic:nvPicPr>
+                    <pic:cNvPr id="1" name=""/>
+                    <pic:cNvPicPr/>
+                  </pic:nvPicPr>
+                  <pic:blipFill>
+                    <a:blip r:embed="rId23" cstate="print">
+                      <a:extLst>
+                        <a:ext uri="{28A0092B-C50C-407E-A947-70E740481C1C}">
+                          <a14:useLocalDpi xmlns:a14="http://schemas.microsoft.com/office/drawing/2010/main" val="0"/>
+                        </a:ext>
+                      </a:extLst>
+                    </a:blip>
+                    <a:stretch>
+                      <a:fillRect/>
+                    </a:stretch>
+                  </pic:blipFill>
+                  <pic:spPr>
+                    <a:xfrm>
+                      <a:off x="0" y="0"/>
+                      <a:ext cx="3338195" cy="574675"/>
+                    </a:xfrm>
+                    <a:prstGeom prst="rect">
+                      <a:avLst/>
+                    </a:prstGeom>
+                  </pic:spPr>
+                </pic:pic>
+              </a:graphicData>
+            </a:graphic>
+            <wp14:sizeRelH relativeFrom="page">
+              <wp14:pctWidth>0</wp14:pctWidth>
+            </wp14:sizeRelH>
+            <wp14:sizeRelV relativeFrom="page">
+              <wp14:pctHeight>0</wp14:pctHeight>
+            </wp14:sizeRelV>
+          </wp:anchor>
+        </w:drawing>
+      </w:r>
+      <w:r>
+        <w:rPr>
+          <w:rFonts w:ascii="Arial Rounded MT Bold" w:hAnsi="Arial Rounded MT Bold" w:cs="Apple Chancery"/>
+          <w:sz w:val="22"/>
+          <w:szCs w:val="22"/>
+        </w:rPr>
+        <w:drawing>
+          <wp:anchor distT="0" distB="0" distL="114300" distR="114300" simplePos="0" relativeHeight="251693056" behindDoc="0" locked="0" layoutInCell="1" allowOverlap="1" wp14:anchorId="03BF42F2" wp14:editId="3DDC1153">
+            <wp:simplePos x="0" y="0"/>
+            <wp:positionH relativeFrom="column">
+              <wp:posOffset>-567805</wp:posOffset>
+            </wp:positionH>
+            <wp:positionV relativeFrom="paragraph">
+              <wp:posOffset>226695</wp:posOffset>
+            </wp:positionV>
+            <wp:extent cx="2611120" cy="664845"/>
+            <wp:effectExtent l="0" t="0" r="5080" b="0"/>
+            <wp:wrapTopAndBottom/>
+            <wp:docPr id="30" name="Image 30"/>
+            <wp:cNvGraphicFramePr>
+              <a:graphicFrameLocks xmlns:a="http://schemas.openxmlformats.org/drawingml/2006/main" noChangeAspect="1"/>
+            </wp:cNvGraphicFramePr>
+            <a:graphic xmlns:a="http://schemas.openxmlformats.org/drawingml/2006/main">
+              <a:graphicData uri="http://schemas.openxmlformats.org/drawingml/2006/picture">
+                <pic:pic xmlns:pic="http://schemas.openxmlformats.org/drawingml/2006/picture">
+                  <pic:nvPicPr>
+                    <pic:cNvPr id="1" name=""/>
+                    <pic:cNvPicPr/>
+                  </pic:nvPicPr>
+                  <pic:blipFill>
+                    <a:blip r:embed="rId24" cstate="print">
+                      <a:extLst>
+                        <a:ext uri="{28A0092B-C50C-407E-A947-70E740481C1C}">
+                          <a14:useLocalDpi xmlns:a14="http://schemas.microsoft.com/office/drawing/2010/main" val="0"/>
+                        </a:ext>
+                      </a:extLst>
+                    </a:blip>
+                    <a:stretch>
+                      <a:fillRect/>
+                    </a:stretch>
+                  </pic:blipFill>
+                  <pic:spPr>
+                    <a:xfrm>
+                      <a:off x="0" y="0"/>
+                      <a:ext cx="2611120" cy="664845"/>
+                    </a:xfrm>
+                    <a:prstGeom prst="rect">
+                      <a:avLst/>
+                    </a:prstGeom>
+                  </pic:spPr>
+                </pic:pic>
+              </a:graphicData>
+            </a:graphic>
+            <wp14:sizeRelH relativeFrom="page">
+              <wp14:pctWidth>0</wp14:pctWidth>
+            </wp14:sizeRelH>
+            <wp14:sizeRelV relativeFrom="page">
+              <wp14:pctHeight>0</wp14:pctHeight>
+            </wp14:sizeRelV>
+          </wp:anchor>
+        </w:drawing>
+      </w:r>
+    </w:p>
+    <w:p>
+      <w:pPr>
+        <w:rPr>
+          <w:rFonts w:ascii="Arial Rounded MT Bold" w:hAnsi="Arial Rounded MT Bold" w:cs="Apple Chancery"/>
+          <w:sz w:val="22"/>
+          <w:szCs w:val="22"/>
+        </w:rPr>
+      </w:pPr>
+      <w:r>
+        <w:rPr>
+          <w:rFonts w:ascii="Arial Rounded MT Bold" w:hAnsi="Arial Rounded MT Bold" w:cs="Apple Chancery"/>
+          <w:sz w:val="22"/>
+          <w:szCs w:val="22"/>
+        </w:rPr>
+        <w:drawing>
+          <wp:anchor distT="0" distB="0" distL="114300" distR="114300" simplePos="0" relativeHeight="251698176" behindDoc="0" locked="0" layoutInCell="1" allowOverlap="1" wp14:anchorId="75072CF1" wp14:editId="371CD56F">
+            <wp:simplePos x="0" y="0"/>
+            <wp:positionH relativeFrom="column">
+              <wp:posOffset>3228340</wp:posOffset>
+            </wp:positionH>
+            <wp:positionV relativeFrom="paragraph">
+              <wp:posOffset>1007110</wp:posOffset>
+            </wp:positionV>
+            <wp:extent cx="3334385" cy="526415"/>
+            <wp:effectExtent l="0" t="0" r="5715" b="0"/>
+            <wp:wrapTopAndBottom/>
+            <wp:docPr id="34" name="Image 34"/>
+            <wp:cNvGraphicFramePr>
+              <a:graphicFrameLocks xmlns:a="http://schemas.openxmlformats.org/drawingml/2006/main" noChangeAspect="1"/>
+            </wp:cNvGraphicFramePr>
+            <a:graphic xmlns:a="http://schemas.openxmlformats.org/drawingml/2006/main">
+              <a:graphicData uri="http://schemas.openxmlformats.org/drawingml/2006/picture">
+                <pic:pic xmlns:pic="http://schemas.openxmlformats.org/drawingml/2006/picture">
+                  <pic:nvPicPr>
+                    <pic:cNvPr id="1" name=""/>
+                    <pic:cNvPicPr/>
+                  </pic:nvPicPr>
+                  <pic:blipFill>
+                    <a:blip r:embed="rId25" cstate="print">
+                      <a:extLst>
+                        <a:ext uri="{28A0092B-C50C-407E-A947-70E740481C1C}">
+                          <a14:useLocalDpi xmlns:a14="http://schemas.microsoft.com/office/drawing/2010/main" val="0"/>
+                        </a:ext>
+                      </a:extLst>
+                    </a:blip>
+                    <a:stretch>
+                      <a:fillRect/>
+                    </a:stretch>
+                  </pic:blipFill>
+                  <pic:spPr>
+                    <a:xfrm>
+                      <a:off x="0" y="0"/>
+                      <a:ext cx="3334385" cy="526415"/>
+                    </a:xfrm>
+                    <a:prstGeom prst="rect">
+                      <a:avLst/>
+                    </a:prstGeom>
+                  </pic:spPr>
+                </pic:pic>
+              </a:graphicData>
+            </a:graphic>
+            <wp14:sizeRelH relativeFrom="page">
+              <wp14:pctWidth>0</wp14:pctWidth>
+            </wp14:sizeRelH>
+            <wp14:sizeRelV relativeFrom="page">
+              <wp14:pctHeight>0</wp14:pctHeight>
+            </wp14:sizeRelV>
+          </wp:anchor>
+        </w:drawing>
+      </w:r>
+      <w:r>
+        <w:rPr>
+          <w:rFonts w:ascii="Arial Rounded MT Bold" w:hAnsi="Arial Rounded MT Bold" w:cs="Apple Chancery"/>
+          <w:sz w:val="22"/>
+          <w:szCs w:val="22"/>
+        </w:rPr>
+        <w:drawing>
+          <wp:anchor distT="0" distB="0" distL="114300" distR="114300" simplePos="0" relativeHeight="251694080" behindDoc="0" locked="0" layoutInCell="1" allowOverlap="1" wp14:anchorId="52DE9B72" wp14:editId="43D38A2E">
+            <wp:simplePos x="0" y="0"/>
+            <wp:positionH relativeFrom="column">
+              <wp:posOffset>-567806</wp:posOffset>
+            </wp:positionH>
+            <wp:positionV relativeFrom="paragraph">
+              <wp:posOffset>1005436</wp:posOffset>
+            </wp:positionV>
+            <wp:extent cx="2611120" cy="567055"/>
+            <wp:effectExtent l="0" t="0" r="5080" b="4445"/>
+            <wp:wrapTopAndBottom/>
+            <wp:docPr id="31" name="Image 31"/>
+            <wp:cNvGraphicFramePr>
+              <a:graphicFrameLocks xmlns:a="http://schemas.openxmlformats.org/drawingml/2006/main" noChangeAspect="1"/>
+            </wp:cNvGraphicFramePr>
+            <a:graphic xmlns:a="http://schemas.openxmlformats.org/drawingml/2006/main">
+              <a:graphicData uri="http://schemas.openxmlformats.org/drawingml/2006/picture">
+                <pic:pic xmlns:pic="http://schemas.openxmlformats.org/drawingml/2006/picture">
+                  <pic:nvPicPr>
+                    <pic:cNvPr id="1" name=""/>
+                    <pic:cNvPicPr/>
+                  </pic:nvPicPr>
+                  <pic:blipFill>
+                    <a:blip r:embed="rId26" cstate="print">
+                      <a:extLst>
+                        <a:ext uri="{28A0092B-C50C-407E-A947-70E740481C1C}">
+                          <a14:useLocalDpi xmlns:a14="http://schemas.microsoft.com/office/drawing/2010/main" val="0"/>
+                        </a:ext>
+                      </a:extLst>
+                    </a:blip>
+                    <a:stretch>
+                      <a:fillRect/>
+                    </a:stretch>
+                  </pic:blipFill>
+                  <pic:spPr>
+                    <a:xfrm>
+                      <a:off x="0" y="0"/>
+                      <a:ext cx="2611120" cy="567055"/>
+                    </a:xfrm>
+                    <a:prstGeom prst="rect">
+                      <a:avLst/>
+                    </a:prstGeom>
+                  </pic:spPr>
+                </pic:pic>
+              </a:graphicData>
+            </a:graphic>
+            <wp14:sizeRelH relativeFrom="page">
+              <wp14:pctWidth>0</wp14:pctWidth>
+            </wp14:sizeRelH>
+            <wp14:sizeRelV relativeFrom="page">
+              <wp14:pctHeight>0</wp14:pctHeight>
+            </wp14:sizeRelV>
+          </wp:anchor>
+        </w:drawing>
+      </w:r>
+    </w:p>
+    <w:p>
+      <w:pPr>
+        <w:rPr>
+          <w:rFonts w:ascii="Arial Rounded MT Bold" w:hAnsi="Arial Rounded MT Bold" w:cs="Apple Chancery"/>
+          <w:sz w:val="22"/>
+          <w:szCs w:val="22"/>
+        </w:rPr>
+      </w:pPr>
+    </w:p>
+    <w:p>
+      <w:pPr>
+        <w:rPr>
+          <w:rFonts w:ascii="Arial Rounded MT Bold" w:hAnsi="Arial Rounded MT Bold" w:cs="Apple Chancery"/>
+          <w:sz w:val="22"/>
+          <w:szCs w:val="22"/>
+        </w:rPr>
+      </w:pPr>
+    </w:p>
+    <w:p>
+      <w:pPr>
+        <w:rPr>
+          <w:rFonts w:ascii="Arial" w:hAnsi="Arial" w:cs="Arial"/>
+          <w:sz w:val="21"/>
+          <w:szCs w:val="21"/>
+        </w:rPr>
+      </w:pPr>
+      <w:r>
+        <w:rPr>
+          <w:rFonts w:ascii="Arial" w:hAnsi="Arial" w:cs="Arial"/>
+          <w:sz w:val="21"/>
+          <w:szCs w:val="21"/>
+        </w:rPr>
+        <w:t>J’ai donc fait en sorte d’avoir un contraste adéquat respectant les exigences WCAG de 4.5:1 et donc permettre d’accroitre l’accessibilité du site web.</w:t>
+      </w:r>
+    </w:p>
+    <w:p>
+      <w:pPr>
+        <w:rPr>
+          <w:rFonts w:ascii="Arial" w:hAnsi="Arial" w:cs="Arial"/>
+          <w:sz w:val="21"/>
+          <w:szCs w:val="21"/>
+        </w:rPr>
+      </w:pPr>
+    </w:p>
+    <w:p>
+      <w:pPr>
+        <w:pStyle w:val="Paragraphedeliste"/>
+        <w:numPr>
+          <w:ilvl w:val="0"/>
+          <w:numId w:val="3"/>
+        </w:numPr>
+        <w:jc w:val="center"/>
+        <w:rPr>
+          <w:rFonts w:ascii="Arial Rounded MT Bold" w:eastAsia="Times New Roman" w:hAnsi="Arial Rounded MT Bold" w:cs="Arial"/>
+          <w:color w:val="000000"/>
+          <w:sz w:val="28"/>
+          <w:szCs w:val="28"/>
+          <w:u w:val="single"/>
+          <w:lang w:eastAsia="fr-FR"/>
+        </w:rPr>
+      </w:pPr>
+      <w:r>
+        <w:rPr>
+          <w:rFonts w:ascii="Arial" w:eastAsia="Times New Roman" w:hAnsi="Arial" w:cs="Arial"/>
+          <w:noProof/>
+          <w:color w:val="000000"/>
+          <w:lang w:eastAsia="fr-FR"/>
+        </w:rPr>
+        <mc:AlternateContent>
+          <mc:Choice Requires="wps">
+            <w:drawing>
+              <wp:anchor distT="0" distB="0" distL="114300" distR="114300" simplePos="0" relativeHeight="251703296" behindDoc="0" locked="0" layoutInCell="1" allowOverlap="1" wp14:anchorId="34B8F298" wp14:editId="2B0A8F8C">
+                <wp:simplePos x="0" y="0"/>
+                <wp:positionH relativeFrom="column">
+                  <wp:posOffset>4703618</wp:posOffset>
+                </wp:positionH>
+                <wp:positionV relativeFrom="paragraph">
+                  <wp:posOffset>1140287</wp:posOffset>
+                </wp:positionV>
+                <wp:extent cx="609600" cy="554182"/>
+                <wp:effectExtent l="12700" t="0" r="25400" b="30480"/>
+                <wp:wrapNone/>
+                <wp:docPr id="38" name="Flèche vers le bas 38"/>
+                <wp:cNvGraphicFramePr/>
+                <a:graphic xmlns:a="http://schemas.openxmlformats.org/drawingml/2006/main">
+                  <a:graphicData uri="http://schemas.microsoft.com/office/word/2010/wordprocessingShape">
+                    <wps:wsp>
+                      <wps:cNvSpPr/>
+                      <wps:spPr>
+                        <a:xfrm>
+                          <a:off x="0" y="0"/>
+                          <a:ext cx="609600" cy="554182"/>
+                        </a:xfrm>
+                        <a:prstGeom prst="downArrow">
+                          <a:avLst/>
+                        </a:prstGeom>
+                      </wps:spPr>
+                      <wps:style>
+                        <a:lnRef idx="2">
+                          <a:schemeClr val="accent1">
+                            <a:shade val="50000"/>
+                          </a:schemeClr>
+                        </a:lnRef>
+                        <a:fillRef idx="1">
+                          <a:schemeClr val="accent1"/>
+                        </a:fillRef>
+                        <a:effectRef idx="0">
+                          <a:schemeClr val="accent1"/>
+                        </a:effectRef>
+                        <a:fontRef idx="minor">
+                          <a:schemeClr val="lt1"/>
+                        </a:fontRef>
+                      </wps:style>
+                      <wps:bodyPr rot="0" spcFirstLastPara="0" vertOverflow="overflow" horzOverflow="overflow" vert="horz" wrap="square" lIns="91440" tIns="45720" rIns="91440" bIns="45720" numCol="1" spcCol="0" rtlCol="0" fromWordArt="0" anchor="ctr" anchorCtr="0" forceAA="0" compatLnSpc="1">
+                        <a:prstTxWarp prst="textNoShape">
+                          <a:avLst/>
+                        </a:prstTxWarp>
+                        <a:noAutofit/>
+                      </wps:bodyPr>
+                    </wps:wsp>
+                  </a:graphicData>
+                </a:graphic>
+              </wp:anchor>
+            </w:drawing>
+          </mc:Choice>
+          <mc:Fallback>
+            <w:pict>
+              <v:shape w14:anchorId="39616F49" id="Flèche vers le bas 38" o:spid="_x0000_s1026" type="#_x0000_t67" style="position:absolute;margin-left:370.35pt;margin-top:89.8pt;width:48pt;height:43.65pt;z-index:251703296;visibility:visible;mso-wrap-style:square;mso-wrap-distance-left:9pt;mso-wrap-distance-top:0;mso-wrap-distance-right:9pt;mso-wrap-distance-bottom:0;mso-position-horizontal:absolute;mso-position-horizontal-relative:text;mso-position-vertical:absolute;mso-position-vertical-relative:text;v-text-anchor:middle" o:gfxdata="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" adj="10800" fillcolor="#4472c4 [3204]" strokecolor="#1f3763 [1604]" strokeweight="1pt"/>
+            </w:pict>
+          </mc:Fallback>
+        </mc:AlternateContent>
+      </w:r>
+      <w:r>
+        <w:rPr>
+          <w:rFonts w:ascii="Arial" w:hAnsi="Arial" w:cs="Arial"/>
+          <w:noProof/>
+          <w:sz w:val="21"/>
+          <w:szCs w:val="21"/>
+        </w:rPr>
+        <mc:AlternateContent>
+          <mc:Choice Requires="wps">
+            <w:drawing>
+              <wp:anchor distT="0" distB="0" distL="114300" distR="114300" simplePos="0" relativeHeight="251701248" behindDoc="0" locked="0" layoutInCell="1" allowOverlap="1" wp14:anchorId="17CC765B" wp14:editId="426541DB">
+                <wp:simplePos x="0" y="0"/>
+                <wp:positionH relativeFrom="column">
+                  <wp:posOffset>1780713</wp:posOffset>
+                </wp:positionH>
+                <wp:positionV relativeFrom="paragraph">
+                  <wp:posOffset>1791508</wp:posOffset>
+                </wp:positionV>
+                <wp:extent cx="4565073" cy="568036"/>
+                <wp:effectExtent l="0" t="0" r="0" b="3810"/>
+                <wp:wrapNone/>
+                <wp:docPr id="37" name="Zone de texte 37"/>
+                <wp:cNvGraphicFramePr/>
+                <a:graphic xmlns:a="http://schemas.openxmlformats.org/drawingml/2006/main">
+                  <a:graphicData uri="http://schemas.microsoft.com/office/word/2010/wordprocessingShape">
+                    <wps:wsp>
+                      <wps:cNvSpPr txBox="1"/>
+                      <wps:spPr>
+                        <a:xfrm>
+                          <a:off x="0" y="0"/>
+                          <a:ext cx="4565073" cy="568036"/>
+                        </a:xfrm>
+                        <a:prstGeom prst="rect">
+                          <a:avLst/>
+                        </a:prstGeom>
+                        <a:solidFill>
+                          <a:schemeClr val="lt1"/>
+                        </a:solidFill>
+                        <a:ln w="6350">
+                          <a:noFill/>
+                        </a:ln>
+                      </wps:spPr>
+                      <wps:txbx>
+                        <w:txbxContent>
+                          <w:p>
+                            <w:pPr>
+                              <w:rPr>
+                                <w:rFonts w:ascii="Arial" w:hAnsi="Arial" w:cs="Arial"/>
+                                <w:sz w:val="21"/>
+                                <w:szCs w:val="21"/>
+                              </w:rPr>
+                            </w:pPr>
+                            <w:r>
+                              <w:rPr>
+                                <w:rFonts w:ascii="Arial" w:hAnsi="Arial" w:cs="Arial"/>
+                                <w:sz w:val="21"/>
+                                <w:szCs w:val="21"/>
+                              </w:rPr>
+                              <w:t>J’ai donc supprimé les propriétés CSS présent dans le HTML et je les ai ajoutés au fichier CSS.</w:t>
+                            </w:r>
+                          </w:p>
+                        </w:txbxContent>
+                      </wps:txbx>
+                      <wps:bodyPr rot="0" spcFirstLastPara="0" vertOverflow="overflow" horzOverflow="overflow" vert="horz" wrap="square" lIns="91440" tIns="45720" rIns="91440" bIns="45720" numCol="1" spcCol="0" rtlCol="0" fromWordArt="0" anchor="t" anchorCtr="0" forceAA="0" compatLnSpc="1">
+                        <a:prstTxWarp prst="textNoShape">
+                          <a:avLst/>
+                        </a:prstTxWarp>
+                        <a:noAutofit/>
+                      </wps:bodyPr>
+                    </wps:wsp>
+                  </a:graphicData>
+                </a:graphic>
+                <wp14:sizeRelV relativeFrom="margin">
+                  <wp14:pctHeight>0</wp14:pctHeight>
+                </wp14:sizeRelV>
+              </wp:anchor>
+            </w:drawing>
+          </mc:Choice>
+          <mc:Fallback>
+            <w:pict>
+              <v:shape w14:anchorId="17CC765B" id="Zone de texte 37" o:spid="_x0000_s1030" type="#_x0000_t202" style="position:absolute;left:0;text-align:left;margin-left:140.2pt;margin-top:141.05pt;width:359.45pt;height:44.75pt;z-index:251701248;visibility:visible;mso-wrap-style:square;mso-height-percent:0;mso-wrap-distance-left:9pt;mso-wrap-distance-top:0;mso-wrap-distance-right:9pt;mso-wrap-distance-bottom:0;mso-position-horizontal:absolute;mso-position-horizontal-relative:text;mso-position-vertical:absolute;mso-position-vertical-relative:text;mso-height-percent:0;mso-height-relative:margin;v-text-anchor:top" o:gfxdata="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" fillcolor="white [3201]" stroked="f" strokeweight=".5pt">
+                <v:textbox>
+                  <w:txbxContent>
+                    <w:p>
+                      <w:pPr>
+                        <w:rPr>
+                          <w:rFonts w:ascii="Arial" w:hAnsi="Arial" w:cs="Arial"/>
+                          <w:sz w:val="21"/>
+                          <w:szCs w:val="21"/>
+                        </w:rPr>
+                      </w:pPr>
+                      <w:r>
+                        <w:rPr>
+                          <w:rFonts w:ascii="Arial" w:hAnsi="Arial" w:cs="Arial"/>
+                          <w:sz w:val="21"/>
+                          <w:szCs w:val="21"/>
+                        </w:rPr>
+                        <w:t>J’ai donc supprimé les propriétés CSS présent dans le HTML et je les ai ajoutés au fichier CSS.</w:t>
+                      </w:r>
+                    </w:p>
+                  </w:txbxContent>
+                </v:textbox>
+              </v:shape>
+            </w:pict>
+          </mc:Fallback>
+        </mc:AlternateContent>
+      </w:r>
+      <w:r>
+        <w:rPr>
+          <w:rFonts w:ascii="Arial" w:hAnsi="Arial" w:cs="Arial"/>
+          <w:sz w:val="21"/>
+          <w:szCs w:val="21"/>
+        </w:rPr>
+        <w:drawing>
+          <wp:anchor distT="0" distB="0" distL="114300" distR="114300" simplePos="0" relativeHeight="251700224" behindDoc="0" locked="0" layoutInCell="1" allowOverlap="1" wp14:anchorId="7D6D61DC" wp14:editId="53114C72">
+            <wp:simplePos x="0" y="0"/>
+            <wp:positionH relativeFrom="column">
+              <wp:posOffset>48895</wp:posOffset>
+            </wp:positionH>
+            <wp:positionV relativeFrom="paragraph">
+              <wp:posOffset>1142423</wp:posOffset>
+            </wp:positionV>
+            <wp:extent cx="4279900" cy="444500"/>
+            <wp:effectExtent l="0" t="0" r="0" b="0"/>
+            <wp:wrapTopAndBottom/>
+            <wp:docPr id="36" name="Image 36"/>
+            <wp:cNvGraphicFramePr>
+              <a:graphicFrameLocks xmlns:a="http://schemas.openxmlformats.org/drawingml/2006/main" noChangeAspect="1"/>
+            </wp:cNvGraphicFramePr>
+            <a:graphic xmlns:a="http://schemas.openxmlformats.org/drawingml/2006/main">
+              <a:graphicData uri="http://schemas.openxmlformats.org/drawingml/2006/picture">
+                <pic:pic xmlns:pic="http://schemas.openxmlformats.org/drawingml/2006/picture">
+                  <pic:nvPicPr>
+                    <pic:cNvPr id="1" name=""/>
+                    <pic:cNvPicPr/>
+                  </pic:nvPicPr>
+                  <pic:blipFill>
+                    <a:blip r:embed="rId27">
+                      <a:extLst>
+                        <a:ext uri="{28A0092B-C50C-407E-A947-70E740481C1C}">
+                          <a14:useLocalDpi xmlns:a14="http://schemas.microsoft.com/office/drawing/2010/main" val="0"/>
+                        </a:ext>
+                      </a:extLst>
+                    </a:blip>
+                    <a:stretch>
+                      <a:fillRect/>
+                    </a:stretch>
+                  </pic:blipFill>
+                  <pic:spPr>
+                    <a:xfrm>
+                      <a:off x="0" y="0"/>
+                      <a:ext cx="4279900" cy="444500"/>
+                    </a:xfrm>
+                    <a:prstGeom prst="rect">
+                      <a:avLst/>
+                    </a:prstGeom>
+                  </pic:spPr>
+                </pic:pic>
+              </a:graphicData>
+            </a:graphic>
+            <wp14:sizeRelH relativeFrom="page">
+              <wp14:pctWidth>0</wp14:pctWidth>
+            </wp14:sizeRelH>
+            <wp14:sizeRelV relativeFrom="page">
+              <wp14:pctHeight>0</wp14:pctHeight>
+            </wp14:sizeRelV>
+          </wp:anchor>
+        </w:drawing>
+      </w:r>
+      <w:r>
+        <w:rPr>
+          <w:rFonts w:ascii="Arial Rounded MT Bold" w:eastAsia="Times New Roman" w:hAnsi="Arial Rounded MT Bold" w:cs="Arial"/>
+          <w:color w:val="000000"/>
+          <w:sz w:val="28"/>
+          <w:szCs w:val="28"/>
+          <w:u w:val="single"/>
+          <w:lang w:eastAsia="fr-FR"/>
+        </w:rPr>
+        <w:drawing>
+          <wp:anchor distT="0" distB="0" distL="114300" distR="114300" simplePos="0" relativeHeight="251699200" behindDoc="0" locked="0" layoutInCell="1" allowOverlap="1" wp14:anchorId="3F9403D9" wp14:editId="65A8D743">
+            <wp:simplePos x="0" y="0"/>
+            <wp:positionH relativeFrom="column">
+              <wp:posOffset>48895</wp:posOffset>
+            </wp:positionH>
+            <wp:positionV relativeFrom="paragraph">
+              <wp:posOffset>599383</wp:posOffset>
+            </wp:positionV>
+            <wp:extent cx="5803265" cy="387350"/>
+            <wp:effectExtent l="0" t="0" r="635" b="6350"/>
+            <wp:wrapTopAndBottom/>
+            <wp:docPr id="35" name="Image 35"/>
+            <wp:cNvGraphicFramePr>
+              <a:graphicFrameLocks xmlns:a="http://schemas.openxmlformats.org/drawingml/2006/main" noChangeAspect="1"/>
+            </wp:cNvGraphicFramePr>
+            <a:graphic xmlns:a="http://schemas.openxmlformats.org/drawingml/2006/main">
+              <a:graphicData uri="http://schemas.openxmlformats.org/drawingml/2006/picture">
+                <pic:pic xmlns:pic="http://schemas.openxmlformats.org/drawingml/2006/picture">
+                  <pic:nvPicPr>
+                    <pic:cNvPr id="1" name=""/>
+                    <pic:cNvPicPr/>
+                  </pic:nvPicPr>
+                  <pic:blipFill>
+                    <a:blip r:embed="rId28">
+                      <a:extLst>
+                        <a:ext uri="{28A0092B-C50C-407E-A947-70E740481C1C}">
+                          <a14:useLocalDpi xmlns:a14="http://schemas.microsoft.com/office/drawing/2010/main" val="0"/>
+                        </a:ext>
+                      </a:extLst>
+                    </a:blip>
+                    <a:stretch>
+                      <a:fillRect/>
+                    </a:stretch>
+                  </pic:blipFill>
+                  <pic:spPr>
+                    <a:xfrm>
+                      <a:off x="0" y="0"/>
+                      <a:ext cx="5803265" cy="387350"/>
+                    </a:xfrm>
+                    <a:prstGeom prst="rect">
+                      <a:avLst/>
+                    </a:prstGeom>
+                  </pic:spPr>
+                </pic:pic>
+              </a:graphicData>
+            </a:graphic>
+            <wp14:sizeRelH relativeFrom="page">
+              <wp14:pctWidth>0</wp14:pctWidth>
+            </wp14:sizeRelH>
+            <wp14:sizeRelV relativeFrom="page">
+              <wp14:pctHeight>0</wp14:pctHeight>
+            </wp14:sizeRelV>
+          </wp:anchor>
+        </w:drawing>
+      </w:r>
+      <w:r>
+        <w:rPr>
+          <w:rFonts w:ascii="Arial Rounded MT Bold" w:eastAsia="Times New Roman" w:hAnsi="Arial Rounded MT Bold" w:cs="Arial"/>
+          <w:color w:val="000000"/>
+          <w:sz w:val="28"/>
+          <w:szCs w:val="28"/>
+          <w:u w:val="single"/>
+          <w:lang w:eastAsia="fr-FR"/>
+        </w:rPr>
+        <w:t xml:space="preserve">Il y a des </w:t>
+      </w:r>
+      <w:r>
+        <w:rPr>
+          <w:rFonts w:ascii="Arial Rounded MT Bold" w:eastAsia="Times New Roman" w:hAnsi="Arial Rounded MT Bold" w:cs="Arial"/>
+          <w:color w:val="000000"/>
+          <w:sz w:val="28"/>
+          <w:szCs w:val="28"/>
+          <w:u w:val="single"/>
+          <w:lang w:eastAsia="fr-FR"/>
+        </w:rPr>
+        <w:t>propriétés</w:t>
+      </w:r>
+      <w:r>
+        <w:rPr>
+          <w:rFonts w:ascii="Arial Rounded MT Bold" w:eastAsia="Times New Roman" w:hAnsi="Arial Rounded MT Bold" w:cs="Arial"/>
+          <w:color w:val="000000"/>
+          <w:sz w:val="28"/>
+          <w:szCs w:val="28"/>
+          <w:u w:val="single"/>
+          <w:lang w:eastAsia="fr-FR"/>
+        </w:rPr>
+        <w:t xml:space="preserve"> CSS directement dans le HTML ce qui n'est pas favorable à un bon SEO</w:t>
+      </w:r>
+      <w:r>
+        <w:rPr>
+          <w:rFonts w:ascii="Arial Rounded MT Bold" w:eastAsia="Times New Roman" w:hAnsi="Arial Rounded MT Bold" w:cs="Arial"/>
+          <w:color w:val="000000"/>
+          <w:sz w:val="28"/>
+          <w:szCs w:val="28"/>
+          <w:lang w:eastAsia="fr-FR"/>
+        </w:rPr>
+        <w:t xml:space="preserve"> (SEO)</w:t>
+      </w:r>
+      <w:r>
+        <w:rPr>
+          <w:rFonts w:ascii="Arial" w:eastAsia="Times New Roman" w:hAnsi="Arial" w:cs="Arial"/>
+          <w:noProof/>
+          <w:color w:val="000000"/>
+          <w:lang w:eastAsia="fr-FR"/>
+        </w:rPr>
+        <w:t xml:space="preserve"> </w:t>
+      </w:r>
+    </w:p>
+    <w:p>
+      <w:pPr>
+        <w:jc w:val="center"/>
+        <w:rPr>
+          <w:rFonts w:ascii="Arial Rounded MT Bold" w:eastAsia="Times New Roman" w:hAnsi="Arial Rounded MT Bold" w:cs="Arial"/>
+          <w:color w:val="000000"/>
+          <w:sz w:val="28"/>
+          <w:szCs w:val="28"/>
+          <w:u w:val="single"/>
+          <w:lang w:eastAsia="fr-FR"/>
+        </w:rPr>
+      </w:pPr>
+      <w:r>
+        <w:rPr>
+          <w:rFonts w:ascii="Arial Rounded MT Bold" w:eastAsia="Times New Roman" w:hAnsi="Arial Rounded MT Bold" w:cs="Arial"/>
+          <w:color w:val="000000"/>
+          <w:sz w:val="28"/>
+          <w:szCs w:val="28"/>
+          <w:u w:val="single"/>
+          <w:lang w:eastAsia="fr-FR"/>
+        </w:rPr>
+        <w:lastRenderedPageBreak/>
+        <w:t>10)</w:t>
+      </w:r>
+      <w:r>
+        <w:rPr>
+          <w:rFonts w:ascii="Arial Rounded MT Bold" w:hAnsi="Arial Rounded MT Bold" w:cs="Arial"/>
+          <w:color w:val="000000"/>
+          <w:sz w:val="28"/>
+          <w:szCs w:val="28"/>
+          <w:u w:val="single"/>
+        </w:rPr>
+        <w:t xml:space="preserve"> </w:t>
+      </w:r>
+      <w:r>
+        <w:rPr>
+          <w:rFonts w:ascii="Arial Rounded MT Bold" w:eastAsia="Times New Roman" w:hAnsi="Arial Rounded MT Bold" w:cs="Arial"/>
+          <w:color w:val="000000"/>
+          <w:sz w:val="28"/>
+          <w:szCs w:val="28"/>
+          <w:u w:val="single"/>
+          <w:lang w:eastAsia="fr-FR"/>
+        </w:rPr>
+        <w:t>Il y a un problème dans la suite logique des titres et l'utilisation des titres (certains sont utilisés comme des paragraphes)</w:t>
+      </w:r>
+      <w:r>
+        <w:rPr>
+          <w:rFonts w:ascii="Arial Rounded MT Bold" w:eastAsia="Times New Roman" w:hAnsi="Arial Rounded MT Bold" w:cs="Arial"/>
+          <w:color w:val="000000"/>
+          <w:sz w:val="28"/>
+          <w:szCs w:val="28"/>
+          <w:lang w:eastAsia="fr-FR"/>
+        </w:rPr>
+        <w:t xml:space="preserve"> (SEO)</w:t>
+      </w:r>
+    </w:p>
+    <w:p>
+      <w:pPr>
+        <w:pStyle w:val="Paragraphedeliste"/>
+        <w:rPr>
+          <w:rFonts w:ascii="Arial Rounded MT Bold" w:eastAsia="Times New Roman" w:hAnsi="Arial Rounded MT Bold" w:cs="Arial"/>
+          <w:color w:val="000000"/>
+          <w:sz w:val="28"/>
+          <w:szCs w:val="28"/>
+          <w:u w:val="single"/>
+          <w:lang w:eastAsia="fr-FR"/>
+        </w:rPr>
+      </w:pPr>
+      <w:r>
+        <w:rPr>
+          <w:rFonts w:ascii="Arial Rounded MT Bold" w:eastAsia="Times New Roman" w:hAnsi="Arial Rounded MT Bold" w:cs="Arial"/>
+          <w:color w:val="000000"/>
+          <w:sz w:val="28"/>
+          <w:szCs w:val="28"/>
+          <w:u w:val="single"/>
+          <w:lang w:eastAsia="fr-FR"/>
+        </w:rPr>
+        <w:drawing>
+          <wp:anchor distT="0" distB="0" distL="114300" distR="114300" simplePos="0" relativeHeight="251708416" behindDoc="0" locked="0" layoutInCell="1" allowOverlap="1" wp14:anchorId="42EC735A" wp14:editId="2C827F8F">
+            <wp:simplePos x="0" y="0"/>
+            <wp:positionH relativeFrom="column">
+              <wp:posOffset>2591089</wp:posOffset>
+            </wp:positionH>
+            <wp:positionV relativeFrom="paragraph">
+              <wp:posOffset>1563370</wp:posOffset>
+            </wp:positionV>
+            <wp:extent cx="2493645" cy="1759585"/>
+            <wp:effectExtent l="0" t="0" r="0" b="5715"/>
+            <wp:wrapTopAndBottom/>
+            <wp:docPr id="44" name="Image 44"/>
+            <wp:cNvGraphicFramePr>
+              <a:graphicFrameLocks xmlns:a="http://schemas.openxmlformats.org/drawingml/2006/main" noChangeAspect="1"/>
+            </wp:cNvGraphicFramePr>
+            <a:graphic xmlns:a="http://schemas.openxmlformats.org/drawingml/2006/main">
+              <a:graphicData uri="http://schemas.openxmlformats.org/drawingml/2006/picture">
+                <pic:pic xmlns:pic="http://schemas.openxmlformats.org/drawingml/2006/picture">
+                  <pic:nvPicPr>
+                    <pic:cNvPr id="1" name=""/>
+                    <pic:cNvPicPr/>
+                  </pic:nvPicPr>
+                  <pic:blipFill>
+                    <a:blip r:embed="rId29">
+                      <a:extLst>
+                        <a:ext uri="{28A0092B-C50C-407E-A947-70E740481C1C}">
+                          <a14:useLocalDpi xmlns:a14="http://schemas.microsoft.com/office/drawing/2010/main" val="0"/>
+                        </a:ext>
+                      </a:extLst>
+                    </a:blip>
+                    <a:stretch>
+                      <a:fillRect/>
+                    </a:stretch>
+                  </pic:blipFill>
+                  <pic:spPr>
+                    <a:xfrm>
+                      <a:off x="0" y="0"/>
+                      <a:ext cx="2493645" cy="1759585"/>
+                    </a:xfrm>
+                    <a:prstGeom prst="rect">
+                      <a:avLst/>
+                    </a:prstGeom>
+                  </pic:spPr>
+                </pic:pic>
+              </a:graphicData>
+            </a:graphic>
+            <wp14:sizeRelH relativeFrom="page">
+              <wp14:pctWidth>0</wp14:pctWidth>
+            </wp14:sizeRelH>
+            <wp14:sizeRelV relativeFrom="page">
+              <wp14:pctHeight>0</wp14:pctHeight>
+            </wp14:sizeRelV>
+          </wp:anchor>
+        </w:drawing>
+      </w:r>
+      <w:r>
+        <w:rPr>
+          <w:rFonts w:ascii="Arial" w:eastAsia="Times New Roman" w:hAnsi="Arial" w:cs="Arial"/>
+          <w:noProof/>
+          <w:color w:val="000000"/>
+          <w:lang w:eastAsia="fr-FR"/>
+        </w:rPr>
+        <mc:AlternateContent>
+          <mc:Choice Requires="wps">
+            <w:drawing>
+              <wp:anchor distT="0" distB="0" distL="114300" distR="114300" simplePos="0" relativeHeight="251707392" behindDoc="0" locked="0" layoutInCell="1" allowOverlap="1" wp14:anchorId="28BF6615" wp14:editId="24E52DEE">
+                <wp:simplePos x="0" y="0"/>
+                <wp:positionH relativeFrom="column">
+                  <wp:posOffset>3678382</wp:posOffset>
+                </wp:positionH>
+                <wp:positionV relativeFrom="paragraph">
+                  <wp:posOffset>872836</wp:posOffset>
+                </wp:positionV>
+                <wp:extent cx="609600" cy="554182"/>
+                <wp:effectExtent l="12700" t="0" r="25400" b="30480"/>
+                <wp:wrapNone/>
+                <wp:docPr id="43" name="Flèche vers le bas 43"/>
+                <wp:cNvGraphicFramePr/>
+                <a:graphic xmlns:a="http://schemas.openxmlformats.org/drawingml/2006/main">
+                  <a:graphicData uri="http://schemas.microsoft.com/office/word/2010/wordprocessingShape">
+                    <wps:wsp>
+                      <wps:cNvSpPr/>
+                      <wps:spPr>
+                        <a:xfrm>
+                          <a:off x="0" y="0"/>
+                          <a:ext cx="609600" cy="554182"/>
+                        </a:xfrm>
+                        <a:prstGeom prst="downArrow">
+                          <a:avLst/>
+                        </a:prstGeom>
+                      </wps:spPr>
+                      <wps:style>
+                        <a:lnRef idx="2">
+                          <a:schemeClr val="accent1">
+                            <a:shade val="50000"/>
+                          </a:schemeClr>
+                        </a:lnRef>
+                        <a:fillRef idx="1">
+                          <a:schemeClr val="accent1"/>
+                        </a:fillRef>
+                        <a:effectRef idx="0">
+                          <a:schemeClr val="accent1"/>
+                        </a:effectRef>
+                        <a:fontRef idx="minor">
+                          <a:schemeClr val="lt1"/>
+                        </a:fontRef>
+                      </wps:style>
+                      <wps:bodyPr rot="0" spcFirstLastPara="0" vertOverflow="overflow" horzOverflow="overflow" vert="horz" wrap="square" lIns="91440" tIns="45720" rIns="91440" bIns="45720" numCol="1" spcCol="0" rtlCol="0" fromWordArt="0" anchor="ctr" anchorCtr="0" forceAA="0" compatLnSpc="1">
+                        <a:prstTxWarp prst="textNoShape">
+                          <a:avLst/>
+                        </a:prstTxWarp>
+                        <a:noAutofit/>
+                      </wps:bodyPr>
+                    </wps:wsp>
+                  </a:graphicData>
+                </a:graphic>
+              </wp:anchor>
+            </w:drawing>
+          </mc:Choice>
+          <mc:Fallback>
+            <w:pict>
+              <v:shape w14:anchorId="7A71F009" id="Flèche vers le bas 43" o:spid="_x0000_s1026" type="#_x0000_t67" style="position:absolute;margin-left:289.65pt;margin-top:68.75pt;width:48pt;height:43.65pt;z-index:251707392;visibility:visible;mso-wrap-style:square;mso-wrap-distance-left:9pt;mso-wrap-distance-top:0;mso-wrap-distance-right:9pt;mso-wrap-distance-bottom:0;mso-position-horizontal:absolute;mso-position-horizontal-relative:text;mso-position-vertical:absolute;mso-position-vertical-relative:text;v-text-anchor:middle" o:gfxdata="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" adj="10800" fillcolor="#4472c4 [3204]" strokecolor="#1f3763 [1604]" strokeweight="1pt"/>
+            </w:pict>
+          </mc:Fallback>
+        </mc:AlternateContent>
+      </w:r>
+      <w:r>
+        <w:rPr>
+          <w:rFonts w:ascii="Arial Rounded MT Bold" w:eastAsia="Times New Roman" w:hAnsi="Arial Rounded MT Bold" w:cs="Arial"/>
+          <w:color w:val="000000"/>
+          <w:sz w:val="28"/>
+          <w:szCs w:val="28"/>
+          <w:u w:val="single"/>
+          <w:lang w:eastAsia="fr-FR"/>
+        </w:rPr>
+        <w:drawing>
+          <wp:anchor distT="0" distB="0" distL="114300" distR="114300" simplePos="0" relativeHeight="251705344" behindDoc="0" locked="0" layoutInCell="1" allowOverlap="1" wp14:anchorId="6472219F" wp14:editId="5F0C962D">
+            <wp:simplePos x="0" y="0"/>
+            <wp:positionH relativeFrom="column">
+              <wp:posOffset>1670050</wp:posOffset>
+            </wp:positionH>
+            <wp:positionV relativeFrom="paragraph">
+              <wp:posOffset>255270</wp:posOffset>
+            </wp:positionV>
+            <wp:extent cx="4710546" cy="407354"/>
+            <wp:effectExtent l="0" t="0" r="1270" b="0"/>
+            <wp:wrapTopAndBottom/>
+            <wp:docPr id="40" name="Image 40"/>
+            <wp:cNvGraphicFramePr>
+              <a:graphicFrameLocks xmlns:a="http://schemas.openxmlformats.org/drawingml/2006/main" noChangeAspect="1"/>
+            </wp:cNvGraphicFramePr>
+            <a:graphic xmlns:a="http://schemas.openxmlformats.org/drawingml/2006/main">
+              <a:graphicData uri="http://schemas.openxmlformats.org/drawingml/2006/picture">
+                <pic:pic xmlns:pic="http://schemas.openxmlformats.org/drawingml/2006/picture">
+                  <pic:nvPicPr>
+                    <pic:cNvPr id="1" name=""/>
+                    <pic:cNvPicPr/>
+                  </pic:nvPicPr>
+                  <pic:blipFill>
+                    <a:blip r:embed="rId30" cstate="print">
+                      <a:extLst>
+                        <a:ext uri="{28A0092B-C50C-407E-A947-70E740481C1C}">
+                          <a14:useLocalDpi xmlns:a14="http://schemas.microsoft.com/office/drawing/2010/main" val="0"/>
+                        </a:ext>
+                      </a:extLst>
+                    </a:blip>
+                    <a:stretch>
+                      <a:fillRect/>
+                    </a:stretch>
+                  </pic:blipFill>
+                  <pic:spPr>
+                    <a:xfrm>
+                      <a:off x="0" y="0"/>
+                      <a:ext cx="4710546" cy="407354"/>
+                    </a:xfrm>
+                    <a:prstGeom prst="rect">
+                      <a:avLst/>
+                    </a:prstGeom>
+                  </pic:spPr>
+                </pic:pic>
+              </a:graphicData>
+            </a:graphic>
+            <wp14:sizeRelH relativeFrom="page">
+              <wp14:pctWidth>0</wp14:pctWidth>
+            </wp14:sizeRelH>
+            <wp14:sizeRelV relativeFrom="page">
+              <wp14:pctHeight>0</wp14:pctHeight>
+            </wp14:sizeRelV>
+          </wp:anchor>
+        </w:drawing>
+      </w:r>
+      <w:r>
+        <w:rPr>
+          <w:rFonts w:ascii="Arial" w:hAnsi="Arial" w:cs="Arial"/>
+          <w:sz w:val="21"/>
+          <w:szCs w:val="21"/>
+        </w:rPr>
+        <w:drawing>
+          <wp:anchor distT="0" distB="0" distL="114300" distR="114300" simplePos="0" relativeHeight="251704320" behindDoc="0" locked="0" layoutInCell="1" allowOverlap="1" wp14:anchorId="00289DFA" wp14:editId="060C9899">
+            <wp:simplePos x="0" y="0"/>
+            <wp:positionH relativeFrom="column">
+              <wp:posOffset>-103274</wp:posOffset>
+            </wp:positionH>
+            <wp:positionV relativeFrom="paragraph">
+              <wp:posOffset>254058</wp:posOffset>
+            </wp:positionV>
+            <wp:extent cx="1696720" cy="2280285"/>
+            <wp:effectExtent l="0" t="0" r="5080" b="5715"/>
+            <wp:wrapTopAndBottom/>
+            <wp:docPr id="39" name="Image 39"/>
+            <wp:cNvGraphicFramePr>
+              <a:graphicFrameLocks xmlns:a="http://schemas.openxmlformats.org/drawingml/2006/main" noChangeAspect="1"/>
+            </wp:cNvGraphicFramePr>
+            <a:graphic xmlns:a="http://schemas.openxmlformats.org/drawingml/2006/main">
+              <a:graphicData uri="http://schemas.openxmlformats.org/drawingml/2006/picture">
+                <pic:pic xmlns:pic="http://schemas.openxmlformats.org/drawingml/2006/picture">
+                  <pic:nvPicPr>
+                    <pic:cNvPr id="1" name=""/>
+                    <pic:cNvPicPr/>
+                  </pic:nvPicPr>
+                  <pic:blipFill>
+                    <a:blip r:embed="rId31" cstate="print">
+                      <a:extLst>
+                        <a:ext uri="{28A0092B-C50C-407E-A947-70E740481C1C}">
+                          <a14:useLocalDpi xmlns:a14="http://schemas.microsoft.com/office/drawing/2010/main" val="0"/>
+                        </a:ext>
+                      </a:extLst>
+                    </a:blip>
+                    <a:stretch>
+                      <a:fillRect/>
+                    </a:stretch>
+                  </pic:blipFill>
+                  <pic:spPr>
+                    <a:xfrm>
+                      <a:off x="0" y="0"/>
+                      <a:ext cx="1696720" cy="2280285"/>
+                    </a:xfrm>
+                    <a:prstGeom prst="rect">
+                      <a:avLst/>
+                    </a:prstGeom>
+                  </pic:spPr>
+                </pic:pic>
+              </a:graphicData>
+            </a:graphic>
+            <wp14:sizeRelH relativeFrom="page">
+              <wp14:pctWidth>0</wp14:pctWidth>
+            </wp14:sizeRelH>
+            <wp14:sizeRelV relativeFrom="page">
+              <wp14:pctHeight>0</wp14:pctHeight>
+            </wp14:sizeRelV>
+          </wp:anchor>
+        </w:drawing>
+      </w:r>
+    </w:p>
+    <w:p>
+      <w:pPr>
+        <w:ind w:left="360"/>
+        <w:rPr>
+          <w:rFonts w:ascii="Arial Rounded MT Bold" w:eastAsia="Times New Roman" w:hAnsi="Arial Rounded MT Bold" w:cs="Arial"/>
+          <w:color w:val="000000"/>
+          <w:sz w:val="28"/>
+          <w:szCs w:val="28"/>
+          <w:u w:val="single"/>
+          <w:lang w:eastAsia="fr-FR"/>
+        </w:rPr>
+      </w:pPr>
+    </w:p>
+    <w:p>
+      <w:pPr>
+        <w:rPr>
+          <w:rFonts w:ascii="Arial" w:hAnsi="Arial" w:cs="Arial"/>
+          <w:sz w:val="21"/>
+          <w:szCs w:val="21"/>
+        </w:rPr>
+      </w:pPr>
+    </w:p>
+    <w:p>
+      <w:pPr>
+        <w:rPr>
+          <w:rFonts w:ascii="Arial" w:hAnsi="Arial" w:cs="Arial"/>
+          <w:sz w:val="21"/>
+          <w:szCs w:val="21"/>
+        </w:rPr>
+      </w:pPr>
+      <w:r>
+        <w:rPr>
+          <w:rFonts w:ascii="Arial" w:hAnsi="Arial" w:cs="Arial"/>
+          <w:sz w:val="21"/>
+          <w:szCs w:val="21"/>
+        </w:rPr>
+        <w:t xml:space="preserve">J’ai donc mis les titres dans </w:t>
+      </w:r>
+      <w:r>
+        <w:rPr>
+          <w:rFonts w:ascii="Arial" w:hAnsi="Arial" w:cs="Arial"/>
+          <w:sz w:val="21"/>
+          <w:szCs w:val="21"/>
+        </w:rPr>
+        <w:t>le bon ordre</w:t>
+      </w:r>
+      <w:r>
+        <w:rPr>
+          <w:rFonts w:ascii="Arial" w:hAnsi="Arial" w:cs="Arial"/>
+          <w:sz w:val="21"/>
+          <w:szCs w:val="21"/>
+        </w:rPr>
+        <w:t xml:space="preserve"> et également mit les bonnes balises nécessaires dans le HTML.</w:t>
+      </w:r>
+    </w:p>
+    <w:p>
+      <w:pPr>
+        <w:rPr>
+          <w:rFonts w:ascii="Arial" w:hAnsi="Arial" w:cs="Arial"/>
+          <w:sz w:val="21"/>
+          <w:szCs w:val="21"/>
+        </w:rPr>
+      </w:pPr>
+    </w:p>
+    <w:p>
+      <w:pPr>
+        <w:rPr>
+          <w:rFonts w:ascii="Arial" w:hAnsi="Arial" w:cs="Arial"/>
+          <w:sz w:val="21"/>
+          <w:szCs w:val="21"/>
+        </w:rPr>
+      </w:pPr>
+    </w:p>
+    <w:p>
+      <w:pPr>
+        <w:jc w:val="center"/>
+        <w:rPr>
+          <w:rFonts w:ascii="Arial Rounded MT Bold" w:eastAsia="Times New Roman" w:hAnsi="Arial Rounded MT Bold" w:cs="Arial"/>
+          <w:color w:val="000000"/>
+          <w:sz w:val="28"/>
+          <w:szCs w:val="28"/>
+          <w:lang w:eastAsia="fr-FR"/>
+        </w:rPr>
+      </w:pPr>
+      <w:r>
+        <w:rPr>
+          <w:rFonts w:ascii="Arial Rounded MT Bold" w:eastAsia="Times New Roman" w:hAnsi="Arial Rounded MT Bold" w:cs="Arial"/>
+          <w:color w:val="000000"/>
+          <w:sz w:val="28"/>
+          <w:szCs w:val="28"/>
+          <w:u w:val="single"/>
+          <w:lang w:eastAsia="fr-FR"/>
+        </w:rPr>
+        <w:t>1</w:t>
+      </w:r>
+      <w:r>
+        <w:rPr>
+          <w:rFonts w:ascii="Arial Rounded MT Bold" w:eastAsia="Times New Roman" w:hAnsi="Arial Rounded MT Bold" w:cs="Arial"/>
+          <w:color w:val="000000"/>
+          <w:sz w:val="28"/>
+          <w:szCs w:val="28"/>
+          <w:u w:val="single"/>
+          <w:lang w:eastAsia="fr-FR"/>
+        </w:rPr>
+        <w:t>1</w:t>
+      </w:r>
+      <w:r>
+        <w:rPr>
+          <w:rFonts w:ascii="Arial Rounded MT Bold" w:eastAsia="Times New Roman" w:hAnsi="Arial Rounded MT Bold" w:cs="Arial"/>
+          <w:color w:val="000000"/>
+          <w:sz w:val="28"/>
+          <w:szCs w:val="28"/>
+          <w:u w:val="single"/>
+          <w:lang w:eastAsia="fr-FR"/>
+        </w:rPr>
+        <w:t xml:space="preserve">) </w:t>
+      </w:r>
+      <w:r>
+        <w:rPr>
+          <w:rFonts w:ascii="Arial Rounded MT Bold" w:eastAsia="Times New Roman" w:hAnsi="Arial Rounded MT Bold" w:cs="Arial"/>
+          <w:color w:val="000000"/>
+          <w:sz w:val="28"/>
+          <w:szCs w:val="28"/>
+          <w:u w:val="single"/>
+          <w:lang w:eastAsia="fr-FR"/>
+        </w:rPr>
+        <w:t xml:space="preserve">Il n'y a pas de </w:t>
+      </w:r>
+      <w:r>
+        <w:rPr>
+          <w:rFonts w:ascii="Arial Rounded MT Bold" w:eastAsia="Times New Roman" w:hAnsi="Arial Rounded MT Bold" w:cs="Arial"/>
+          <w:color w:val="000000"/>
+          <w:sz w:val="28"/>
+          <w:szCs w:val="28"/>
+          <w:u w:val="single"/>
+          <w:lang w:eastAsia="fr-FR"/>
+        </w:rPr>
+        <w:t>langue renseignée</w:t>
+      </w:r>
+      <w:r>
+        <w:rPr>
+          <w:rFonts w:ascii="Arial Rounded MT Bold" w:eastAsia="Times New Roman" w:hAnsi="Arial Rounded MT Bold" w:cs="Arial"/>
+          <w:color w:val="000000"/>
+          <w:sz w:val="28"/>
+          <w:szCs w:val="28"/>
+          <w:u w:val="single"/>
+          <w:lang w:eastAsia="fr-FR"/>
+        </w:rPr>
+        <w:t xml:space="preserve"> dans le HTML du site ce qui restreint l'accessibilité et plus précisément la traduction qui sera faite</w:t>
+      </w:r>
+      <w:r>
+        <w:rPr>
+          <w:rFonts w:ascii="Arial Rounded MT Bold" w:eastAsia="Times New Roman" w:hAnsi="Arial Rounded MT Bold" w:cs="Arial"/>
+          <w:color w:val="000000"/>
+          <w:sz w:val="28"/>
+          <w:szCs w:val="28"/>
+          <w:lang w:eastAsia="fr-FR"/>
+        </w:rPr>
+        <w:t xml:space="preserve"> (accessibilité)</w:t>
+      </w:r>
+    </w:p>
+    <w:p>
+      <w:pPr>
+        <w:rPr>
+          <w:rFonts w:ascii="Arial" w:hAnsi="Arial" w:cs="Arial"/>
+          <w:sz w:val="21"/>
+          <w:szCs w:val="21"/>
+        </w:rPr>
+      </w:pPr>
+    </w:p>
+    <w:p>
+      <w:pPr>
+        <w:rPr>
+          <w:rFonts w:ascii="Arial" w:hAnsi="Arial" w:cs="Arial"/>
+          <w:sz w:val="21"/>
+          <w:szCs w:val="21"/>
+        </w:rPr>
+      </w:pPr>
+      <w:r>
+        <w:rPr>
+          <w:rFonts w:ascii="Arial Rounded MT Bold" w:hAnsi="Arial Rounded MT Bold" w:cs="Apple Chancery"/>
+          <w:sz w:val="22"/>
+          <w:szCs w:val="22"/>
+        </w:rPr>
+        <w:drawing>
+          <wp:anchor distT="0" distB="0" distL="114300" distR="114300" simplePos="0" relativeHeight="251712512" behindDoc="0" locked="0" layoutInCell="1" allowOverlap="1" wp14:anchorId="493F7CF9" wp14:editId="586BBE63">
+            <wp:simplePos x="0" y="0"/>
+            <wp:positionH relativeFrom="column">
+              <wp:posOffset>3609744</wp:posOffset>
+            </wp:positionH>
+            <wp:positionV relativeFrom="paragraph">
+              <wp:posOffset>227388</wp:posOffset>
+            </wp:positionV>
+            <wp:extent cx="1955800" cy="254000"/>
+            <wp:effectExtent l="0" t="0" r="0" b="0"/>
+            <wp:wrapTopAndBottom/>
+            <wp:docPr id="47" name="Image 47"/>
+            <wp:cNvGraphicFramePr>
+              <a:graphicFrameLocks xmlns:a="http://schemas.openxmlformats.org/drawingml/2006/main" noChangeAspect="1"/>
+            </wp:cNvGraphicFramePr>
+            <a:graphic xmlns:a="http://schemas.openxmlformats.org/drawingml/2006/main">
+              <a:graphicData uri="http://schemas.openxmlformats.org/drawingml/2006/picture">
+                <pic:pic xmlns:pic="http://schemas.openxmlformats.org/drawingml/2006/picture">
+                  <pic:nvPicPr>
+                    <pic:cNvPr id="1" name=""/>
+                    <pic:cNvPicPr/>
+                  </pic:nvPicPr>
+                  <pic:blipFill>
+                    <a:blip r:embed="rId32">
+                      <a:extLst>
+                        <a:ext uri="{28A0092B-C50C-407E-A947-70E740481C1C}">
+                          <a14:useLocalDpi xmlns:a14="http://schemas.microsoft.com/office/drawing/2010/main" val="0"/>
+                        </a:ext>
+                      </a:extLst>
+                    </a:blip>
+                    <a:stretch>
+                      <a:fillRect/>
+                    </a:stretch>
+                  </pic:blipFill>
+                  <pic:spPr>
+                    <a:xfrm>
+                      <a:off x="0" y="0"/>
+                      <a:ext cx="1955800" cy="254000"/>
+                    </a:xfrm>
+                    <a:prstGeom prst="rect">
+                      <a:avLst/>
+                    </a:prstGeom>
+                  </pic:spPr>
+                </pic:pic>
+              </a:graphicData>
+            </a:graphic>
+            <wp14:sizeRelH relativeFrom="page">
+              <wp14:pctWidth>0</wp14:pctWidth>
+            </wp14:sizeRelH>
+            <wp14:sizeRelV relativeFrom="page">
+              <wp14:pctHeight>0</wp14:pctHeight>
+            </wp14:sizeRelV>
+          </wp:anchor>
+        </w:drawing>
+      </w:r>
+      <w:r>
+        <w:rPr>
+          <w:rFonts w:ascii="Arial" w:hAnsi="Arial" w:cs="Arial"/>
+          <w:sz w:val="21"/>
+          <w:szCs w:val="21"/>
+        </w:rPr>
+        <w:drawing>
+          <wp:anchor distT="0" distB="0" distL="114300" distR="114300" simplePos="0" relativeHeight="251709440" behindDoc="0" locked="0" layoutInCell="1" allowOverlap="1" wp14:anchorId="5F6DD282" wp14:editId="72C3D7A6">
+            <wp:simplePos x="0" y="0"/>
+            <wp:positionH relativeFrom="column">
+              <wp:posOffset>125095</wp:posOffset>
+            </wp:positionH>
+            <wp:positionV relativeFrom="paragraph">
+              <wp:posOffset>198409</wp:posOffset>
+            </wp:positionV>
+            <wp:extent cx="2044700" cy="254000"/>
+            <wp:effectExtent l="0" t="0" r="0" b="0"/>
+            <wp:wrapTopAndBottom/>
+            <wp:docPr id="45" name="Image 45"/>
+            <wp:cNvGraphicFramePr>
+              <a:graphicFrameLocks xmlns:a="http://schemas.openxmlformats.org/drawingml/2006/main" noChangeAspect="1"/>
+            </wp:cNvGraphicFramePr>
+            <a:graphic xmlns:a="http://schemas.openxmlformats.org/drawingml/2006/main">
+              <a:graphicData uri="http://schemas.openxmlformats.org/drawingml/2006/picture">
+                <pic:pic xmlns:pic="http://schemas.openxmlformats.org/drawingml/2006/picture">
+                  <pic:nvPicPr>
+                    <pic:cNvPr id="1" name=""/>
+                    <pic:cNvPicPr/>
+                  </pic:nvPicPr>
+                  <pic:blipFill>
+                    <a:blip r:embed="rId33">
+                      <a:extLst>
+                        <a:ext uri="{28A0092B-C50C-407E-A947-70E740481C1C}">
+                          <a14:useLocalDpi xmlns:a14="http://schemas.microsoft.com/office/drawing/2010/main" val="0"/>
+                        </a:ext>
+                      </a:extLst>
+                    </a:blip>
+                    <a:stretch>
+                      <a:fillRect/>
+                    </a:stretch>
+                  </pic:blipFill>
+                  <pic:spPr>
+                    <a:xfrm>
+                      <a:off x="0" y="0"/>
+                      <a:ext cx="2044700" cy="254000"/>
+                    </a:xfrm>
+                    <a:prstGeom prst="rect">
+                      <a:avLst/>
+                    </a:prstGeom>
+                  </pic:spPr>
+                </pic:pic>
+              </a:graphicData>
+            </a:graphic>
+            <wp14:sizeRelH relativeFrom="page">
+              <wp14:pctWidth>0</wp14:pctWidth>
+            </wp14:sizeRelH>
+            <wp14:sizeRelV relativeFrom="page">
+              <wp14:pctHeight>0</wp14:pctHeight>
+            </wp14:sizeRelV>
+          </wp:anchor>
+        </w:drawing>
+      </w:r>
+      <w:r>
+        <w:rPr>
+          <w:rFonts w:ascii="Arial Rounded MT Bold" w:eastAsia="Times New Roman" w:hAnsi="Arial Rounded MT Bold" w:cs="Angsana New"/>
+          <w:noProof/>
+          <w:color w:val="000000"/>
+          <w:sz w:val="22"/>
+          <w:szCs w:val="22"/>
+          <w:u w:val="single"/>
+          <w:lang w:eastAsia="fr-FR"/>
+        </w:rPr>
+        <mc:AlternateContent>
+          <mc:Choice Requires="wps">
+            <w:drawing>
+              <wp:anchor distT="0" distB="0" distL="114300" distR="114300" simplePos="0" relativeHeight="251711488" behindDoc="0" locked="0" layoutInCell="1" allowOverlap="1" wp14:anchorId="753F8204" wp14:editId="741B088A">
+                <wp:simplePos x="0" y="0"/>
+                <wp:positionH relativeFrom="column">
+                  <wp:posOffset>2327564</wp:posOffset>
+                </wp:positionH>
+                <wp:positionV relativeFrom="paragraph">
+                  <wp:posOffset>159327</wp:posOffset>
+                </wp:positionV>
+                <wp:extent cx="1129030" cy="318135"/>
+                <wp:effectExtent l="0" t="12700" r="26670" b="24765"/>
+                <wp:wrapNone/>
+                <wp:docPr id="46" name="Flèche vers la droite 46"/>
+                <wp:cNvGraphicFramePr/>
+                <a:graphic xmlns:a="http://schemas.openxmlformats.org/drawingml/2006/main">
+                  <a:graphicData uri="http://schemas.microsoft.com/office/word/2010/wordprocessingShape">
+                    <wps:wsp>
+                      <wps:cNvSpPr/>
+                      <wps:spPr>
+                        <a:xfrm>
+                          <a:off x="0" y="0"/>
+                          <a:ext cx="1129030" cy="318135"/>
+                        </a:xfrm>
+                        <a:prstGeom prst="rightArrow">
+                          <a:avLst/>
+                        </a:prstGeom>
+                      </wps:spPr>
+                      <wps:style>
+                        <a:lnRef idx="2">
+                          <a:schemeClr val="accent1">
+                            <a:shade val="50000"/>
+                          </a:schemeClr>
+                        </a:lnRef>
+                        <a:fillRef idx="1">
+                          <a:schemeClr val="accent1"/>
+                        </a:fillRef>
+                        <a:effectRef idx="0">
+                          <a:schemeClr val="accent1"/>
+                        </a:effectRef>
+                        <a:fontRef idx="minor">
+                          <a:schemeClr val="lt1"/>
+                        </a:fontRef>
+                      </wps:style>
+                      <wps:bodyPr rot="0" spcFirstLastPara="0" vertOverflow="overflow" horzOverflow="overflow" vert="horz" wrap="square" lIns="91440" tIns="45720" rIns="91440" bIns="45720" numCol="1" spcCol="0" rtlCol="0" fromWordArt="0" anchor="ctr" anchorCtr="0" forceAA="0" compatLnSpc="1">
+                        <a:prstTxWarp prst="textNoShape">
+                          <a:avLst/>
+                        </a:prstTxWarp>
+                        <a:noAutofit/>
+                      </wps:bodyPr>
+                    </wps:wsp>
+                  </a:graphicData>
+                </a:graphic>
+              </wp:anchor>
+            </w:drawing>
+          </mc:Choice>
+          <mc:Fallback>
+            <w:pict>
+              <v:shape w14:anchorId="3656C777" id="Flèche vers la droite 46" o:spid="_x0000_s1026" type="#_x0000_t13" style="position:absolute;margin-left:183.25pt;margin-top:12.55pt;width:88.9pt;height:25.05pt;z-index:251711488;visibility:visible;mso-wrap-style:square;mso-wrap-distance-left:9pt;mso-wrap-distance-top:0;mso-wrap-distance-right:9pt;mso-wrap-distance-bottom:0;mso-position-horizontal:absolute;mso-position-horizontal-relative:text;mso-position-vertical:absolute;mso-position-vertical-relative:text;v-text-anchor:middle" o:gfxdata="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" adj="18557" fillcolor="#4472c4 [3204]" strokecolor="#1f3763 [1604]" strokeweight="1pt"/>
+            </w:pict>
+          </mc:Fallback>
+        </mc:AlternateContent>
+      </w:r>
+    </w:p>
+    <w:p>
+      <w:pPr>
+        <w:rPr>
+          <w:rFonts w:ascii="Arial" w:hAnsi="Arial" w:cs="Arial"/>
+          <w:sz w:val="21"/>
+          <w:szCs w:val="21"/>
+        </w:rPr>
+      </w:pPr>
+    </w:p>
+    <w:p>
+      <w:pPr>
+        <w:rPr>
+          <w:rFonts w:ascii="Arial Rounded MT Bold" w:hAnsi="Arial Rounded MT Bold" w:cs="Apple Chancery"/>
+          <w:sz w:val="22"/>
+          <w:szCs w:val="22"/>
+        </w:rPr>
+      </w:pPr>
+    </w:p>
+    <w:p>
+      <w:pPr>
+        <w:rPr>
+          <w:rFonts w:ascii="Arial Rounded MT Bold" w:hAnsi="Arial Rounded MT Bold" w:cs="Apple Chancery"/>
+          <w:sz w:val="22"/>
+          <w:szCs w:val="22"/>
+        </w:rPr>
+      </w:pPr>
+    </w:p>
+    <w:p>
+      <w:pPr>
+        <w:rPr>
+          <w:rFonts w:ascii="Arial" w:hAnsi="Arial" w:cs="Arial"/>
+          <w:sz w:val="21"/>
+          <w:szCs w:val="21"/>
+        </w:rPr>
+      </w:pPr>
+      <w:r>
+        <w:rPr>
+          <w:rFonts w:ascii="Arial" w:hAnsi="Arial" w:cs="Arial"/>
+          <w:sz w:val="21"/>
+          <w:szCs w:val="21"/>
+        </w:rPr>
+        <w:t>J’ai ajouté une langue correspondante à la langue du site. Il est important de renseigner une langue afin de permettre une traduction adéquate pour les malvoyants utilisant des outils d’assistance vocal et donc permettre une meilleure accessibilité.</w:t>
+      </w:r>
+    </w:p>
+    <w:p>
+      <w:pPr>
+        <w:rPr>
+          <w:rFonts w:ascii="Arial" w:hAnsi="Arial" w:cs="Arial"/>
+          <w:sz w:val="21"/>
+          <w:szCs w:val="21"/>
+        </w:rPr>
+      </w:pPr>
+    </w:p>
+    <w:p>
+      <w:pPr>
+        <w:jc w:val="center"/>
+        <w:rPr>
+          <w:rFonts w:ascii="Arial Rounded MT Bold" w:eastAsia="Times New Roman" w:hAnsi="Arial Rounded MT Bold" w:cs="Arial"/>
+          <w:color w:val="000000"/>
+          <w:sz w:val="28"/>
+          <w:szCs w:val="28"/>
+          <w:lang w:eastAsia="fr-FR"/>
+        </w:rPr>
+      </w:pPr>
+      <w:r>
+        <w:rPr>
+          <w:rFonts w:ascii="Arial Rounded MT Bold" w:eastAsia="Times New Roman" w:hAnsi="Arial Rounded MT Bold" w:cs="Arial"/>
+          <w:color w:val="000000"/>
+          <w:sz w:val="28"/>
+          <w:szCs w:val="28"/>
+          <w:lang w:eastAsia="fr-FR"/>
+        </w:rPr>
+        <w:drawing>
+          <wp:anchor distT="0" distB="0" distL="114300" distR="114300" simplePos="0" relativeHeight="251713536" behindDoc="0" locked="0" layoutInCell="1" allowOverlap="1" wp14:anchorId="30CBD180" wp14:editId="04E0C7A8">
+            <wp:simplePos x="0" y="0"/>
+            <wp:positionH relativeFrom="column">
+              <wp:posOffset>83936</wp:posOffset>
+            </wp:positionH>
+            <wp:positionV relativeFrom="paragraph">
+              <wp:posOffset>1416685</wp:posOffset>
+            </wp:positionV>
+            <wp:extent cx="4065905" cy="418465"/>
+            <wp:effectExtent l="0" t="0" r="6350" b="635"/>
+            <wp:wrapTopAndBottom/>
+            <wp:docPr id="49" name="Image 49"/>
+            <wp:cNvGraphicFramePr>
+              <a:graphicFrameLocks xmlns:a="http://schemas.openxmlformats.org/drawingml/2006/main" noChangeAspect="1"/>
+            </wp:cNvGraphicFramePr>
+            <a:graphic xmlns:a="http://schemas.openxmlformats.org/drawingml/2006/main">
+              <a:graphicData uri="http://schemas.openxmlformats.org/drawingml/2006/picture">
+                <pic:pic xmlns:pic="http://schemas.openxmlformats.org/drawingml/2006/picture">
+                  <pic:nvPicPr>
+                    <pic:cNvPr id="1" name=""/>
+                    <pic:cNvPicPr/>
+                  </pic:nvPicPr>
+                  <pic:blipFill>
+                    <a:blip r:embed="rId34" cstate="print">
+                      <a:extLst>
+                        <a:ext uri="{28A0092B-C50C-407E-A947-70E740481C1C}">
+                          <a14:useLocalDpi xmlns:a14="http://schemas.microsoft.com/office/drawing/2010/main" val="0"/>
+                        </a:ext>
+                      </a:extLst>
+                    </a:blip>
+                    <a:stretch>
+                      <a:fillRect/>
+                    </a:stretch>
+                  </pic:blipFill>
+                  <pic:spPr>
+                    <a:xfrm>
+                      <a:off x="0" y="0"/>
+                      <a:ext cx="4065905" cy="418465"/>
+                    </a:xfrm>
+                    <a:prstGeom prst="rect">
+                      <a:avLst/>
+                    </a:prstGeom>
+                  </pic:spPr>
+                </pic:pic>
+              </a:graphicData>
+            </a:graphic>
+            <wp14:sizeRelH relativeFrom="page">
+              <wp14:pctWidth>0</wp14:pctWidth>
+            </wp14:sizeRelH>
+            <wp14:sizeRelV relativeFrom="page">
+              <wp14:pctHeight>0</wp14:pctHeight>
+            </wp14:sizeRelV>
+          </wp:anchor>
+        </w:drawing>
+      </w:r>
+      <w:r>
+        <w:rPr>
+          <w:rFonts w:ascii="Arial Rounded MT Bold" w:eastAsia="Times New Roman" w:hAnsi="Arial Rounded MT Bold" w:cs="Arial"/>
+          <w:color w:val="000000"/>
+          <w:sz w:val="28"/>
+          <w:szCs w:val="28"/>
+          <w:lang w:eastAsia="fr-FR"/>
+        </w:rPr>
+        <w:drawing>
+          <wp:anchor distT="0" distB="0" distL="114300" distR="114300" simplePos="0" relativeHeight="251714560" behindDoc="0" locked="0" layoutInCell="1" allowOverlap="1" wp14:anchorId="1167FB3B" wp14:editId="4B96FB41">
+            <wp:simplePos x="0" y="0"/>
+            <wp:positionH relativeFrom="column">
+              <wp:posOffset>83415</wp:posOffset>
+            </wp:positionH>
+            <wp:positionV relativeFrom="paragraph">
+              <wp:posOffset>725170</wp:posOffset>
+            </wp:positionV>
+            <wp:extent cx="5423535" cy="622935"/>
+            <wp:effectExtent l="0" t="0" r="0" b="0"/>
+            <wp:wrapTopAndBottom/>
+            <wp:docPr id="48" name="Image 48"/>
+            <wp:cNvGraphicFramePr>
+              <a:graphicFrameLocks xmlns:a="http://schemas.openxmlformats.org/drawingml/2006/main" noChangeAspect="1"/>
+            </wp:cNvGraphicFramePr>
+            <a:graphic xmlns:a="http://schemas.openxmlformats.org/drawingml/2006/main">
+              <a:graphicData uri="http://schemas.openxmlformats.org/drawingml/2006/picture">
+                <pic:pic xmlns:pic="http://schemas.openxmlformats.org/drawingml/2006/picture">
+                  <pic:nvPicPr>
+                    <pic:cNvPr id="1" name=""/>
+                    <pic:cNvPicPr/>
+                  </pic:nvPicPr>
+                  <pic:blipFill>
+                    <a:blip r:embed="rId35" cstate="print">
+                      <a:extLst>
+                        <a:ext uri="{28A0092B-C50C-407E-A947-70E740481C1C}">
+                          <a14:useLocalDpi xmlns:a14="http://schemas.microsoft.com/office/drawing/2010/main" val="0"/>
+                        </a:ext>
+                      </a:extLst>
+                    </a:blip>
+                    <a:stretch>
+                      <a:fillRect/>
+                    </a:stretch>
+                  </pic:blipFill>
+                  <pic:spPr>
+                    <a:xfrm>
+                      <a:off x="0" y="0"/>
+                      <a:ext cx="5423535" cy="622935"/>
+                    </a:xfrm>
+                    <a:prstGeom prst="rect">
+                      <a:avLst/>
+                    </a:prstGeom>
+                  </pic:spPr>
+                </pic:pic>
+              </a:graphicData>
+            </a:graphic>
+            <wp14:sizeRelH relativeFrom="page">
+              <wp14:pctWidth>0</wp14:pctWidth>
+            </wp14:sizeRelH>
+            <wp14:sizeRelV relativeFrom="page">
+              <wp14:pctHeight>0</wp14:pctHeight>
+            </wp14:sizeRelV>
+          </wp:anchor>
+        </w:drawing>
+      </w:r>
+      <w:r>
+        <w:rPr>
+          <w:rFonts w:ascii="Arial" w:eastAsia="Times New Roman" w:hAnsi="Arial" w:cs="Arial"/>
+          <w:noProof/>
+          <w:color w:val="000000"/>
+          <w:lang w:eastAsia="fr-FR"/>
+        </w:rPr>
+        <mc:AlternateContent>
+          <mc:Choice Requires="wps">
+            <w:drawing>
+              <wp:anchor distT="0" distB="0" distL="114300" distR="114300" simplePos="0" relativeHeight="251716608" behindDoc="0" locked="0" layoutInCell="1" allowOverlap="1" wp14:anchorId="58EF33ED" wp14:editId="432FC2DA">
+                <wp:simplePos x="0" y="0"/>
+                <wp:positionH relativeFrom="column">
+                  <wp:posOffset>4517043</wp:posOffset>
+                </wp:positionH>
+                <wp:positionV relativeFrom="paragraph">
+                  <wp:posOffset>1518342</wp:posOffset>
+                </wp:positionV>
+                <wp:extent cx="609600" cy="554182"/>
+                <wp:effectExtent l="12700" t="0" r="25400" b="30480"/>
+                <wp:wrapNone/>
+                <wp:docPr id="56" name="Flèche vers le bas 56"/>
+                <wp:cNvGraphicFramePr/>
+                <a:graphic xmlns:a="http://schemas.openxmlformats.org/drawingml/2006/main">
+                  <a:graphicData uri="http://schemas.microsoft.com/office/word/2010/wordprocessingShape">
+                    <wps:wsp>
+                      <wps:cNvSpPr/>
+                      <wps:spPr>
+                        <a:xfrm>
+                          <a:off x="0" y="0"/>
+                          <a:ext cx="609600" cy="554182"/>
+                        </a:xfrm>
+                        <a:prstGeom prst="downArrow">
+                          <a:avLst/>
+                        </a:prstGeom>
+                      </wps:spPr>
+                      <wps:style>
+                        <a:lnRef idx="2">
+                          <a:schemeClr val="accent1">
+                            <a:shade val="50000"/>
+                          </a:schemeClr>
+                        </a:lnRef>
+                        <a:fillRef idx="1">
+                          <a:schemeClr val="accent1"/>
+                        </a:fillRef>
+                        <a:effectRef idx="0">
+                          <a:schemeClr val="accent1"/>
+                        </a:effectRef>
+                        <a:fontRef idx="minor">
+                          <a:schemeClr val="lt1"/>
+                        </a:fontRef>
+                      </wps:style>
+                      <wps:bodyPr rot="0" spcFirstLastPara="0" vertOverflow="overflow" horzOverflow="overflow" vert="horz" wrap="square" lIns="91440" tIns="45720" rIns="91440" bIns="45720" numCol="1" spcCol="0" rtlCol="0" fromWordArt="0" anchor="ctr" anchorCtr="0" forceAA="0" compatLnSpc="1">
+                        <a:prstTxWarp prst="textNoShape">
+                          <a:avLst/>
+                        </a:prstTxWarp>
+                        <a:noAutofit/>
+                      </wps:bodyPr>
+                    </wps:wsp>
+                  </a:graphicData>
+                </a:graphic>
+              </wp:anchor>
+            </w:drawing>
+          </mc:Choice>
+          <mc:Fallback>
+            <w:pict>
+              <v:shape w14:anchorId="372DD6B0" id="Flèche vers le bas 56" o:spid="_x0000_s1026" type="#_x0000_t67" style="position:absolute;margin-left:355.65pt;margin-top:119.55pt;width:48pt;height:43.65pt;z-index:251716608;visibility:visible;mso-wrap-style:square;mso-wrap-distance-left:9pt;mso-wrap-distance-top:0;mso-wrap-distance-right:9pt;mso-wrap-distance-bottom:0;mso-position-horizontal:absolute;mso-position-horizontal-relative:text;mso-position-vertical:absolute;mso-position-vertical-relative:text;v-text-anchor:middle" o:gfxdata="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" adj="10800" fillcolor="#4472c4 [3204]" strokecolor="#1f3763 [1604]" strokeweight="1pt"/>
+            </w:pict>
+          </mc:Fallback>
+        </mc:AlternateContent>
+      </w:r>
+      <w:r>
+        <w:rPr>
+          <w:rFonts w:ascii="Arial Rounded MT Bold" w:eastAsia="Times New Roman" w:hAnsi="Arial Rounded MT Bold" w:cs="Arial"/>
+          <w:color w:val="000000"/>
+          <w:sz w:val="28"/>
+          <w:szCs w:val="28"/>
+          <w:u w:val="single"/>
+          <w:lang w:eastAsia="fr-FR"/>
+        </w:rPr>
+        <w:t xml:space="preserve">12) </w:t>
+      </w:r>
+      <w:r>
+        <w:rPr>
+          <w:rFonts w:ascii="Arial Rounded MT Bold" w:eastAsia="Times New Roman" w:hAnsi="Arial Rounded MT Bold" w:cs="Arial"/>
+          <w:color w:val="000000"/>
+          <w:sz w:val="28"/>
+          <w:szCs w:val="28"/>
+          <w:u w:val="single"/>
+          <w:lang w:eastAsia="fr-FR"/>
+        </w:rPr>
+        <w:t>Il y a des balises &lt;</w:t>
+      </w:r>
+      <w:proofErr w:type="spellStart"/>
+      <w:r>
+        <w:rPr>
+          <w:rFonts w:ascii="Arial Rounded MT Bold" w:eastAsia="Times New Roman" w:hAnsi="Arial Rounded MT Bold" w:cs="Arial"/>
+          <w:color w:val="000000"/>
+          <w:sz w:val="28"/>
+          <w:szCs w:val="28"/>
+          <w:u w:val="single"/>
+          <w:lang w:eastAsia="fr-FR"/>
+        </w:rPr>
+        <w:t>br</w:t>
+      </w:r>
+      <w:proofErr w:type="spellEnd"/>
+      <w:r>
+        <w:rPr>
+          <w:rFonts w:ascii="Arial Rounded MT Bold" w:eastAsia="Times New Roman" w:hAnsi="Arial Rounded MT Bold" w:cs="Arial"/>
+          <w:color w:val="000000"/>
+          <w:sz w:val="28"/>
+          <w:szCs w:val="28"/>
+          <w:u w:val="single"/>
+          <w:lang w:eastAsia="fr-FR"/>
+        </w:rPr>
+        <w:t>&gt;&lt;/</w:t>
+      </w:r>
+      <w:proofErr w:type="spellStart"/>
+      <w:r>
+        <w:rPr>
+          <w:rFonts w:ascii="Arial Rounded MT Bold" w:eastAsia="Times New Roman" w:hAnsi="Arial Rounded MT Bold" w:cs="Arial"/>
+          <w:color w:val="000000"/>
+          <w:sz w:val="28"/>
+          <w:szCs w:val="28"/>
+          <w:u w:val="single"/>
+          <w:lang w:eastAsia="fr-FR"/>
+        </w:rPr>
+        <w:t>br</w:t>
+      </w:r>
+      <w:proofErr w:type="spellEnd"/>
+      <w:r>
+        <w:rPr>
+          <w:rFonts w:ascii="Arial Rounded MT Bold" w:eastAsia="Times New Roman" w:hAnsi="Arial Rounded MT Bold" w:cs="Arial"/>
+          <w:color w:val="000000"/>
+          <w:sz w:val="28"/>
+          <w:szCs w:val="28"/>
+          <w:u w:val="single"/>
+          <w:lang w:eastAsia="fr-FR"/>
+        </w:rPr>
+        <w:t>&gt; qui ont été utilisé pour des sauts de lignes ce qui n'est pas favorable à une bonne organisation et au SEO</w:t>
+      </w:r>
+      <w:r>
+        <w:rPr>
+          <w:rFonts w:ascii="Arial Rounded MT Bold" w:eastAsia="Times New Roman" w:hAnsi="Arial Rounded MT Bold" w:cs="Arial"/>
+          <w:color w:val="000000"/>
+          <w:sz w:val="28"/>
+          <w:szCs w:val="28"/>
+          <w:u w:val="single"/>
+          <w:lang w:eastAsia="fr-FR"/>
+        </w:rPr>
+        <w:t>.</w:t>
+      </w:r>
+      <w:r>
+        <w:rPr>
+          <w:rFonts w:ascii="Arial Rounded MT Bold" w:eastAsia="Times New Roman" w:hAnsi="Arial Rounded MT Bold" w:cs="Arial"/>
+          <w:color w:val="000000"/>
+          <w:sz w:val="28"/>
+          <w:szCs w:val="28"/>
+          <w:lang w:eastAsia="fr-FR"/>
+        </w:rPr>
+        <w:t xml:space="preserve"> (SEO)</w:t>
+      </w:r>
+      <w:r>
+        <w:rPr>
+          <w:rFonts w:ascii="Arial" w:eastAsia="Times New Roman" w:hAnsi="Arial" w:cs="Arial"/>
+          <w:noProof/>
+          <w:color w:val="000000"/>
+          <w:lang w:eastAsia="fr-FR"/>
+        </w:rPr>
+        <w:t xml:space="preserve"> </w:t>
+      </w:r>
+    </w:p>
+    <w:p>
+      <w:pPr>
+        <w:rPr>
+          <w:rFonts w:ascii="Arial" w:eastAsia="Times New Roman" w:hAnsi="Arial" w:cs="Arial"/>
+          <w:color w:val="000000"/>
+          <w:sz w:val="21"/>
+          <w:szCs w:val="21"/>
+          <w:lang w:eastAsia="fr-FR"/>
+        </w:rPr>
+      </w:pPr>
+      <w:r>
+        <w:rPr>
+          <w:rFonts w:ascii="Arial" w:eastAsia="Times New Roman" w:hAnsi="Arial" w:cs="Arial"/>
+          <w:color w:val="000000"/>
+          <w:sz w:val="21"/>
+          <w:szCs w:val="21"/>
+          <w:lang w:eastAsia="fr-FR"/>
+        </w:rPr>
+        <w:lastRenderedPageBreak/>
+        <w:t>J’ai donc supprimé les balises &lt;</w:t>
+      </w:r>
+      <w:proofErr w:type="spellStart"/>
+      <w:r>
+        <w:rPr>
+          <w:rFonts w:ascii="Arial" w:eastAsia="Times New Roman" w:hAnsi="Arial" w:cs="Arial"/>
+          <w:color w:val="000000"/>
+          <w:sz w:val="21"/>
+          <w:szCs w:val="21"/>
+          <w:lang w:eastAsia="fr-FR"/>
+        </w:rPr>
+        <w:t>br</w:t>
+      </w:r>
+      <w:proofErr w:type="spellEnd"/>
+      <w:r>
+        <w:rPr>
+          <w:rFonts w:ascii="Arial" w:eastAsia="Times New Roman" w:hAnsi="Arial" w:cs="Arial"/>
+          <w:color w:val="000000"/>
+          <w:sz w:val="21"/>
+          <w:szCs w:val="21"/>
+          <w:lang w:eastAsia="fr-FR"/>
+        </w:rPr>
+        <w:t xml:space="preserve">&gt; </w:t>
+      </w:r>
+      <w:r>
+        <w:rPr>
+          <w:rFonts w:ascii="Arial" w:eastAsia="Times New Roman" w:hAnsi="Arial" w:cs="Arial"/>
+          <w:color w:val="000000"/>
+          <w:sz w:val="21"/>
+          <w:szCs w:val="21"/>
+          <w:lang w:eastAsia="fr-FR"/>
+        </w:rPr>
+        <w:t>et utilisé des marges dans le CSS afin d’avoir un code plus structuré et propre et donc optimisé le SEO du site.</w:t>
+      </w:r>
+    </w:p>
+    <w:p>
+      <w:pPr>
+        <w:rPr>
+          <w:rFonts w:ascii="Arial" w:eastAsia="Times New Roman" w:hAnsi="Arial" w:cs="Arial"/>
+          <w:color w:val="000000"/>
+          <w:sz w:val="21"/>
+          <w:szCs w:val="21"/>
+          <w:lang w:eastAsia="fr-FR"/>
+        </w:rPr>
+      </w:pPr>
+    </w:p>
+    <w:p>
+      <w:pPr>
+        <w:jc w:val="center"/>
+        <w:rPr>
+          <w:rFonts w:ascii="Arial Rounded MT Bold" w:eastAsia="Times New Roman" w:hAnsi="Arial Rounded MT Bold" w:cs="Arial"/>
+          <w:color w:val="000000"/>
+          <w:sz w:val="28"/>
+          <w:szCs w:val="28"/>
+          <w:lang w:eastAsia="fr-FR"/>
+        </w:rPr>
+      </w:pPr>
+      <w:r>
+        <w:rPr>
+          <w:rFonts w:ascii="Arial Rounded MT Bold" w:eastAsia="Times New Roman" w:hAnsi="Arial Rounded MT Bold" w:cs="Arial"/>
+          <w:color w:val="000000"/>
+          <w:sz w:val="28"/>
+          <w:szCs w:val="28"/>
+          <w:u w:val="single"/>
+          <w:lang w:eastAsia="fr-FR"/>
+        </w:rPr>
+        <w:t xml:space="preserve">13) </w:t>
+      </w:r>
+      <w:r>
+        <w:rPr>
+          <w:rFonts w:ascii="Arial Rounded MT Bold" w:eastAsia="Times New Roman" w:hAnsi="Arial Rounded MT Bold" w:cs="Arial"/>
+          <w:color w:val="000000"/>
+          <w:sz w:val="28"/>
+          <w:szCs w:val="28"/>
+          <w:u w:val="single"/>
+          <w:lang w:eastAsia="fr-FR"/>
+        </w:rPr>
+        <w:t xml:space="preserve">Les textes présentés sur la page sont </w:t>
+      </w:r>
+      <w:r>
+        <w:rPr>
+          <w:rFonts w:ascii="Arial Rounded MT Bold" w:eastAsia="Times New Roman" w:hAnsi="Arial Rounded MT Bold" w:cs="Arial"/>
+          <w:color w:val="000000"/>
+          <w:sz w:val="28"/>
+          <w:szCs w:val="28"/>
+          <w:u w:val="single"/>
+          <w:lang w:eastAsia="fr-FR"/>
+        </w:rPr>
+        <w:t>beaucoup</w:t>
+      </w:r>
+      <w:r>
+        <w:rPr>
+          <w:rFonts w:ascii="Arial Rounded MT Bold" w:eastAsia="Times New Roman" w:hAnsi="Arial Rounded MT Bold" w:cs="Arial"/>
+          <w:color w:val="000000"/>
+          <w:sz w:val="28"/>
+          <w:szCs w:val="28"/>
+          <w:u w:val="single"/>
+          <w:lang w:eastAsia="fr-FR"/>
+        </w:rPr>
+        <w:t xml:space="preserve"> trop long et ne reprends aucun mot clé permettant un meilleur référencement naturel</w:t>
+      </w:r>
+      <w:r>
+        <w:rPr>
+          <w:rFonts w:ascii="Arial Rounded MT Bold" w:eastAsia="Times New Roman" w:hAnsi="Arial Rounded MT Bold" w:cs="Arial"/>
+          <w:color w:val="000000"/>
+          <w:sz w:val="28"/>
+          <w:szCs w:val="28"/>
+          <w:lang w:eastAsia="fr-FR"/>
+        </w:rPr>
+        <w:t xml:space="preserve"> (SEO)</w:t>
+      </w:r>
+    </w:p>
+    <w:p>
+      <w:pPr>
+        <w:rPr>
+          <w:rFonts w:ascii="Arial" w:eastAsia="Times New Roman" w:hAnsi="Arial" w:cs="Arial"/>
+          <w:color w:val="000000"/>
+          <w:sz w:val="21"/>
+          <w:szCs w:val="21"/>
+          <w:lang w:eastAsia="fr-FR"/>
+        </w:rPr>
+      </w:pPr>
+    </w:p>
+    <w:p>
+      <w:pPr>
+        <w:rPr>
+          <w:rFonts w:ascii="Arial Rounded MT Bold" w:eastAsia="Times New Roman" w:hAnsi="Arial Rounded MT Bold" w:cs="Arial"/>
+          <w:color w:val="000000"/>
+          <w:sz w:val="28"/>
+          <w:szCs w:val="28"/>
+          <w:lang w:eastAsia="fr-FR"/>
+        </w:rPr>
+      </w:pPr>
+      <w:r>
+        <w:rPr>
+          <w:rFonts w:ascii="Arial Rounded MT Bold" w:eastAsia="Times New Roman" w:hAnsi="Arial Rounded MT Bold" w:cs="Angsana New"/>
+          <w:noProof/>
+          <w:color w:val="000000"/>
+          <w:sz w:val="22"/>
+          <w:szCs w:val="22"/>
+          <w:u w:val="single"/>
+          <w:lang w:eastAsia="fr-FR"/>
+        </w:rPr>
+        <mc:AlternateContent>
+          <mc:Choice Requires="wps">
+            <w:drawing>
+              <wp:anchor distT="0" distB="0" distL="114300" distR="114300" simplePos="0" relativeHeight="251720704" behindDoc="0" locked="0" layoutInCell="1" allowOverlap="1" wp14:anchorId="384E6F6F" wp14:editId="03E28F91">
+                <wp:simplePos x="0" y="0"/>
+                <wp:positionH relativeFrom="column">
+                  <wp:posOffset>1758662</wp:posOffset>
+                </wp:positionH>
+                <wp:positionV relativeFrom="paragraph">
+                  <wp:posOffset>843280</wp:posOffset>
+                </wp:positionV>
+                <wp:extent cx="1129030" cy="318135"/>
+                <wp:effectExtent l="0" t="12700" r="26670" b="24765"/>
+                <wp:wrapNone/>
+                <wp:docPr id="59" name="Flèche vers la droite 59"/>
+                <wp:cNvGraphicFramePr/>
+                <a:graphic xmlns:a="http://schemas.openxmlformats.org/drawingml/2006/main">
+                  <a:graphicData uri="http://schemas.microsoft.com/office/word/2010/wordprocessingShape">
+                    <wps:wsp>
+                      <wps:cNvSpPr/>
+                      <wps:spPr>
+                        <a:xfrm>
+                          <a:off x="0" y="0"/>
+                          <a:ext cx="1129030" cy="318135"/>
+                        </a:xfrm>
+                        <a:prstGeom prst="rightArrow">
+                          <a:avLst/>
+                        </a:prstGeom>
+                      </wps:spPr>
+                      <wps:style>
+                        <a:lnRef idx="2">
+                          <a:schemeClr val="accent1">
+                            <a:shade val="50000"/>
+                          </a:schemeClr>
+                        </a:lnRef>
+                        <a:fillRef idx="1">
+                          <a:schemeClr val="accent1"/>
+                        </a:fillRef>
+                        <a:effectRef idx="0">
+                          <a:schemeClr val="accent1"/>
+                        </a:effectRef>
+                        <a:fontRef idx="minor">
+                          <a:schemeClr val="lt1"/>
+                        </a:fontRef>
+                      </wps:style>
+                      <wps:bodyPr rot="0" spcFirstLastPara="0" vertOverflow="overflow" horzOverflow="overflow" vert="horz" wrap="square" lIns="91440" tIns="45720" rIns="91440" bIns="45720" numCol="1" spcCol="0" rtlCol="0" fromWordArt="0" anchor="ctr" anchorCtr="0" forceAA="0" compatLnSpc="1">
+                        <a:prstTxWarp prst="textNoShape">
+                          <a:avLst/>
+                        </a:prstTxWarp>
+                        <a:noAutofit/>
+                      </wps:bodyPr>
+                    </wps:wsp>
+                  </a:graphicData>
+                </a:graphic>
+              </wp:anchor>
+            </w:drawing>
+          </mc:Choice>
+          <mc:Fallback>
+            <w:pict>
+              <v:shape w14:anchorId="287473E0" id="Flèche vers la droite 59" o:spid="_x0000_s1026" type="#_x0000_t13" style="position:absolute;margin-left:138.5pt;margin-top:66.4pt;width:88.9pt;height:25.05pt;z-index:251720704;visibility:visible;mso-wrap-style:square;mso-wrap-distance-left:9pt;mso-wrap-distance-top:0;mso-wrap-distance-right:9pt;mso-wrap-distance-bottom:0;mso-position-horizontal:absolute;mso-position-horizontal-relative:text;mso-position-vertical:absolute;mso-position-vertical-relative:text;v-text-anchor:middle" o:gfxdata="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" adj="18557" fillcolor="#4472c4 [3204]" strokecolor="#1f3763 [1604]" strokeweight="1pt"/>
+            </w:pict>
+          </mc:Fallback>
+        </mc:AlternateContent>
+      </w:r>
+      <w:r>
+        <w:rPr>
+          <w:rFonts w:ascii="Arial" w:hAnsi="Arial" w:cs="Arial"/>
+          <w:sz w:val="21"/>
+          <w:szCs w:val="21"/>
+        </w:rPr>
+        <w:drawing>
+          <wp:anchor distT="0" distB="0" distL="114300" distR="114300" simplePos="0" relativeHeight="251717632" behindDoc="0" locked="0" layoutInCell="1" allowOverlap="1" wp14:anchorId="4A3C9A1F" wp14:editId="199C9B78">
+            <wp:simplePos x="0" y="0"/>
+            <wp:positionH relativeFrom="column">
+              <wp:posOffset>-850496</wp:posOffset>
+            </wp:positionH>
+            <wp:positionV relativeFrom="paragraph">
+              <wp:posOffset>210281</wp:posOffset>
+            </wp:positionV>
+            <wp:extent cx="2570019" cy="1497335"/>
+            <wp:effectExtent l="0" t="0" r="0" b="1270"/>
+            <wp:wrapTopAndBottom/>
+            <wp:docPr id="57" name="Image 57"/>
+            <wp:cNvGraphicFramePr>
+              <a:graphicFrameLocks xmlns:a="http://schemas.openxmlformats.org/drawingml/2006/main" noChangeAspect="1"/>
+            </wp:cNvGraphicFramePr>
+            <a:graphic xmlns:a="http://schemas.openxmlformats.org/drawingml/2006/main">
+              <a:graphicData uri="http://schemas.openxmlformats.org/drawingml/2006/picture">
+                <pic:pic xmlns:pic="http://schemas.openxmlformats.org/drawingml/2006/picture">
+                  <pic:nvPicPr>
+                    <pic:cNvPr id="1" name=""/>
+                    <pic:cNvPicPr/>
+                  </pic:nvPicPr>
+                  <pic:blipFill>
+                    <a:blip r:embed="rId36" cstate="print">
+                      <a:extLst>
+                        <a:ext uri="{28A0092B-C50C-407E-A947-70E740481C1C}">
+                          <a14:useLocalDpi xmlns:a14="http://schemas.microsoft.com/office/drawing/2010/main" val="0"/>
+                        </a:ext>
+                      </a:extLst>
+                    </a:blip>
+                    <a:stretch>
+                      <a:fillRect/>
+                    </a:stretch>
+                  </pic:blipFill>
+                  <pic:spPr>
+                    <a:xfrm>
+                      <a:off x="0" y="0"/>
+                      <a:ext cx="2570019" cy="1497335"/>
+                    </a:xfrm>
+                    <a:prstGeom prst="rect">
+                      <a:avLst/>
+                    </a:prstGeom>
+                  </pic:spPr>
+                </pic:pic>
+              </a:graphicData>
+            </a:graphic>
+            <wp14:sizeRelH relativeFrom="page">
+              <wp14:pctWidth>0</wp14:pctWidth>
+            </wp14:sizeRelH>
+            <wp14:sizeRelV relativeFrom="page">
+              <wp14:pctHeight>0</wp14:pctHeight>
+            </wp14:sizeRelV>
+          </wp:anchor>
+        </w:drawing>
+      </w:r>
+      <w:r>
+        <w:rPr>
+          <w:rFonts w:ascii="Arial" w:hAnsi="Arial" w:cs="Arial"/>
+          <w:sz w:val="21"/>
+          <w:szCs w:val="21"/>
+        </w:rPr>
+        <w:drawing>
+          <wp:anchor distT="0" distB="0" distL="114300" distR="114300" simplePos="0" relativeHeight="251718656" behindDoc="0" locked="0" layoutInCell="1" allowOverlap="1" wp14:anchorId="7538279A" wp14:editId="52CF8DEE">
+            <wp:simplePos x="0" y="0"/>
+            <wp:positionH relativeFrom="column">
+              <wp:posOffset>2930525</wp:posOffset>
+            </wp:positionH>
+            <wp:positionV relativeFrom="paragraph">
+              <wp:posOffset>542925</wp:posOffset>
+            </wp:positionV>
+            <wp:extent cx="3670935" cy="1009015"/>
+            <wp:effectExtent l="0" t="0" r="0" b="0"/>
+            <wp:wrapTopAndBottom/>
+            <wp:docPr id="58" name="Image 58"/>
+            <wp:cNvGraphicFramePr>
+              <a:graphicFrameLocks xmlns:a="http://schemas.openxmlformats.org/drawingml/2006/main" noChangeAspect="1"/>
+            </wp:cNvGraphicFramePr>
+            <a:graphic xmlns:a="http://schemas.openxmlformats.org/drawingml/2006/main">
+              <a:graphicData uri="http://schemas.openxmlformats.org/drawingml/2006/picture">
+                <pic:pic xmlns:pic="http://schemas.openxmlformats.org/drawingml/2006/picture">
+                  <pic:nvPicPr>
+                    <pic:cNvPr id="1" name=""/>
+                    <pic:cNvPicPr/>
+                  </pic:nvPicPr>
+                  <pic:blipFill>
+                    <a:blip r:embed="rId37" cstate="print">
+                      <a:extLst>
+                        <a:ext uri="{28A0092B-C50C-407E-A947-70E740481C1C}">
+                          <a14:useLocalDpi xmlns:a14="http://schemas.microsoft.com/office/drawing/2010/main" val="0"/>
+                        </a:ext>
+                      </a:extLst>
+                    </a:blip>
+                    <a:stretch>
+                      <a:fillRect/>
+                    </a:stretch>
+                  </pic:blipFill>
+                  <pic:spPr>
+                    <a:xfrm>
+                      <a:off x="0" y="0"/>
+                      <a:ext cx="3670935" cy="1009015"/>
+                    </a:xfrm>
+                    <a:prstGeom prst="rect">
+                      <a:avLst/>
+                    </a:prstGeom>
+                  </pic:spPr>
+                </pic:pic>
+              </a:graphicData>
+            </a:graphic>
+            <wp14:sizeRelH relativeFrom="page">
+              <wp14:pctWidth>0</wp14:pctWidth>
+            </wp14:sizeRelH>
+            <wp14:sizeRelV relativeFrom="page">
+              <wp14:pctHeight>0</wp14:pctHeight>
+            </wp14:sizeRelV>
+          </wp:anchor>
+        </w:drawing>
+      </w:r>
+    </w:p>
+    <w:p>
+      <w:pPr>
+        <w:rPr>
+          <w:rFonts w:ascii="Arial Rounded MT Bold" w:eastAsia="Times New Roman" w:hAnsi="Arial Rounded MT Bold" w:cs="Arial"/>
+          <w:color w:val="000000"/>
+          <w:sz w:val="28"/>
+          <w:szCs w:val="28"/>
+          <w:lang w:eastAsia="fr-FR"/>
+        </w:rPr>
+      </w:pPr>
+    </w:p>
+    <w:p>
+      <w:pPr>
+        <w:rPr>
+          <w:rFonts w:ascii="Arial" w:hAnsi="Arial" w:cs="Arial"/>
+          <w:sz w:val="21"/>
+          <w:szCs w:val="21"/>
+        </w:rPr>
+      </w:pPr>
+      <w:r>
+        <w:rPr>
+          <w:rFonts w:ascii="Arial" w:hAnsi="Arial" w:cs="Arial"/>
+          <w:sz w:val="21"/>
+          <w:szCs w:val="21"/>
+        </w:rPr>
+        <w:t xml:space="preserve">J’ai réécrit complètement </w:t>
+      </w:r>
+      <w:r>
+        <w:rPr>
+          <w:rFonts w:ascii="Arial" w:hAnsi="Arial" w:cs="Arial"/>
+          <w:sz w:val="21"/>
+          <w:szCs w:val="21"/>
+        </w:rPr>
+        <w:t>les différents paragraphes</w:t>
+      </w:r>
+      <w:r>
+        <w:rPr>
+          <w:rFonts w:ascii="Arial" w:hAnsi="Arial" w:cs="Arial"/>
+          <w:sz w:val="21"/>
+          <w:szCs w:val="21"/>
+        </w:rPr>
+        <w:t xml:space="preserve"> du site tout d’abord pour les rendre plus synthétique et en ajoutant plus de mots clés pour optimiser encore plus le référencement du site </w:t>
+      </w:r>
+    </w:p>
+    <w:p>
+      <w:pPr>
+        <w:rPr>
+          <w:rFonts w:ascii="Arial Rounded MT Bold" w:hAnsi="Arial Rounded MT Bold" w:cs="Apple Chancery"/>
+          <w:sz w:val="22"/>
+          <w:szCs w:val="22"/>
+        </w:rPr>
+      </w:pPr>
+    </w:p>
+    <w:p>
+      <w:pPr>
+        <w:rPr>
+          <w:rFonts w:ascii="Arial Rounded MT Bold" w:hAnsi="Arial Rounded MT Bold" w:cs="Apple Chancery"/>
+          <w:sz w:val="22"/>
+          <w:szCs w:val="22"/>
+        </w:rPr>
+      </w:pPr>
+    </w:p>
+    <w:p>
+      <w:pPr>
+        <w:rPr>
+          <w:rFonts w:ascii="Arial Rounded MT Bold" w:hAnsi="Arial Rounded MT Bold" w:cs="Apple Chancery"/>
+          <w:sz w:val="22"/>
+          <w:szCs w:val="22"/>
+        </w:rPr>
+      </w:pPr>
+    </w:p>
+    <w:p>
+      <w:pPr>
+        <w:jc w:val="center"/>
+        <w:rPr>
+          <w:rFonts w:ascii="Arial Rounded MT Bold" w:eastAsia="Times New Roman" w:hAnsi="Arial Rounded MT Bold" w:cs="Arial"/>
+          <w:color w:val="000000"/>
+          <w:sz w:val="28"/>
+          <w:szCs w:val="28"/>
+          <w:lang w:eastAsia="fr-FR"/>
+        </w:rPr>
+      </w:pPr>
+      <w:r>
+        <w:rPr>
+          <w:rFonts w:ascii="Arial Rounded MT Bold" w:hAnsi="Arial Rounded MT Bold" w:cs="Apple Chancery"/>
+          <w:sz w:val="22"/>
+          <w:szCs w:val="22"/>
+        </w:rPr>
+        <w:drawing>
+          <wp:anchor distT="0" distB="0" distL="114300" distR="114300" simplePos="0" relativeHeight="251722752" behindDoc="0" locked="0" layoutInCell="1" allowOverlap="1" wp14:anchorId="56F9BD54" wp14:editId="15ABB3CA">
+            <wp:simplePos x="0" y="0"/>
+            <wp:positionH relativeFrom="column">
+              <wp:posOffset>360680</wp:posOffset>
+            </wp:positionH>
+            <wp:positionV relativeFrom="paragraph">
+              <wp:posOffset>1577340</wp:posOffset>
+            </wp:positionV>
+            <wp:extent cx="5181600" cy="641985"/>
+            <wp:effectExtent l="0" t="0" r="0" b="5715"/>
+            <wp:wrapTopAndBottom/>
+            <wp:docPr id="61" name="Image 61"/>
+            <wp:cNvGraphicFramePr>
+              <a:graphicFrameLocks xmlns:a="http://schemas.openxmlformats.org/drawingml/2006/main" noChangeAspect="1"/>
+            </wp:cNvGraphicFramePr>
+            <a:graphic xmlns:a="http://schemas.openxmlformats.org/drawingml/2006/main">
+              <a:graphicData uri="http://schemas.openxmlformats.org/drawingml/2006/picture">
+                <pic:pic xmlns:pic="http://schemas.openxmlformats.org/drawingml/2006/picture">
+                  <pic:nvPicPr>
+                    <pic:cNvPr id="1" name=""/>
+                    <pic:cNvPicPr/>
+                  </pic:nvPicPr>
+                  <pic:blipFill>
+                    <a:blip r:embed="rId38" cstate="print">
+                      <a:extLst>
+                        <a:ext uri="{28A0092B-C50C-407E-A947-70E740481C1C}">
+                          <a14:useLocalDpi xmlns:a14="http://schemas.microsoft.com/office/drawing/2010/main" val="0"/>
+                        </a:ext>
+                      </a:extLst>
+                    </a:blip>
+                    <a:stretch>
+                      <a:fillRect/>
+                    </a:stretch>
+                  </pic:blipFill>
+                  <pic:spPr>
+                    <a:xfrm>
+                      <a:off x="0" y="0"/>
+                      <a:ext cx="5181600" cy="641985"/>
+                    </a:xfrm>
+                    <a:prstGeom prst="rect">
+                      <a:avLst/>
+                    </a:prstGeom>
+                  </pic:spPr>
+                </pic:pic>
+              </a:graphicData>
+            </a:graphic>
+            <wp14:sizeRelH relativeFrom="page">
+              <wp14:pctWidth>0</wp14:pctWidth>
+            </wp14:sizeRelH>
+            <wp14:sizeRelV relativeFrom="page">
+              <wp14:pctHeight>0</wp14:pctHeight>
+            </wp14:sizeRelV>
+          </wp:anchor>
+        </w:drawing>
+      </w:r>
+      <w:r>
+        <w:rPr>
+          <w:rFonts w:ascii="Arial Rounded MT Bold" w:eastAsia="Times New Roman" w:hAnsi="Arial Rounded MT Bold" w:cs="Arial"/>
+          <w:color w:val="000000"/>
+          <w:sz w:val="28"/>
+          <w:szCs w:val="28"/>
+          <w:u w:val="single"/>
+          <w:lang w:eastAsia="fr-FR"/>
+        </w:rPr>
+        <w:drawing>
+          <wp:anchor distT="0" distB="0" distL="114300" distR="114300" simplePos="0" relativeHeight="251721728" behindDoc="0" locked="0" layoutInCell="1" allowOverlap="1" wp14:anchorId="5C62B5B1" wp14:editId="38AC8887">
+            <wp:simplePos x="0" y="0"/>
+            <wp:positionH relativeFrom="column">
+              <wp:posOffset>360391</wp:posOffset>
+            </wp:positionH>
+            <wp:positionV relativeFrom="paragraph">
+              <wp:posOffset>801890</wp:posOffset>
+            </wp:positionV>
+            <wp:extent cx="5181600" cy="622935"/>
+            <wp:effectExtent l="0" t="0" r="0" b="0"/>
+            <wp:wrapTopAndBottom/>
+            <wp:docPr id="60" name="Image 60"/>
+            <wp:cNvGraphicFramePr>
+              <a:graphicFrameLocks xmlns:a="http://schemas.openxmlformats.org/drawingml/2006/main" noChangeAspect="1"/>
+            </wp:cNvGraphicFramePr>
+            <a:graphic xmlns:a="http://schemas.openxmlformats.org/drawingml/2006/main">
+              <a:graphicData uri="http://schemas.openxmlformats.org/drawingml/2006/picture">
+                <pic:pic xmlns:pic="http://schemas.openxmlformats.org/drawingml/2006/picture">
+                  <pic:nvPicPr>
+                    <pic:cNvPr id="1" name=""/>
+                    <pic:cNvPicPr/>
+                  </pic:nvPicPr>
+                  <pic:blipFill>
+                    <a:blip r:embed="rId39" cstate="print">
+                      <a:extLst>
+                        <a:ext uri="{28A0092B-C50C-407E-A947-70E740481C1C}">
+                          <a14:useLocalDpi xmlns:a14="http://schemas.microsoft.com/office/drawing/2010/main" val="0"/>
+                        </a:ext>
+                      </a:extLst>
+                    </a:blip>
+                    <a:stretch>
+                      <a:fillRect/>
+                    </a:stretch>
+                  </pic:blipFill>
+                  <pic:spPr>
+                    <a:xfrm>
+                      <a:off x="0" y="0"/>
+                      <a:ext cx="5181600" cy="622935"/>
+                    </a:xfrm>
+                    <a:prstGeom prst="rect">
+                      <a:avLst/>
+                    </a:prstGeom>
+                  </pic:spPr>
+                </pic:pic>
+              </a:graphicData>
+            </a:graphic>
+            <wp14:sizeRelH relativeFrom="page">
+              <wp14:pctWidth>0</wp14:pctWidth>
+            </wp14:sizeRelH>
+            <wp14:sizeRelV relativeFrom="page">
+              <wp14:pctHeight>0</wp14:pctHeight>
+            </wp14:sizeRelV>
+          </wp:anchor>
+        </w:drawing>
+      </w:r>
+      <w:r>
+        <w:rPr>
+          <w:rFonts w:ascii="Arial Rounded MT Bold" w:eastAsia="Times New Roman" w:hAnsi="Arial Rounded MT Bold" w:cs="Arial"/>
+          <w:color w:val="000000"/>
+          <w:sz w:val="28"/>
+          <w:szCs w:val="28"/>
+          <w:u w:val="single"/>
+          <w:lang w:eastAsia="fr-FR"/>
+        </w:rPr>
+        <w:t xml:space="preserve">14) </w:t>
+      </w:r>
+      <w:r>
+        <w:rPr>
+          <w:rFonts w:ascii="Arial Rounded MT Bold" w:eastAsia="Times New Roman" w:hAnsi="Arial Rounded MT Bold" w:cs="Arial"/>
+          <w:color w:val="000000"/>
+          <w:sz w:val="28"/>
+          <w:szCs w:val="28"/>
+          <w:u w:val="single"/>
+          <w:lang w:eastAsia="fr-FR"/>
+        </w:rPr>
+        <w:t>L'attribut ALT des images est beaucoup trop long et ne représente pas l'image ce qui ne respecte pas les normes WCAG</w:t>
+      </w:r>
+      <w:r>
+        <w:rPr>
+          <w:rFonts w:ascii="Arial Rounded MT Bold" w:eastAsia="Times New Roman" w:hAnsi="Arial Rounded MT Bold" w:cs="Arial"/>
+          <w:color w:val="000000"/>
+          <w:sz w:val="28"/>
+          <w:szCs w:val="28"/>
+          <w:u w:val="single"/>
+          <w:lang w:eastAsia="fr-FR"/>
+        </w:rPr>
+        <w:t xml:space="preserve"> </w:t>
+      </w:r>
+      <w:r>
+        <w:rPr>
+          <w:rFonts w:ascii="Arial Rounded MT Bold" w:eastAsia="Times New Roman" w:hAnsi="Arial Rounded MT Bold" w:cs="Arial"/>
+          <w:color w:val="000000"/>
+          <w:sz w:val="28"/>
+          <w:szCs w:val="28"/>
+          <w:lang w:eastAsia="fr-FR"/>
+        </w:rPr>
+        <w:t>(accessibilité)</w:t>
+      </w:r>
+    </w:p>
+    <w:p>
+      <w:pPr>
+        <w:rPr>
+          <w:rFonts w:ascii="Arial Rounded MT Bold" w:eastAsia="Times New Roman" w:hAnsi="Arial Rounded MT Bold" w:cs="Arial"/>
+          <w:color w:val="000000"/>
+          <w:sz w:val="28"/>
+          <w:szCs w:val="28"/>
+          <w:lang w:eastAsia="fr-FR"/>
+        </w:rPr>
+      </w:pPr>
+      <w:r>
+        <w:rPr>
+          <w:rFonts w:ascii="Arial" w:eastAsia="Times New Roman" w:hAnsi="Arial" w:cs="Arial"/>
+          <w:noProof/>
+          <w:color w:val="000000"/>
+          <w:lang w:eastAsia="fr-FR"/>
+        </w:rPr>
+        <mc:AlternateContent>
+          <mc:Choice Requires="wps">
+            <w:drawing>
+              <wp:anchor distT="0" distB="0" distL="114300" distR="114300" simplePos="0" relativeHeight="251724800" behindDoc="0" locked="0" layoutInCell="1" allowOverlap="1" wp14:anchorId="69F8367C" wp14:editId="65784E28">
+                <wp:simplePos x="0" y="0"/>
+                <wp:positionH relativeFrom="column">
+                  <wp:posOffset>2680335</wp:posOffset>
+                </wp:positionH>
+                <wp:positionV relativeFrom="paragraph">
+                  <wp:posOffset>1748906</wp:posOffset>
+                </wp:positionV>
+                <wp:extent cx="609600" cy="554182"/>
+                <wp:effectExtent l="12700" t="0" r="25400" b="30480"/>
+                <wp:wrapNone/>
+                <wp:docPr id="62" name="Flèche vers le bas 62"/>
+                <wp:cNvGraphicFramePr/>
+                <a:graphic xmlns:a="http://schemas.openxmlformats.org/drawingml/2006/main">
+                  <a:graphicData uri="http://schemas.microsoft.com/office/word/2010/wordprocessingShape">
+                    <wps:wsp>
+                      <wps:cNvSpPr/>
+                      <wps:spPr>
+                        <a:xfrm>
+                          <a:off x="0" y="0"/>
+                          <a:ext cx="609600" cy="554182"/>
+                        </a:xfrm>
+                        <a:prstGeom prst="downArrow">
+                          <a:avLst/>
+                        </a:prstGeom>
+                      </wps:spPr>
+                      <wps:style>
+                        <a:lnRef idx="2">
+                          <a:schemeClr val="accent1">
+                            <a:shade val="50000"/>
+                          </a:schemeClr>
+                        </a:lnRef>
+                        <a:fillRef idx="1">
+                          <a:schemeClr val="accent1"/>
+                        </a:fillRef>
+                        <a:effectRef idx="0">
+                          <a:schemeClr val="accent1"/>
+                        </a:effectRef>
+                        <a:fontRef idx="minor">
+                          <a:schemeClr val="lt1"/>
+                        </a:fontRef>
+                      </wps:style>
+                      <wps:bodyPr rot="0" spcFirstLastPara="0" vertOverflow="overflow" horzOverflow="overflow" vert="horz" wrap="square" lIns="91440" tIns="45720" rIns="91440" bIns="45720" numCol="1" spcCol="0" rtlCol="0" fromWordArt="0" anchor="ctr" anchorCtr="0" forceAA="0" compatLnSpc="1">
+                        <a:prstTxWarp prst="textNoShape">
+                          <a:avLst/>
+                        </a:prstTxWarp>
+                        <a:noAutofit/>
+                      </wps:bodyPr>
+                    </wps:wsp>
+                  </a:graphicData>
+                </a:graphic>
+              </wp:anchor>
+            </w:drawing>
+          </mc:Choice>
+          <mc:Fallback>
+            <w:pict>
+              <v:shape w14:anchorId="009DF939" id="Flèche vers le bas 62" o:spid="_x0000_s1026" type="#_x0000_t67" style="position:absolute;margin-left:211.05pt;margin-top:137.7pt;width:48pt;height:43.65pt;z-index:251724800;visibility:visible;mso-wrap-style:square;mso-wrap-distance-left:9pt;mso-wrap-distance-top:0;mso-wrap-distance-right:9pt;mso-wrap-distance-bottom:0;mso-position-horizontal:absolute;mso-position-horizontal-relative:text;mso-position-vertical:absolute;mso-position-vertical-relative:text;v-text-anchor:middle" o:gfxdata="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" adj="10800" fillcolor="#4472c4 [3204]" strokecolor="#1f3763 [1604]" strokeweight="1pt"/>
+            </w:pict>
+          </mc:Fallback>
+        </mc:AlternateContent>
+      </w:r>
+    </w:p>
+    <w:p>
+      <w:pPr>
+        <w:rPr>
+          <w:rFonts w:ascii="Arial Rounded MT Bold" w:eastAsia="Times New Roman" w:hAnsi="Arial Rounded MT Bold" w:cs="Arial"/>
+          <w:color w:val="000000"/>
+          <w:sz w:val="28"/>
+          <w:szCs w:val="28"/>
+          <w:u w:val="single"/>
+          <w:lang w:eastAsia="fr-FR"/>
+        </w:rPr>
+      </w:pPr>
+    </w:p>
+    <w:p>
+      <w:pPr>
+        <w:rPr>
+          <w:rFonts w:ascii="Arial Rounded MT Bold" w:hAnsi="Arial Rounded MT Bold" w:cs="Apple Chancery"/>
+          <w:sz w:val="22"/>
+          <w:szCs w:val="22"/>
+        </w:rPr>
+      </w:pPr>
+    </w:p>
+    <w:p>
+      <w:pPr>
+        <w:rPr>
+          <w:rFonts w:ascii="Arial Rounded MT Bold" w:hAnsi="Arial Rounded MT Bold" w:cs="Apple Chancery"/>
+          <w:sz w:val="22"/>
+          <w:szCs w:val="22"/>
+        </w:rPr>
+      </w:pPr>
+      <w:r>
+        <w:rPr>
+          <w:rFonts w:ascii="Arial Rounded MT Bold" w:hAnsi="Arial Rounded MT Bold" w:cs="Apple Chancery"/>
+          <w:sz w:val="22"/>
+          <w:szCs w:val="22"/>
+        </w:rPr>
+        <w:drawing>
+          <wp:anchor distT="0" distB="0" distL="114300" distR="114300" simplePos="0" relativeHeight="251725824" behindDoc="0" locked="0" layoutInCell="1" allowOverlap="1" wp14:anchorId="6C7E4488" wp14:editId="40C485A8">
+            <wp:simplePos x="0" y="0"/>
+            <wp:positionH relativeFrom="column">
+              <wp:posOffset>41910</wp:posOffset>
+            </wp:positionH>
+            <wp:positionV relativeFrom="paragraph">
+              <wp:posOffset>342149</wp:posOffset>
+            </wp:positionV>
+            <wp:extent cx="2020604" cy="1676400"/>
+            <wp:effectExtent l="0" t="0" r="0" b="0"/>
+            <wp:wrapTopAndBottom/>
+            <wp:docPr id="63" name="Image 63"/>
+            <wp:cNvGraphicFramePr>
+              <a:graphicFrameLocks xmlns:a="http://schemas.openxmlformats.org/drawingml/2006/main" noChangeAspect="1"/>
+            </wp:cNvGraphicFramePr>
+            <a:graphic xmlns:a="http://schemas.openxmlformats.org/drawingml/2006/main">
+              <a:graphicData uri="http://schemas.openxmlformats.org/drawingml/2006/picture">
+                <pic:pic xmlns:pic="http://schemas.openxmlformats.org/drawingml/2006/picture">
+                  <pic:nvPicPr>
+                    <pic:cNvPr id="1" name=""/>
+                    <pic:cNvPicPr/>
+                  </pic:nvPicPr>
+                  <pic:blipFill>
+                    <a:blip r:embed="rId40" cstate="print">
+                      <a:extLst>
+                        <a:ext uri="{28A0092B-C50C-407E-A947-70E740481C1C}">
+                          <a14:useLocalDpi xmlns:a14="http://schemas.microsoft.com/office/drawing/2010/main" val="0"/>
+                        </a:ext>
+                      </a:extLst>
+                    </a:blip>
+                    <a:stretch>
+                      <a:fillRect/>
+                    </a:stretch>
+                  </pic:blipFill>
+                  <pic:spPr>
+                    <a:xfrm>
+                      <a:off x="0" y="0"/>
+                      <a:ext cx="2020604" cy="1676400"/>
+                    </a:xfrm>
+                    <a:prstGeom prst="rect">
+                      <a:avLst/>
+                    </a:prstGeom>
+                  </pic:spPr>
+                </pic:pic>
+              </a:graphicData>
+            </a:graphic>
+            <wp14:sizeRelH relativeFrom="page">
+              <wp14:pctWidth>0</wp14:pctWidth>
+            </wp14:sizeRelH>
+            <wp14:sizeRelV relativeFrom="page">
+              <wp14:pctHeight>0</wp14:pctHeight>
+            </wp14:sizeRelV>
+          </wp:anchor>
+        </w:drawing>
+      </w:r>
+    </w:p>
+    <w:p>
+      <w:pPr>
+        <w:rPr>
+          <w:rFonts w:ascii="Arial Rounded MT Bold" w:hAnsi="Arial Rounded MT Bold" w:cs="Apple Chancery"/>
+          <w:sz w:val="22"/>
+          <w:szCs w:val="22"/>
+        </w:rPr>
+      </w:pPr>
+      <w:r>
+        <w:rPr>
+          <w:rFonts w:ascii="Arial Rounded MT Bold" w:hAnsi="Arial Rounded MT Bold" w:cs="Apple Chancery"/>
+          <w:noProof/>
+          <w:sz w:val="22"/>
+          <w:szCs w:val="22"/>
+        </w:rPr>
+        <mc:AlternateContent>
+          <mc:Choice Requires="wps">
+            <w:drawing>
+              <wp:anchor distT="0" distB="0" distL="114300" distR="114300" simplePos="0" relativeHeight="251727872" behindDoc="0" locked="0" layoutInCell="1" allowOverlap="1" wp14:anchorId="35BAC2AA" wp14:editId="0035FD43">
+                <wp:simplePos x="0" y="0"/>
+                <wp:positionH relativeFrom="column">
+                  <wp:posOffset>4336704</wp:posOffset>
+                </wp:positionH>
+                <wp:positionV relativeFrom="paragraph">
+                  <wp:posOffset>427874</wp:posOffset>
+                </wp:positionV>
+                <wp:extent cx="2209800" cy="1226127"/>
+                <wp:effectExtent l="0" t="0" r="0" b="6350"/>
+                <wp:wrapNone/>
+                <wp:docPr id="65" name="Zone de texte 65"/>
+                <wp:cNvGraphicFramePr/>
+                <a:graphic xmlns:a="http://schemas.openxmlformats.org/drawingml/2006/main">
+                  <a:graphicData uri="http://schemas.microsoft.com/office/word/2010/wordprocessingShape">
+                    <wps:wsp>
+                      <wps:cNvSpPr txBox="1"/>
+                      <wps:spPr>
+                        <a:xfrm>
+                          <a:off x="0" y="0"/>
+                          <a:ext cx="2209800" cy="1226127"/>
+                        </a:xfrm>
+                        <a:prstGeom prst="rect">
+                          <a:avLst/>
+                        </a:prstGeom>
+                        <a:solidFill>
+                          <a:schemeClr val="lt1"/>
+                        </a:solidFill>
+                        <a:ln w="6350">
+                          <a:noFill/>
+                        </a:ln>
+                      </wps:spPr>
+                      <wps:txbx>
+                        <w:txbxContent>
+                          <w:p>
+                            <w:pPr>
+                              <w:rPr>
+                                <w:rFonts w:ascii="Arial" w:hAnsi="Arial" w:cs="Arial"/>
+                                <w:sz w:val="21"/>
+                                <w:szCs w:val="21"/>
+                              </w:rPr>
+                            </w:pPr>
+                            <w:r>
+                              <w:rPr>
+                                <w:rFonts w:ascii="Arial" w:hAnsi="Arial" w:cs="Arial"/>
+                                <w:sz w:val="21"/>
+                                <w:szCs w:val="21"/>
+                              </w:rPr>
+                              <w:t>J’ai donc ajouté la bonne description à l’attribut ALT afin de permettre aux malvoyants utilisant des outils d’assistance vocale de traduire l’image présente et donc satisfaire les besoin WCAG.</w:t>
+                            </w:r>
+                          </w:p>
+                        </w:txbxContent>
+                      </wps:txbx>
+                      <wps:bodyPr rot="0" spcFirstLastPara="0" vertOverflow="overflow" horzOverflow="overflow" vert="horz" wrap="square" lIns="91440" tIns="45720" rIns="91440" bIns="45720" numCol="1" spcCol="0" rtlCol="0" fromWordArt="0" anchor="t" anchorCtr="0" forceAA="0" compatLnSpc="1">
+                        <a:prstTxWarp prst="textNoShape">
+                          <a:avLst/>
+                        </a:prstTxWarp>
+                        <a:noAutofit/>
+                      </wps:bodyPr>
+                    </wps:wsp>
+                  </a:graphicData>
+                </a:graphic>
+                <wp14:sizeRelV relativeFrom="margin">
+                  <wp14:pctHeight>0</wp14:pctHeight>
+                </wp14:sizeRelV>
+              </wp:anchor>
+            </w:drawing>
+          </mc:Choice>
+          <mc:Fallback>
+            <w:pict>
+              <v:shape w14:anchorId="35BAC2AA" id="Zone de texte 65" o:spid="_x0000_s1031" type="#_x0000_t202" style="position:absolute;margin-left:341.45pt;margin-top:33.7pt;width:174pt;height:96.55pt;z-index:251727872;visibility:visible;mso-wrap-style:square;mso-height-percent:0;mso-wrap-distance-left:9pt;mso-wrap-distance-top:0;mso-wrap-distance-right:9pt;mso-wrap-distance-bottom:0;mso-position-horizontal:absolute;mso-position-horizontal-relative:text;mso-position-vertical:absolute;mso-position-vertical-relative:text;mso-height-percent:0;mso-height-relative:margin;v-text-anchor:top" o:gfxdata="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" fillcolor="white [3201]" stroked="f" strokeweight=".5pt">
+                <v:textbox>
+                  <w:txbxContent>
+                    <w:p>
+                      <w:pPr>
+                        <w:rPr>
+                          <w:rFonts w:ascii="Arial" w:hAnsi="Arial" w:cs="Arial"/>
+                          <w:sz w:val="21"/>
+                          <w:szCs w:val="21"/>
+                        </w:rPr>
+                      </w:pPr>
+                      <w:r>
+                        <w:rPr>
+                          <w:rFonts w:ascii="Arial" w:hAnsi="Arial" w:cs="Arial"/>
+                          <w:sz w:val="21"/>
+                          <w:szCs w:val="21"/>
+                        </w:rPr>
+                        <w:t>J’ai donc ajouté la bonne description à l’attribut ALT afin de permettre aux malvoyants utilisant des outils d’assistance vocale de traduire l’image présente et donc satisfaire les besoin WCAG.</w:t>
+                      </w:r>
+                    </w:p>
+                  </w:txbxContent>
+                </v:textbox>
+              </v:shape>
+            </w:pict>
+          </mc:Fallback>
+        </mc:AlternateContent>
+      </w:r>
+      <w:r>
+        <w:rPr>
+          <w:rFonts w:ascii="Arial Rounded MT Bold" w:hAnsi="Arial Rounded MT Bold" w:cs="Apple Chancery"/>
+          <w:sz w:val="22"/>
+          <w:szCs w:val="22"/>
+        </w:rPr>
+        <w:drawing>
+          <wp:anchor distT="0" distB="0" distL="114300" distR="114300" simplePos="0" relativeHeight="251726848" behindDoc="0" locked="0" layoutInCell="1" allowOverlap="1" wp14:anchorId="0528B958" wp14:editId="06C63025">
+            <wp:simplePos x="0" y="0"/>
+            <wp:positionH relativeFrom="column">
+              <wp:posOffset>2258695</wp:posOffset>
+            </wp:positionH>
+            <wp:positionV relativeFrom="paragraph">
+              <wp:posOffset>178955</wp:posOffset>
+            </wp:positionV>
+            <wp:extent cx="2008505" cy="1676400"/>
+            <wp:effectExtent l="0" t="0" r="0" b="0"/>
+            <wp:wrapTopAndBottom/>
+            <wp:docPr id="64" name="Image 64"/>
+            <wp:cNvGraphicFramePr>
+              <a:graphicFrameLocks xmlns:a="http://schemas.openxmlformats.org/drawingml/2006/main" noChangeAspect="1"/>
+            </wp:cNvGraphicFramePr>
+            <a:graphic xmlns:a="http://schemas.openxmlformats.org/drawingml/2006/main">
+              <a:graphicData uri="http://schemas.openxmlformats.org/drawingml/2006/picture">
+                <pic:pic xmlns:pic="http://schemas.openxmlformats.org/drawingml/2006/picture">
+                  <pic:nvPicPr>
+                    <pic:cNvPr id="1" name=""/>
+                    <pic:cNvPicPr/>
+                  </pic:nvPicPr>
+                  <pic:blipFill>
+                    <a:blip r:embed="rId41" cstate="print">
+                      <a:extLst>
+                        <a:ext uri="{28A0092B-C50C-407E-A947-70E740481C1C}">
+                          <a14:useLocalDpi xmlns:a14="http://schemas.microsoft.com/office/drawing/2010/main" val="0"/>
+                        </a:ext>
+                      </a:extLst>
+                    </a:blip>
+                    <a:stretch>
+                      <a:fillRect/>
+                    </a:stretch>
+                  </pic:blipFill>
+                  <pic:spPr>
+                    <a:xfrm>
+                      <a:off x="0" y="0"/>
+                      <a:ext cx="2008505" cy="1676400"/>
+                    </a:xfrm>
+                    <a:prstGeom prst="rect">
+                      <a:avLst/>
+                    </a:prstGeom>
+                  </pic:spPr>
+                </pic:pic>
+              </a:graphicData>
+            </a:graphic>
+            <wp14:sizeRelH relativeFrom="page">
+              <wp14:pctWidth>0</wp14:pctWidth>
+            </wp14:sizeRelH>
+            <wp14:sizeRelV relativeFrom="page">
+              <wp14:pctHeight>0</wp14:pctHeight>
+            </wp14:sizeRelV>
+          </wp:anchor>
+        </w:drawing>
+      </w:r>
+    </w:p>
+    <w:p>
+      <w:pPr>
+        <w:jc w:val="center"/>
+        <w:rPr>
+          <w:rFonts w:ascii="Arial Rounded MT Bold" w:eastAsia="Times New Roman" w:hAnsi="Arial Rounded MT Bold" w:cs="Arial"/>
+          <w:color w:val="000000"/>
+          <w:sz w:val="28"/>
+          <w:szCs w:val="28"/>
+          <w:lang w:eastAsia="fr-FR"/>
+        </w:rPr>
+      </w:pPr>
+      <w:r>
+        <w:rPr>
+          <w:rFonts w:ascii="Arial Rounded MT Bold" w:eastAsia="Times New Roman" w:hAnsi="Arial Rounded MT Bold" w:cs="Arial"/>
+          <w:color w:val="000000"/>
+          <w:sz w:val="28"/>
+          <w:szCs w:val="28"/>
+          <w:u w:val="single"/>
+          <w:lang w:eastAsia="fr-FR"/>
+        </w:rPr>
+        <w:lastRenderedPageBreak/>
+        <w:t xml:space="preserve">15) </w:t>
+      </w:r>
+      <w:r>
+        <w:rPr>
+          <w:rFonts w:ascii="Arial Rounded MT Bold" w:eastAsia="Times New Roman" w:hAnsi="Arial Rounded MT Bold" w:cs="Arial"/>
+          <w:color w:val="000000"/>
+          <w:sz w:val="28"/>
+          <w:szCs w:val="28"/>
+          <w:u w:val="single"/>
+          <w:lang w:eastAsia="fr-FR"/>
+        </w:rPr>
+        <w:t>Les liens des réseaux sociaux renvoient directement à la page d'accueil</w:t>
+      </w:r>
+      <w:r>
+        <w:rPr>
+          <w:rFonts w:ascii="Arial Rounded MT Bold" w:eastAsia="Times New Roman" w:hAnsi="Arial Rounded MT Bold" w:cs="Arial"/>
+          <w:color w:val="000000"/>
+          <w:sz w:val="28"/>
+          <w:szCs w:val="28"/>
+          <w:lang w:eastAsia="fr-FR"/>
+        </w:rPr>
+        <w:t xml:space="preserve"> (SEO)</w:t>
+      </w:r>
+    </w:p>
+    <w:p>
+      <w:pPr>
+        <w:rPr>
+          <w:rFonts w:ascii="Arial Rounded MT Bold" w:hAnsi="Arial Rounded MT Bold" w:cs="Apple Chancery"/>
+          <w:sz w:val="22"/>
+          <w:szCs w:val="22"/>
+        </w:rPr>
+      </w:pPr>
     </w:p>
     <w:sectPr>
       <w:pgSz w:w="11900" w:h="16840"/>
@@ -28,6 +6807,509 @@
     </w:sectPr>
   </w:body>
 </w:document>
+</file>
+
+<file path=word/endnotes.xml><?xml version="1.0" encoding="utf-8"?>
+<w:endnotes xmlns:wpc="http://schemas.microsoft.com/office/word/2010/wordprocessingCanvas" xmlns:cx="http://schemas.microsoft.com/office/drawing/2014/chartex" xmlns:cx1="http://schemas.microsoft.com/office/drawing/2015/9/8/chartex" xmlns:cx2="http://schemas.microsoft.com/office/drawing/2015/10/21/chartex" xmlns:cx3="http://schemas.microsoft.com/office/drawing/2016/5/9/chartex" xmlns:cx4="http://schemas.microsoft.com/office/drawing/2016/5/10/chartex" xmlns:cx5="http://schemas.microsoft.com/office/drawing/2016/5/11/chartex" xmlns:cx6="http://schemas.microsoft.com/office/drawing/2016/5/12/chartex" xmlns:cx7="http://schemas.microsoft.com/office/drawing/2016/5/13/chartex" xmlns:cx8="http://schemas.microsoft.com/office/drawing/2016/5/14/chartex" xmlns:mc="http://schemas.openxmlformats.org/markup-compatibility/2006" xmlns:aink="http://schemas.microsoft.com/office/drawing/2016/ink" xmlns:am3d="http://schemas.microsoft.com/office/drawing/2017/model3d" xmlns:o="urn:schemas-microsoft-com:office:office" xmlns:r="http://schemas.openxmlformats.org/officeDocument/2006/relationships" xmlns:m="http://schemas.openxmlformats.org/officeDocument/2006/math" xmlns:v="urn:schemas-microsoft-com:vml" xmlns:wp14="http://schemas.microsoft.com/office/word/2010/wordprocessingDrawing" xmlns:wp="http://schemas.openxmlformats.org/drawingml/2006/wordprocessingDrawing" xmlns:w10="urn:schemas-microsoft-com:office:word" xmlns:w="http://schemas.openxmlformats.org/wordprocessingml/2006/main" xmlns:w14="http://schemas.microsoft.com/office/word/2010/wordml" xmlns:w15="http://schemas.microsoft.com/office/word/2012/wordml" xmlns:w16cex="http://schemas.microsoft.com/office/word/2018/wordml/cex" xmlns:w16cid="http://schemas.microsoft.com/office/word/2016/wordml/cid" xmlns:w16="http://schemas.microsoft.com/office/word/2018/wordml" xmlns:w16se="http://schemas.microsoft.com/office/word/2015/wordml/symex" xmlns:wpg="http://schemas.microsoft.com/office/word/2010/wordprocessingGroup" xmlns:wpi="http://schemas.microsoft.com/office/word/2010/wordprocessingInk" xmlns:wne="http://schemas.microsoft.com/office/word/2006/wordml" xmlns:wps="http://schemas.microsoft.com/office/word/2010/wordprocessingShape" mc:Ignorable="w14 w15 w16se w16cid w16 w16cex wp14">
+  <w:endnote w:type="separator" w:id="-1">
+    <w:p>
+      <w:r>
+        <w:separator/>
+      </w:r>
+    </w:p>
+  </w:endnote>
+  <w:endnote w:type="continuationSeparator" w:id="0">
+    <w:p>
+      <w:r>
+        <w:continuationSeparator/>
+      </w:r>
+    </w:p>
+  </w:endnote>
+</w:endnotes>
+</file>
+
+<file path=word/footnotes.xml><?xml version="1.0" encoding="utf-8"?>
+<w:footnotes xmlns:wpc="http://schemas.microsoft.com/office/word/2010/wordprocessingCanvas" xmlns:cx="http://schemas.microsoft.com/office/drawing/2014/chartex" xmlns:cx1="http://schemas.microsoft.com/office/drawing/2015/9/8/chartex" xmlns:cx2="http://schemas.microsoft.com/office/drawing/2015/10/21/chartex" xmlns:cx3="http://schemas.microsoft.com/office/drawing/2016/5/9/chartex" xmlns:cx4="http://schemas.microsoft.com/office/drawing/2016/5/10/chartex" xmlns:cx5="http://schemas.microsoft.com/office/drawing/2016/5/11/chartex" xmlns:cx6="http://schemas.microsoft.com/office/drawing/2016/5/12/chartex" xmlns:cx7="http://schemas.microsoft.com/office/drawing/2016/5/13/chartex" xmlns:cx8="http://schemas.microsoft.com/office/drawing/2016/5/14/chartex" xmlns:mc="http://schemas.openxmlformats.org/markup-compatibility/2006" xmlns:aink="http://schemas.microsoft.com/office/drawing/2016/ink" xmlns:am3d="http://schemas.microsoft.com/office/drawing/2017/model3d" xmlns:o="urn:schemas-microsoft-com:office:office" xmlns:r="http://schemas.openxmlformats.org/officeDocument/2006/relationships" xmlns:m="http://schemas.openxmlformats.org/officeDocument/2006/math" xmlns:v="urn:schemas-microsoft-com:vml" xmlns:wp14="http://schemas.microsoft.com/office/word/2010/wordprocessingDrawing" xmlns:wp="http://schemas.openxmlformats.org/drawingml/2006/wordprocessingDrawing" xmlns:w10="urn:schemas-microsoft-com:office:word" xmlns:w="http://schemas.openxmlformats.org/wordprocessingml/2006/main" xmlns:w14="http://schemas.microsoft.com/office/word/2010/wordml" xmlns:w15="http://schemas.microsoft.com/office/word/2012/wordml" xmlns:w16cex="http://schemas.microsoft.com/office/word/2018/wordml/cex" xmlns:w16cid="http://schemas.microsoft.com/office/word/2016/wordml/cid" xmlns:w16="http://schemas.microsoft.com/office/word/2018/wordml" xmlns:w16se="http://schemas.microsoft.com/office/word/2015/wordml/symex" xmlns:wpg="http://schemas.microsoft.com/office/word/2010/wordprocessingGroup" xmlns:wpi="http://schemas.microsoft.com/office/word/2010/wordprocessingInk" xmlns:wne="http://schemas.microsoft.com/office/word/2006/wordml" xmlns:wps="http://schemas.microsoft.com/office/word/2010/wordprocessingShape" mc:Ignorable="w14 w15 w16se w16cid w16 w16cex wp14">
+  <w:footnote w:type="separator" w:id="-1">
+    <w:p>
+      <w:r>
+        <w:separator/>
+      </w:r>
+    </w:p>
+  </w:footnote>
+  <w:footnote w:type="continuationSeparator" w:id="0">
+    <w:p>
+      <w:r>
+        <w:continuationSeparator/>
+      </w:r>
+    </w:p>
+  </w:footnote>
+</w:footnotes>
+</file>
+
+<file path=word/numbering.xml><?xml version="1.0" encoding="utf-8"?>
+<w:numbering xmlns:wpc="http://schemas.microsoft.com/office/word/2010/wordprocessingCanvas" xmlns:cx="http://schemas.microsoft.com/office/drawing/2014/chartex" xmlns:cx1="http://schemas.microsoft.com/office/drawing/2015/9/8/chartex" xmlns:cx2="http://schemas.microsoft.com/office/drawing/2015/10/21/chartex" xmlns:cx3="http://schemas.microsoft.com/office/drawing/2016/5/9/chartex" xmlns:cx4="http://schemas.microsoft.com/office/drawing/2016/5/10/chartex" xmlns:cx5="http://schemas.microsoft.com/office/drawing/2016/5/11/chartex" xmlns:cx6="http://schemas.microsoft.com/office/drawing/2016/5/12/chartex" xmlns:cx7="http://schemas.microsoft.com/office/drawing/2016/5/13/chartex" xmlns:cx8="http://schemas.microsoft.com/office/drawing/2016/5/14/chartex" xmlns:mc="http://schemas.openxmlformats.org/markup-compatibility/2006" xmlns:aink="http://schemas.microsoft.com/office/drawing/2016/ink" xmlns:am3d="http://schemas.microsoft.com/office/drawing/2017/model3d" xmlns:o="urn:schemas-microsoft-com:office:office" xmlns:r="http://schemas.openxmlformats.org/officeDocument/2006/relationships" xmlns:m="http://schemas.openxmlformats.org/officeDocument/2006/math" xmlns:v="urn:schemas-microsoft-com:vml" xmlns:wp14="http://schemas.microsoft.com/office/word/2010/wordprocessingDrawing" xmlns:wp="http://schemas.openxmlformats.org/drawingml/2006/wordprocessingDrawing" xmlns:w10="urn:schemas-microsoft-com:office:word" xmlns:w="http://schemas.openxmlformats.org/wordprocessingml/2006/main" xmlns:w14="http://schemas.microsoft.com/office/word/2010/wordml" xmlns:w15="http://schemas.microsoft.com/office/word/2012/wordml" xmlns:w16cex="http://schemas.microsoft.com/office/word/2018/wordml/cex" xmlns:w16cid="http://schemas.microsoft.com/office/word/2016/wordml/cid" xmlns:w16="http://schemas.microsoft.com/office/word/2018/wordml" xmlns:w16se="http://schemas.microsoft.com/office/word/2015/wordml/symex" xmlns:wpg="http://schemas.microsoft.com/office/word/2010/wordprocessingGroup" xmlns:wpi="http://schemas.microsoft.com/office/word/2010/wordprocessingInk" xmlns:wne="http://schemas.microsoft.com/office/word/2006/wordml" xmlns:wps="http://schemas.microsoft.com/office/word/2010/wordprocessingShape" mc:Ignorable="w14 w15 w16se w16cid w16 w16cex wp14">
+  <w:abstractNum w:abstractNumId="0" w15:restartNumberingAfterBreak="0">
+    <w:nsid w:val="25F97E41"/>
+    <w:multiLevelType w:val="hybridMultilevel"/>
+    <w:tmpl w:val="B1D2682C"/>
+    <w:lvl w:ilvl="0" w:tplc="040C0011">
+      <w:start w:val="1"/>
+      <w:numFmt w:val="decimal"/>
+      <w:lvlText w:val="%1)"/>
+      <w:lvlJc w:val="left"/>
+      <w:pPr>
+        <w:ind w:left="720" w:hanging="360"/>
+      </w:pPr>
+      <w:rPr>
+        <w:rFonts w:hint="default"/>
+      </w:rPr>
+    </w:lvl>
+    <w:lvl w:ilvl="1" w:tplc="040C0019" w:tentative="1">
+      <w:start w:val="1"/>
+      <w:numFmt w:val="lowerLetter"/>
+      <w:lvlText w:val="%2."/>
+      <w:lvlJc w:val="left"/>
+      <w:pPr>
+        <w:ind w:left="1440" w:hanging="360"/>
+      </w:pPr>
+    </w:lvl>
+    <w:lvl w:ilvl="2" w:tplc="040C001B" w:tentative="1">
+      <w:start w:val="1"/>
+      <w:numFmt w:val="lowerRoman"/>
+      <w:lvlText w:val="%3."/>
+      <w:lvlJc w:val="right"/>
+      <w:pPr>
+        <w:ind w:left="2160" w:hanging="180"/>
+      </w:pPr>
+    </w:lvl>
+    <w:lvl w:ilvl="3" w:tplc="040C000F" w:tentative="1">
+      <w:start w:val="1"/>
+      <w:numFmt w:val="decimal"/>
+      <w:lvlText w:val="%4."/>
+      <w:lvlJc w:val="left"/>
+      <w:pPr>
+        <w:ind w:left="2880" w:hanging="360"/>
+      </w:pPr>
+    </w:lvl>
+    <w:lvl w:ilvl="4" w:tplc="040C0019" w:tentative="1">
+      <w:start w:val="1"/>
+      <w:numFmt w:val="lowerLetter"/>
+      <w:lvlText w:val="%5."/>
+      <w:lvlJc w:val="left"/>
+      <w:pPr>
+        <w:ind w:left="3600" w:hanging="360"/>
+      </w:pPr>
+    </w:lvl>
+    <w:lvl w:ilvl="5" w:tplc="040C001B" w:tentative="1">
+      <w:start w:val="1"/>
+      <w:numFmt w:val="lowerRoman"/>
+      <w:lvlText w:val="%6."/>
+      <w:lvlJc w:val="right"/>
+      <w:pPr>
+        <w:ind w:left="4320" w:hanging="180"/>
+      </w:pPr>
+    </w:lvl>
+    <w:lvl w:ilvl="6" w:tplc="040C000F" w:tentative="1">
+      <w:start w:val="1"/>
+      <w:numFmt w:val="decimal"/>
+      <w:lvlText w:val="%7."/>
+      <w:lvlJc w:val="left"/>
+      <w:pPr>
+        <w:ind w:left="5040" w:hanging="360"/>
+      </w:pPr>
+    </w:lvl>
+    <w:lvl w:ilvl="7" w:tplc="040C0019" w:tentative="1">
+      <w:start w:val="1"/>
+      <w:numFmt w:val="lowerLetter"/>
+      <w:lvlText w:val="%8."/>
+      <w:lvlJc w:val="left"/>
+      <w:pPr>
+        <w:ind w:left="5760" w:hanging="360"/>
+      </w:pPr>
+    </w:lvl>
+    <w:lvl w:ilvl="8" w:tplc="040C001B" w:tentative="1">
+      <w:start w:val="1"/>
+      <w:numFmt w:val="lowerRoman"/>
+      <w:lvlText w:val="%9."/>
+      <w:lvlJc w:val="right"/>
+      <w:pPr>
+        <w:ind w:left="6480" w:hanging="180"/>
+      </w:pPr>
+    </w:lvl>
+  </w:abstractNum>
+  <w:abstractNum w:abstractNumId="1" w15:restartNumberingAfterBreak="0">
+    <w:nsid w:val="3EAE55ED"/>
+    <w:multiLevelType w:val="hybridMultilevel"/>
+    <w:tmpl w:val="98987882"/>
+    <w:lvl w:ilvl="0" w:tplc="040C0011">
+      <w:start w:val="1"/>
+      <w:numFmt w:val="decimal"/>
+      <w:lvlText w:val="%1)"/>
+      <w:lvlJc w:val="left"/>
+      <w:pPr>
+        <w:ind w:left="720" w:hanging="360"/>
+      </w:pPr>
+      <w:rPr>
+        <w:rFonts w:hint="default"/>
+      </w:rPr>
+    </w:lvl>
+    <w:lvl w:ilvl="1" w:tplc="040C0019" w:tentative="1">
+      <w:start w:val="1"/>
+      <w:numFmt w:val="lowerLetter"/>
+      <w:lvlText w:val="%2."/>
+      <w:lvlJc w:val="left"/>
+      <w:pPr>
+        <w:ind w:left="1440" w:hanging="360"/>
+      </w:pPr>
+    </w:lvl>
+    <w:lvl w:ilvl="2" w:tplc="040C001B" w:tentative="1">
+      <w:start w:val="1"/>
+      <w:numFmt w:val="lowerRoman"/>
+      <w:lvlText w:val="%3."/>
+      <w:lvlJc w:val="right"/>
+      <w:pPr>
+        <w:ind w:left="2160" w:hanging="180"/>
+      </w:pPr>
+    </w:lvl>
+    <w:lvl w:ilvl="3" w:tplc="040C000F" w:tentative="1">
+      <w:start w:val="1"/>
+      <w:numFmt w:val="decimal"/>
+      <w:lvlText w:val="%4."/>
+      <w:lvlJc w:val="left"/>
+      <w:pPr>
+        <w:ind w:left="2880" w:hanging="360"/>
+      </w:pPr>
+    </w:lvl>
+    <w:lvl w:ilvl="4" w:tplc="040C0019" w:tentative="1">
+      <w:start w:val="1"/>
+      <w:numFmt w:val="lowerLetter"/>
+      <w:lvlText w:val="%5."/>
+      <w:lvlJc w:val="left"/>
+      <w:pPr>
+        <w:ind w:left="3600" w:hanging="360"/>
+      </w:pPr>
+    </w:lvl>
+    <w:lvl w:ilvl="5" w:tplc="040C001B" w:tentative="1">
+      <w:start w:val="1"/>
+      <w:numFmt w:val="lowerRoman"/>
+      <w:lvlText w:val="%6."/>
+      <w:lvlJc w:val="right"/>
+      <w:pPr>
+        <w:ind w:left="4320" w:hanging="180"/>
+      </w:pPr>
+    </w:lvl>
+    <w:lvl w:ilvl="6" w:tplc="040C000F" w:tentative="1">
+      <w:start w:val="1"/>
+      <w:numFmt w:val="decimal"/>
+      <w:lvlText w:val="%7."/>
+      <w:lvlJc w:val="left"/>
+      <w:pPr>
+        <w:ind w:left="5040" w:hanging="360"/>
+      </w:pPr>
+    </w:lvl>
+    <w:lvl w:ilvl="7" w:tplc="040C0019" w:tentative="1">
+      <w:start w:val="1"/>
+      <w:numFmt w:val="lowerLetter"/>
+      <w:lvlText w:val="%8."/>
+      <w:lvlJc w:val="left"/>
+      <w:pPr>
+        <w:ind w:left="5760" w:hanging="360"/>
+      </w:pPr>
+    </w:lvl>
+    <w:lvl w:ilvl="8" w:tplc="040C001B" w:tentative="1">
+      <w:start w:val="1"/>
+      <w:numFmt w:val="lowerRoman"/>
+      <w:lvlText w:val="%9."/>
+      <w:lvlJc w:val="right"/>
+      <w:pPr>
+        <w:ind w:left="6480" w:hanging="180"/>
+      </w:pPr>
+    </w:lvl>
+  </w:abstractNum>
+  <w:abstractNum w:abstractNumId="2" w15:restartNumberingAfterBreak="0">
+    <w:nsid w:val="608A6993"/>
+    <w:multiLevelType w:val="hybridMultilevel"/>
+    <w:tmpl w:val="98987882"/>
+    <w:lvl w:ilvl="0" w:tplc="040C0011">
+      <w:start w:val="1"/>
+      <w:numFmt w:val="decimal"/>
+      <w:lvlText w:val="%1)"/>
+      <w:lvlJc w:val="left"/>
+      <w:pPr>
+        <w:ind w:left="720" w:hanging="360"/>
+      </w:pPr>
+      <w:rPr>
+        <w:rFonts w:hint="default"/>
+      </w:rPr>
+    </w:lvl>
+    <w:lvl w:ilvl="1" w:tplc="040C0019" w:tentative="1">
+      <w:start w:val="1"/>
+      <w:numFmt w:val="lowerLetter"/>
+      <w:lvlText w:val="%2."/>
+      <w:lvlJc w:val="left"/>
+      <w:pPr>
+        <w:ind w:left="1440" w:hanging="360"/>
+      </w:pPr>
+    </w:lvl>
+    <w:lvl w:ilvl="2" w:tplc="040C001B" w:tentative="1">
+      <w:start w:val="1"/>
+      <w:numFmt w:val="lowerRoman"/>
+      <w:lvlText w:val="%3."/>
+      <w:lvlJc w:val="right"/>
+      <w:pPr>
+        <w:ind w:left="2160" w:hanging="180"/>
+      </w:pPr>
+    </w:lvl>
+    <w:lvl w:ilvl="3" w:tplc="040C000F" w:tentative="1">
+      <w:start w:val="1"/>
+      <w:numFmt w:val="decimal"/>
+      <w:lvlText w:val="%4."/>
+      <w:lvlJc w:val="left"/>
+      <w:pPr>
+        <w:ind w:left="2880" w:hanging="360"/>
+      </w:pPr>
+    </w:lvl>
+    <w:lvl w:ilvl="4" w:tplc="040C0019" w:tentative="1">
+      <w:start w:val="1"/>
+      <w:numFmt w:val="lowerLetter"/>
+      <w:lvlText w:val="%5."/>
+      <w:lvlJc w:val="left"/>
+      <w:pPr>
+        <w:ind w:left="3600" w:hanging="360"/>
+      </w:pPr>
+    </w:lvl>
+    <w:lvl w:ilvl="5" w:tplc="040C001B" w:tentative="1">
+      <w:start w:val="1"/>
+      <w:numFmt w:val="lowerRoman"/>
+      <w:lvlText w:val="%6."/>
+      <w:lvlJc w:val="right"/>
+      <w:pPr>
+        <w:ind w:left="4320" w:hanging="180"/>
+      </w:pPr>
+    </w:lvl>
+    <w:lvl w:ilvl="6" w:tplc="040C000F" w:tentative="1">
+      <w:start w:val="1"/>
+      <w:numFmt w:val="decimal"/>
+      <w:lvlText w:val="%7."/>
+      <w:lvlJc w:val="left"/>
+      <w:pPr>
+        <w:ind w:left="5040" w:hanging="360"/>
+      </w:pPr>
+    </w:lvl>
+    <w:lvl w:ilvl="7" w:tplc="040C0019" w:tentative="1">
+      <w:start w:val="1"/>
+      <w:numFmt w:val="lowerLetter"/>
+      <w:lvlText w:val="%8."/>
+      <w:lvlJc w:val="left"/>
+      <w:pPr>
+        <w:ind w:left="5760" w:hanging="360"/>
+      </w:pPr>
+    </w:lvl>
+    <w:lvl w:ilvl="8" w:tplc="040C001B" w:tentative="1">
+      <w:start w:val="1"/>
+      <w:numFmt w:val="lowerRoman"/>
+      <w:lvlText w:val="%9."/>
+      <w:lvlJc w:val="right"/>
+      <w:pPr>
+        <w:ind w:left="6480" w:hanging="180"/>
+      </w:pPr>
+    </w:lvl>
+  </w:abstractNum>
+  <w:abstractNum w:abstractNumId="3" w15:restartNumberingAfterBreak="0">
+    <w:nsid w:val="77846819"/>
+    <w:multiLevelType w:val="hybridMultilevel"/>
+    <w:tmpl w:val="98987882"/>
+    <w:lvl w:ilvl="0" w:tplc="040C0011">
+      <w:start w:val="1"/>
+      <w:numFmt w:val="decimal"/>
+      <w:lvlText w:val="%1)"/>
+      <w:lvlJc w:val="left"/>
+      <w:pPr>
+        <w:ind w:left="720" w:hanging="360"/>
+      </w:pPr>
+      <w:rPr>
+        <w:rFonts w:hint="default"/>
+      </w:rPr>
+    </w:lvl>
+    <w:lvl w:ilvl="1" w:tplc="040C0019" w:tentative="1">
+      <w:start w:val="1"/>
+      <w:numFmt w:val="lowerLetter"/>
+      <w:lvlText w:val="%2."/>
+      <w:lvlJc w:val="left"/>
+      <w:pPr>
+        <w:ind w:left="1440" w:hanging="360"/>
+      </w:pPr>
+    </w:lvl>
+    <w:lvl w:ilvl="2" w:tplc="040C001B" w:tentative="1">
+      <w:start w:val="1"/>
+      <w:numFmt w:val="lowerRoman"/>
+      <w:lvlText w:val="%3."/>
+      <w:lvlJc w:val="right"/>
+      <w:pPr>
+        <w:ind w:left="2160" w:hanging="180"/>
+      </w:pPr>
+    </w:lvl>
+    <w:lvl w:ilvl="3" w:tplc="040C000F" w:tentative="1">
+      <w:start w:val="1"/>
+      <w:numFmt w:val="decimal"/>
+      <w:lvlText w:val="%4."/>
+      <w:lvlJc w:val="left"/>
+      <w:pPr>
+        <w:ind w:left="2880" w:hanging="360"/>
+      </w:pPr>
+    </w:lvl>
+    <w:lvl w:ilvl="4" w:tplc="040C0019" w:tentative="1">
+      <w:start w:val="1"/>
+      <w:numFmt w:val="lowerLetter"/>
+      <w:lvlText w:val="%5."/>
+      <w:lvlJc w:val="left"/>
+      <w:pPr>
+        <w:ind w:left="3600" w:hanging="360"/>
+      </w:pPr>
+    </w:lvl>
+    <w:lvl w:ilvl="5" w:tplc="040C001B" w:tentative="1">
+      <w:start w:val="1"/>
+      <w:numFmt w:val="lowerRoman"/>
+      <w:lvlText w:val="%6."/>
+      <w:lvlJc w:val="right"/>
+      <w:pPr>
+        <w:ind w:left="4320" w:hanging="180"/>
+      </w:pPr>
+    </w:lvl>
+    <w:lvl w:ilvl="6" w:tplc="040C000F" w:tentative="1">
+      <w:start w:val="1"/>
+      <w:numFmt w:val="decimal"/>
+      <w:lvlText w:val="%7."/>
+      <w:lvlJc w:val="left"/>
+      <w:pPr>
+        <w:ind w:left="5040" w:hanging="360"/>
+      </w:pPr>
+    </w:lvl>
+    <w:lvl w:ilvl="7" w:tplc="040C0019" w:tentative="1">
+      <w:start w:val="1"/>
+      <w:numFmt w:val="lowerLetter"/>
+      <w:lvlText w:val="%8."/>
+      <w:lvlJc w:val="left"/>
+      <w:pPr>
+        <w:ind w:left="5760" w:hanging="360"/>
+      </w:pPr>
+    </w:lvl>
+    <w:lvl w:ilvl="8" w:tplc="040C001B" w:tentative="1">
+      <w:start w:val="1"/>
+      <w:numFmt w:val="lowerRoman"/>
+      <w:lvlText w:val="%9."/>
+      <w:lvlJc w:val="right"/>
+      <w:pPr>
+        <w:ind w:left="6480" w:hanging="180"/>
+      </w:pPr>
+    </w:lvl>
+  </w:abstractNum>
+  <w:abstractNum w:abstractNumId="4" w15:restartNumberingAfterBreak="0">
+    <w:nsid w:val="7F925EF6"/>
+    <w:multiLevelType w:val="hybridMultilevel"/>
+    <w:tmpl w:val="94A0345A"/>
+    <w:lvl w:ilvl="0" w:tplc="040C0011">
+      <w:start w:val="1"/>
+      <w:numFmt w:val="decimal"/>
+      <w:lvlText w:val="%1)"/>
+      <w:lvlJc w:val="left"/>
+      <w:pPr>
+        <w:ind w:left="720" w:hanging="360"/>
+      </w:pPr>
+      <w:rPr>
+        <w:rFonts w:hint="default"/>
+      </w:rPr>
+    </w:lvl>
+    <w:lvl w:ilvl="1" w:tplc="040C0019" w:tentative="1">
+      <w:start w:val="1"/>
+      <w:numFmt w:val="lowerLetter"/>
+      <w:lvlText w:val="%2."/>
+      <w:lvlJc w:val="left"/>
+      <w:pPr>
+        <w:ind w:left="1440" w:hanging="360"/>
+      </w:pPr>
+    </w:lvl>
+    <w:lvl w:ilvl="2" w:tplc="040C001B" w:tentative="1">
+      <w:start w:val="1"/>
+      <w:numFmt w:val="lowerRoman"/>
+      <w:lvlText w:val="%3."/>
+      <w:lvlJc w:val="right"/>
+      <w:pPr>
+        <w:ind w:left="2160" w:hanging="180"/>
+      </w:pPr>
+    </w:lvl>
+    <w:lvl w:ilvl="3" w:tplc="040C000F" w:tentative="1">
+      <w:start w:val="1"/>
+      <w:numFmt w:val="decimal"/>
+      <w:lvlText w:val="%4."/>
+      <w:lvlJc w:val="left"/>
+      <w:pPr>
+        <w:ind w:left="2880" w:hanging="360"/>
+      </w:pPr>
+    </w:lvl>
+    <w:lvl w:ilvl="4" w:tplc="040C0019" w:tentative="1">
+      <w:start w:val="1"/>
+      <w:numFmt w:val="lowerLetter"/>
+      <w:lvlText w:val="%5."/>
+      <w:lvlJc w:val="left"/>
+      <w:pPr>
+        <w:ind w:left="3600" w:hanging="360"/>
+      </w:pPr>
+    </w:lvl>
+    <w:lvl w:ilvl="5" w:tplc="040C001B" w:tentative="1">
+      <w:start w:val="1"/>
+      <w:numFmt w:val="lowerRoman"/>
+      <w:lvlText w:val="%6."/>
+      <w:lvlJc w:val="right"/>
+      <w:pPr>
+        <w:ind w:left="4320" w:hanging="180"/>
+      </w:pPr>
+    </w:lvl>
+    <w:lvl w:ilvl="6" w:tplc="040C000F" w:tentative="1">
+      <w:start w:val="1"/>
+      <w:numFmt w:val="decimal"/>
+      <w:lvlText w:val="%7."/>
+      <w:lvlJc w:val="left"/>
+      <w:pPr>
+        <w:ind w:left="5040" w:hanging="360"/>
+      </w:pPr>
+    </w:lvl>
+    <w:lvl w:ilvl="7" w:tplc="040C0019" w:tentative="1">
+      <w:start w:val="1"/>
+      <w:numFmt w:val="lowerLetter"/>
+      <w:lvlText w:val="%8."/>
+      <w:lvlJc w:val="left"/>
+      <w:pPr>
+        <w:ind w:left="5760" w:hanging="360"/>
+      </w:pPr>
+    </w:lvl>
+    <w:lvl w:ilvl="8" w:tplc="040C001B" w:tentative="1">
+      <w:start w:val="1"/>
+      <w:numFmt w:val="lowerRoman"/>
+      <w:lvlText w:val="%9."/>
+      <w:lvlJc w:val="right"/>
+      <w:pPr>
+        <w:ind w:left="6480" w:hanging="180"/>
+      </w:pPr>
+    </w:lvl>
+  </w:abstractNum>
+  <w:num w:numId="1">
+    <w:abstractNumId w:val="0"/>
+  </w:num>
+  <w:num w:numId="2">
+    <w:abstractNumId w:val="2"/>
+  </w:num>
+  <w:num w:numId="3">
+    <w:abstractNumId w:val="4"/>
+  </w:num>
+  <w:num w:numId="4">
+    <w:abstractNumId w:val="1"/>
+  </w:num>
+  <w:num w:numId="5">
+    <w:abstractNumId w:val="3"/>
+  </w:num>
+</w:numbering>
 </file>
 
 <file path=word/styles.xml><?xml version="1.0" encoding="utf-8"?>
@@ -452,6 +7734,59 @@
     <w:semiHidden/>
     <w:unhideWhenUsed/>
   </w:style>
+  <w:style w:type="paragraph" w:styleId="Paragraphedeliste">
+    <w:name w:val="List Paragraph"/>
+    <w:basedOn w:val="Normal"/>
+    <w:uiPriority w:val="34"/>
+    <w:qFormat/>
+    <w:rsid w:val="00BE4045"/>
+    <w:pPr>
+      <w:ind w:left="720"/>
+      <w:contextualSpacing/>
+    </w:pPr>
+  </w:style>
+  <w:style w:type="paragraph" w:styleId="En-tte">
+    <w:name w:val="header"/>
+    <w:basedOn w:val="Normal"/>
+    <w:link w:val="En-tteCar"/>
+    <w:uiPriority w:val="99"/>
+    <w:unhideWhenUsed/>
+    <w:rsid w:val="0009013B"/>
+    <w:pPr>
+      <w:tabs>
+        <w:tab w:val="center" w:pos="4536"/>
+        <w:tab w:val="right" w:pos="9072"/>
+      </w:tabs>
+    </w:pPr>
+  </w:style>
+  <w:style w:type="character" w:customStyle="1" w:styleId="En-tteCar">
+    <w:name w:val="En-tête Car"/>
+    <w:basedOn w:val="Policepardfaut"/>
+    <w:link w:val="En-tte"/>
+    <w:uiPriority w:val="99"/>
+    <w:rsid w:val="0009013B"/>
+  </w:style>
+  <w:style w:type="paragraph" w:styleId="Pieddepage">
+    <w:name w:val="footer"/>
+    <w:basedOn w:val="Normal"/>
+    <w:link w:val="PieddepageCar"/>
+    <w:uiPriority w:val="99"/>
+    <w:unhideWhenUsed/>
+    <w:rsid w:val="0009013B"/>
+    <w:pPr>
+      <w:tabs>
+        <w:tab w:val="center" w:pos="4536"/>
+        <w:tab w:val="right" w:pos="9072"/>
+      </w:tabs>
+    </w:pPr>
+  </w:style>
+  <w:style w:type="character" w:customStyle="1" w:styleId="PieddepageCar">
+    <w:name w:val="Pied de page Car"/>
+    <w:basedOn w:val="Policepardfaut"/>
+    <w:link w:val="Pieddepage"/>
+    <w:uiPriority w:val="99"/>
+    <w:rsid w:val="0009013B"/>
+  </w:style>
 </w:styles>
 </file>
 
